--- a/1  Perfil de detrabajo dirigido___2019.docx
+++ b/1  Perfil de detrabajo dirigido___2019.docx
@@ -255,6 +255,8 @@
         <w:rPr>
           <w:rFonts w:ascii="Arial" w:hAnsi="Arial" w:cs="Arial"/>
           <w:b/>
+          <w:sz w:val="24"/>
+          <w:szCs w:val="24"/>
         </w:rPr>
       </w:pPr>
       <w:r>
@@ -262,8 +264,30 @@
           <w:rFonts w:ascii="Arial" w:hAnsi="Arial" w:cs="Arial"/>
           <w:b/>
           <w:bCs/>
-        </w:rPr>
-        <w:t>DESARROLLAR UN SISTEMA DE GESTIÓN DE APRENDIZAJE WEB PARA LA CARRERA DE INGENIERÍA DE SISTEMAS</w:t>
+          <w:sz w:val="24"/>
+          <w:szCs w:val="24"/>
+        </w:rPr>
+        <w:t>DESARROLLAR UN SISTEMA DE GESTIÓN DE APRENDIZAJE WEB PARA LA CARRERA DE INGENIERÍA DE SISTEMAS DE LA UNIVERSIDAD AUTÓNOMA TOMÁS</w:t>
+      </w:r>
+      <w:r>
+        <w:rPr>
+          <w:rFonts w:ascii="Arial" w:hAnsi="Arial" w:cs="Arial"/>
+          <w:b/>
+          <w:bCs/>
+          <w:sz w:val="24"/>
+          <w:szCs w:val="24"/>
+        </w:rPr>
+        <w:t xml:space="preserve"> </w:t>
+      </w:r>
+      <w:r>
+        <w:rPr>
+          <w:rFonts w:ascii="Arial" w:hAnsi="Arial" w:cs="Arial"/>
+          <w:b/>
+          <w:bCs/>
+          <w:sz w:val="24"/>
+          <w:szCs w:val="24"/>
+        </w:rPr>
+        <w:t xml:space="preserve"> FRÍAS</w:t>
       </w:r>
     </w:p>
     <w:p>
@@ -514,7 +538,7 @@
             </w:rPr>
             <w:fldChar w:fldCharType="separate"/>
           </w:r>
-          <w:hyperlink w:anchor="_Toc7282562" w:history="1">
+          <w:hyperlink w:anchor="_Toc7414346" w:history="1">
             <w:r>
               <w:rPr>
                 <w:rStyle w:val="Hipervnculo"/>
@@ -555,7 +579,7 @@
                 <w:noProof/>
                 <w:webHidden/>
               </w:rPr>
-              <w:instrText xml:space="preserve"> PAGEREF _Toc7282562 \h </w:instrText>
+              <w:instrText xml:space="preserve"> PAGEREF _Toc7414346 \h </w:instrText>
             </w:r>
             <w:r>
               <w:rPr>
@@ -575,7 +599,7 @@
                 <w:noProof/>
                 <w:webHidden/>
               </w:rPr>
-              <w:t>4</w:t>
+              <w:t>1</w:t>
             </w:r>
             <w:r>
               <w:rPr>
@@ -598,7 +622,7 @@
               <w:noProof/>
             </w:rPr>
           </w:pPr>
-          <w:hyperlink w:anchor="_Toc7282563" w:history="1">
+          <w:hyperlink w:anchor="_Toc7414347" w:history="1">
             <w:r>
               <w:rPr>
                 <w:rStyle w:val="Hipervnculo"/>
@@ -639,7 +663,7 @@
                 <w:noProof/>
                 <w:webHidden/>
               </w:rPr>
-              <w:instrText xml:space="preserve"> PAGEREF _Toc7282563 \h </w:instrText>
+              <w:instrText xml:space="preserve"> PAGEREF _Toc7414347 \h </w:instrText>
             </w:r>
             <w:r>
               <w:rPr>
@@ -659,7 +683,7 @@
                 <w:noProof/>
                 <w:webHidden/>
               </w:rPr>
-              <w:t>5</w:t>
+              <w:t>2</w:t>
             </w:r>
             <w:r>
               <w:rPr>
@@ -682,7 +706,7 @@
               <w:noProof/>
             </w:rPr>
           </w:pPr>
-          <w:hyperlink w:anchor="_Toc7282564" w:history="1">
+          <w:hyperlink w:anchor="_Toc7414348" w:history="1">
             <w:r>
               <w:rPr>
                 <w:rStyle w:val="Hipervnculo"/>
@@ -723,7 +747,7 @@
                 <w:noProof/>
                 <w:webHidden/>
               </w:rPr>
-              <w:instrText xml:space="preserve"> PAGEREF _Toc7282564 \h </w:instrText>
+              <w:instrText xml:space="preserve"> PAGEREF _Toc7414348 \h </w:instrText>
             </w:r>
             <w:r>
               <w:rPr>
@@ -743,7 +767,7 @@
                 <w:noProof/>
                 <w:webHidden/>
               </w:rPr>
-              <w:t>5</w:t>
+              <w:t>2</w:t>
             </w:r>
             <w:r>
               <w:rPr>
@@ -766,7 +790,7 @@
               <w:noProof/>
             </w:rPr>
           </w:pPr>
-          <w:hyperlink w:anchor="_Toc7282565" w:history="1">
+          <w:hyperlink w:anchor="_Toc7414349" w:history="1">
             <w:r>
               <w:rPr>
                 <w:rStyle w:val="Hipervnculo"/>
@@ -807,7 +831,7 @@
                 <w:noProof/>
                 <w:webHidden/>
               </w:rPr>
-              <w:instrText xml:space="preserve"> PAGEREF _Toc7282565 \h </w:instrText>
+              <w:instrText xml:space="preserve"> PAGEREF _Toc7414349 \h </w:instrText>
             </w:r>
             <w:r>
               <w:rPr>
@@ -827,7 +851,7 @@
                 <w:noProof/>
                 <w:webHidden/>
               </w:rPr>
-              <w:t>5</w:t>
+              <w:t>2</w:t>
             </w:r>
             <w:r>
               <w:rPr>
@@ -850,7 +874,7 @@
               <w:noProof/>
             </w:rPr>
           </w:pPr>
-          <w:hyperlink w:anchor="_Toc7282566" w:history="1">
+          <w:hyperlink w:anchor="_Toc7414350" w:history="1">
             <w:r>
               <w:rPr>
                 <w:rStyle w:val="Hipervnculo"/>
@@ -891,7 +915,7 @@
                 <w:noProof/>
                 <w:webHidden/>
               </w:rPr>
-              <w:instrText xml:space="preserve"> PAGEREF _Toc7282566 \h </w:instrText>
+              <w:instrText xml:space="preserve"> PAGEREF _Toc7414350 \h </w:instrText>
             </w:r>
             <w:r>
               <w:rPr>
@@ -911,7 +935,7 @@
                 <w:noProof/>
                 <w:webHidden/>
               </w:rPr>
-              <w:t>5</w:t>
+              <w:t>2</w:t>
             </w:r>
             <w:r>
               <w:rPr>
@@ -934,7 +958,7 @@
               <w:noProof/>
             </w:rPr>
           </w:pPr>
-          <w:hyperlink w:anchor="_Toc7282567" w:history="1">
+          <w:hyperlink w:anchor="_Toc7414351" w:history="1">
             <w:r>
               <w:rPr>
                 <w:rStyle w:val="Hipervnculo"/>
@@ -977,7 +1001,7 @@
                 <w:noProof/>
                 <w:webHidden/>
               </w:rPr>
-              <w:instrText xml:space="preserve"> PAGEREF _Toc7282567 \h </w:instrText>
+              <w:instrText xml:space="preserve"> PAGEREF _Toc7414351 \h </w:instrText>
             </w:r>
             <w:r>
               <w:rPr>
@@ -997,7 +1021,7 @@
                 <w:noProof/>
                 <w:webHidden/>
               </w:rPr>
-              <w:t>5</w:t>
+              <w:t>2</w:t>
             </w:r>
             <w:r>
               <w:rPr>
@@ -1020,7 +1044,7 @@
               <w:noProof/>
             </w:rPr>
           </w:pPr>
-          <w:hyperlink w:anchor="_Toc7282568" w:history="1">
+          <w:hyperlink w:anchor="_Toc7414352" w:history="1">
             <w:r>
               <w:rPr>
                 <w:rStyle w:val="Hipervnculo"/>
@@ -1063,7 +1087,7 @@
                 <w:noProof/>
                 <w:webHidden/>
               </w:rPr>
-              <w:instrText xml:space="preserve"> PAGEREF _Toc7282568 \h </w:instrText>
+              <w:instrText xml:space="preserve"> PAGEREF _Toc7414352 \h </w:instrText>
             </w:r>
             <w:r>
               <w:rPr>
@@ -1083,7 +1107,7 @@
                 <w:noProof/>
                 <w:webHidden/>
               </w:rPr>
-              <w:t>6</w:t>
+              <w:t>3</w:t>
             </w:r>
             <w:r>
               <w:rPr>
@@ -1106,7 +1130,7 @@
               <w:noProof/>
             </w:rPr>
           </w:pPr>
-          <w:hyperlink w:anchor="_Toc7282569" w:history="1">
+          <w:hyperlink w:anchor="_Toc7414353" w:history="1">
             <w:r>
               <w:rPr>
                 <w:rStyle w:val="Hipervnculo"/>
@@ -1147,7 +1171,7 @@
                 <w:noProof/>
                 <w:webHidden/>
               </w:rPr>
-              <w:instrText xml:space="preserve"> PAGEREF _Toc7282569 \h </w:instrText>
+              <w:instrText xml:space="preserve"> PAGEREF _Toc7414353 \h </w:instrText>
             </w:r>
             <w:r>
               <w:rPr>
@@ -1167,7 +1191,7 @@
                 <w:noProof/>
                 <w:webHidden/>
               </w:rPr>
-              <w:t>6</w:t>
+              <w:t>3</w:t>
             </w:r>
             <w:r>
               <w:rPr>
@@ -1190,7 +1214,7 @@
               <w:noProof/>
             </w:rPr>
           </w:pPr>
-          <w:hyperlink w:anchor="_Toc7282570" w:history="1">
+          <w:hyperlink w:anchor="_Toc7414354" w:history="1">
             <w:r>
               <w:rPr>
                 <w:rStyle w:val="Hipervnculo"/>
@@ -1231,7 +1255,7 @@
                 <w:noProof/>
                 <w:webHidden/>
               </w:rPr>
-              <w:instrText xml:space="preserve"> PAGEREF _Toc7282570 \h </w:instrText>
+              <w:instrText xml:space="preserve"> PAGEREF _Toc7414354 \h </w:instrText>
             </w:r>
             <w:r>
               <w:rPr>
@@ -1251,7 +1275,7 @@
                 <w:noProof/>
                 <w:webHidden/>
               </w:rPr>
-              <w:t>6</w:t>
+              <w:t>3</w:t>
             </w:r>
             <w:r>
               <w:rPr>
@@ -1274,7 +1298,7 @@
               <w:noProof/>
             </w:rPr>
           </w:pPr>
-          <w:hyperlink w:anchor="_Toc7282571" w:history="1">
+          <w:hyperlink w:anchor="_Toc7414355" w:history="1">
             <w:r>
               <w:rPr>
                 <w:rStyle w:val="Hipervnculo"/>
@@ -1315,7 +1339,7 @@
                 <w:noProof/>
                 <w:webHidden/>
               </w:rPr>
-              <w:instrText xml:space="preserve"> PAGEREF _Toc7282571 \h </w:instrText>
+              <w:instrText xml:space="preserve"> PAGEREF _Toc7414355 \h </w:instrText>
             </w:r>
             <w:r>
               <w:rPr>
@@ -1335,7 +1359,7 @@
                 <w:noProof/>
                 <w:webHidden/>
               </w:rPr>
-              <w:t>7</w:t>
+              <w:t>4</w:t>
             </w:r>
             <w:r>
               <w:rPr>
@@ -1358,7 +1382,7 @@
               <w:noProof/>
             </w:rPr>
           </w:pPr>
-          <w:hyperlink w:anchor="_Toc7282572" w:history="1">
+          <w:hyperlink w:anchor="_Toc7414356" w:history="1">
             <w:r>
               <w:rPr>
                 <w:rStyle w:val="Hipervnculo"/>
@@ -1401,7 +1425,7 @@
                 <w:noProof/>
                 <w:webHidden/>
               </w:rPr>
-              <w:instrText xml:space="preserve"> PAGEREF _Toc7282572 \h </w:instrText>
+              <w:instrText xml:space="preserve"> PAGEREF _Toc7414356 \h </w:instrText>
             </w:r>
             <w:r>
               <w:rPr>
@@ -1421,7 +1445,7 @@
                 <w:noProof/>
                 <w:webHidden/>
               </w:rPr>
-              <w:t>7</w:t>
+              <w:t>4</w:t>
             </w:r>
             <w:r>
               <w:rPr>
@@ -1444,7 +1468,7 @@
               <w:noProof/>
             </w:rPr>
           </w:pPr>
-          <w:hyperlink w:anchor="_Toc7282573" w:history="1">
+          <w:hyperlink w:anchor="_Toc7414357" w:history="1">
             <w:r>
               <w:rPr>
                 <w:rStyle w:val="Hipervnculo"/>
@@ -1487,7 +1511,7 @@
                 <w:noProof/>
                 <w:webHidden/>
               </w:rPr>
-              <w:instrText xml:space="preserve"> PAGEREF _Toc7282573 \h </w:instrText>
+              <w:instrText xml:space="preserve"> PAGEREF _Toc7414357 \h </w:instrText>
             </w:r>
             <w:r>
               <w:rPr>
@@ -1507,7 +1531,7 @@
                 <w:noProof/>
                 <w:webHidden/>
               </w:rPr>
-              <w:t>7</w:t>
+              <w:t>5</w:t>
             </w:r>
             <w:r>
               <w:rPr>
@@ -1530,7 +1554,7 @@
               <w:noProof/>
             </w:rPr>
           </w:pPr>
-          <w:hyperlink w:anchor="_Toc7282574" w:history="1">
+          <w:hyperlink w:anchor="_Toc7414358" w:history="1">
             <w:r>
               <w:rPr>
                 <w:rStyle w:val="Hipervnculo"/>
@@ -1552,7 +1576,7 @@
                 <w:noProof/>
                 <w:lang w:val="es-MX"/>
               </w:rPr>
-              <w:t>Justificación técnica</w:t>
+              <w:t>Justificación tecnológica</w:t>
             </w:r>
             <w:r>
               <w:rPr>
@@ -1573,7 +1597,7 @@
                 <w:noProof/>
                 <w:webHidden/>
               </w:rPr>
-              <w:instrText xml:space="preserve"> PAGEREF _Toc7282574 \h </w:instrText>
+              <w:instrText xml:space="preserve"> PAGEREF _Toc7414358 \h </w:instrText>
             </w:r>
             <w:r>
               <w:rPr>
@@ -1593,7 +1617,7 @@
                 <w:noProof/>
                 <w:webHidden/>
               </w:rPr>
-              <w:t>8</w:t>
+              <w:t>5</w:t>
             </w:r>
             <w:r>
               <w:rPr>
@@ -1616,7 +1640,7 @@
               <w:noProof/>
             </w:rPr>
           </w:pPr>
-          <w:hyperlink w:anchor="_Toc7282575" w:history="1">
+          <w:hyperlink w:anchor="_Toc7414359" w:history="1">
             <w:r>
               <w:rPr>
                 <w:rStyle w:val="Hipervnculo"/>
@@ -1658,7 +1682,7 @@
                 <w:noProof/>
                 <w:webHidden/>
               </w:rPr>
-              <w:instrText xml:space="preserve"> PAGEREF _Toc7282575 \h </w:instrText>
+              <w:instrText xml:space="preserve"> PAGEREF _Toc7414359 \h </w:instrText>
             </w:r>
             <w:r>
               <w:rPr>
@@ -1678,7 +1702,177 @@
                 <w:noProof/>
                 <w:webHidden/>
               </w:rPr>
-              <w:t>9</w:t>
+              <w:t>6</w:t>
+            </w:r>
+            <w:r>
+              <w:rPr>
+                <w:noProof/>
+                <w:webHidden/>
+              </w:rPr>
+              <w:fldChar w:fldCharType="end"/>
+            </w:r>
+          </w:hyperlink>
+        </w:p>
+        <w:p>
+          <w:pPr>
+            <w:pStyle w:val="TDC2"/>
+            <w:tabs>
+              <w:tab w:val="left" w:pos="880"/>
+              <w:tab w:val="right" w:leader="dot" w:pos="8494"/>
+            </w:tabs>
+            <w:rPr>
+              <w:rFonts w:cstheme="minorBidi"/>
+              <w:noProof/>
+            </w:rPr>
+          </w:pPr>
+          <w:hyperlink w:anchor="_Toc7414360" w:history="1">
+            <w:r>
+              <w:rPr>
+                <w:rStyle w:val="Hipervnculo"/>
+                <w:noProof/>
+                <w:lang w:val="es-MX"/>
+              </w:rPr>
+              <w:t>9.1.</w:t>
+            </w:r>
+            <w:r>
+              <w:rPr>
+                <w:rFonts w:cstheme="minorBidi"/>
+                <w:noProof/>
+              </w:rPr>
+              <w:tab/>
+            </w:r>
+            <w:r>
+              <w:rPr>
+                <w:rStyle w:val="Hipervnculo"/>
+                <w:noProof/>
+                <w:lang w:val="es-MX"/>
+              </w:rPr>
+              <w:t>Métodos teóricos</w:t>
+            </w:r>
+            <w:r>
+              <w:rPr>
+                <w:noProof/>
+                <w:webHidden/>
+              </w:rPr>
+              <w:tab/>
+            </w:r>
+            <w:r>
+              <w:rPr>
+                <w:noProof/>
+                <w:webHidden/>
+              </w:rPr>
+              <w:fldChar w:fldCharType="begin"/>
+            </w:r>
+            <w:r>
+              <w:rPr>
+                <w:noProof/>
+                <w:webHidden/>
+              </w:rPr>
+              <w:instrText xml:space="preserve"> PAGEREF _Toc7414360 \h </w:instrText>
+            </w:r>
+            <w:r>
+              <w:rPr>
+                <w:noProof/>
+                <w:webHidden/>
+              </w:rPr>
+            </w:r>
+            <w:r>
+              <w:rPr>
+                <w:noProof/>
+                <w:webHidden/>
+              </w:rPr>
+              <w:fldChar w:fldCharType="separate"/>
+            </w:r>
+            <w:r>
+              <w:rPr>
+                <w:noProof/>
+                <w:webHidden/>
+              </w:rPr>
+              <w:t>6</w:t>
+            </w:r>
+            <w:r>
+              <w:rPr>
+                <w:noProof/>
+                <w:webHidden/>
+              </w:rPr>
+              <w:fldChar w:fldCharType="end"/>
+            </w:r>
+          </w:hyperlink>
+        </w:p>
+        <w:p>
+          <w:pPr>
+            <w:pStyle w:val="TDC2"/>
+            <w:tabs>
+              <w:tab w:val="left" w:pos="880"/>
+              <w:tab w:val="right" w:leader="dot" w:pos="8494"/>
+            </w:tabs>
+            <w:rPr>
+              <w:rFonts w:cstheme="minorBidi"/>
+              <w:noProof/>
+            </w:rPr>
+          </w:pPr>
+          <w:hyperlink w:anchor="_Toc7414361" w:history="1">
+            <w:r>
+              <w:rPr>
+                <w:rStyle w:val="Hipervnculo"/>
+                <w:noProof/>
+              </w:rPr>
+              <w:t>9.2.</w:t>
+            </w:r>
+            <w:r>
+              <w:rPr>
+                <w:rFonts w:cstheme="minorBidi"/>
+                <w:noProof/>
+              </w:rPr>
+              <w:tab/>
+            </w:r>
+            <w:r>
+              <w:rPr>
+                <w:rStyle w:val="Hipervnculo"/>
+                <w:noProof/>
+              </w:rPr>
+              <w:t>Métodos empíricos</w:t>
+            </w:r>
+            <w:r>
+              <w:rPr>
+                <w:noProof/>
+                <w:webHidden/>
+              </w:rPr>
+              <w:tab/>
+            </w:r>
+            <w:r>
+              <w:rPr>
+                <w:noProof/>
+                <w:webHidden/>
+              </w:rPr>
+              <w:fldChar w:fldCharType="begin"/>
+            </w:r>
+            <w:r>
+              <w:rPr>
+                <w:noProof/>
+                <w:webHidden/>
+              </w:rPr>
+              <w:instrText xml:space="preserve"> PAGEREF _Toc7414361 \h </w:instrText>
+            </w:r>
+            <w:r>
+              <w:rPr>
+                <w:noProof/>
+                <w:webHidden/>
+              </w:rPr>
+            </w:r>
+            <w:r>
+              <w:rPr>
+                <w:noProof/>
+                <w:webHidden/>
+              </w:rPr>
+              <w:fldChar w:fldCharType="separate"/>
+            </w:r>
+            <w:r>
+              <w:rPr>
+                <w:noProof/>
+                <w:webHidden/>
+              </w:rPr>
+              <w:t>7</w:t>
             </w:r>
             <w:r>
               <w:rPr>
@@ -1701,7 +1895,7 @@
               <w:noProof/>
             </w:rPr>
           </w:pPr>
-          <w:hyperlink w:anchor="_Toc7282576" w:history="1">
+          <w:hyperlink w:anchor="_Toc7414362" w:history="1">
             <w:r>
               <w:rPr>
                 <w:rStyle w:val="Hipervnculo"/>
@@ -1721,7 +1915,7 @@
                 <w:rStyle w:val="Hipervnculo"/>
                 <w:noProof/>
               </w:rPr>
-              <w:t>MARCO REFERENCIAL</w:t>
+              <w:t>Marco referencial</w:t>
             </w:r>
             <w:r>
               <w:rPr>
@@ -1742,7 +1936,7 @@
                 <w:noProof/>
                 <w:webHidden/>
               </w:rPr>
-              <w:instrText xml:space="preserve"> PAGEREF _Toc7282576 \h </w:instrText>
+              <w:instrText xml:space="preserve"> PAGEREF _Toc7414362 \h </w:instrText>
             </w:r>
             <w:r>
               <w:rPr>
@@ -1762,7 +1956,7 @@
                 <w:noProof/>
                 <w:webHidden/>
               </w:rPr>
-              <w:t>11</w:t>
+              <w:t>7</w:t>
             </w:r>
             <w:r>
               <w:rPr>
@@ -1785,7 +1979,7 @@
               <w:noProof/>
             </w:rPr>
           </w:pPr>
-          <w:hyperlink w:anchor="_Toc7282577" w:history="1">
+          <w:hyperlink w:anchor="_Toc7414363" w:history="1">
             <w:r>
               <w:rPr>
                 <w:rStyle w:val="Hipervnculo"/>
@@ -1826,7 +2020,7 @@
                 <w:noProof/>
                 <w:webHidden/>
               </w:rPr>
-              <w:instrText xml:space="preserve"> PAGEREF _Toc7282577 \h </w:instrText>
+              <w:instrText xml:space="preserve"> PAGEREF _Toc7414363 \h </w:instrText>
             </w:r>
             <w:r>
               <w:rPr>
@@ -1846,7 +2040,7 @@
                 <w:noProof/>
                 <w:webHidden/>
               </w:rPr>
-              <w:t>11</w:t>
+              <w:t>7</w:t>
             </w:r>
             <w:r>
               <w:rPr>
@@ -1869,7 +2063,7 @@
               <w:noProof/>
             </w:rPr>
           </w:pPr>
-          <w:hyperlink w:anchor="_Toc7282578" w:history="1">
+          <w:hyperlink w:anchor="_Toc7414364" w:history="1">
             <w:r>
               <w:rPr>
                 <w:rStyle w:val="Hipervnculo"/>
@@ -1910,7 +2104,7 @@
                 <w:noProof/>
                 <w:webHidden/>
               </w:rPr>
-              <w:instrText xml:space="preserve"> PAGEREF _Toc7282578 \h </w:instrText>
+              <w:instrText xml:space="preserve"> PAGEREF _Toc7414364 \h </w:instrText>
             </w:r>
             <w:r>
               <w:rPr>
@@ -1930,7 +2124,7 @@
                 <w:noProof/>
                 <w:webHidden/>
               </w:rPr>
-              <w:t>11</w:t>
+              <w:t>7</w:t>
             </w:r>
             <w:r>
               <w:rPr>
@@ -1953,7 +2147,7 @@
               <w:noProof/>
             </w:rPr>
           </w:pPr>
-          <w:hyperlink w:anchor="_Toc7282579" w:history="1">
+          <w:hyperlink w:anchor="_Toc7414365" w:history="1">
             <w:r>
               <w:rPr>
                 <w:rStyle w:val="Hipervnculo"/>
@@ -1994,7 +2188,7 @@
                 <w:noProof/>
                 <w:webHidden/>
               </w:rPr>
-              <w:instrText xml:space="preserve"> PAGEREF _Toc7282579 \h </w:instrText>
+              <w:instrText xml:space="preserve"> PAGEREF _Toc7414365 \h </w:instrText>
             </w:r>
             <w:r>
               <w:rPr>
@@ -2014,7 +2208,7 @@
                 <w:noProof/>
                 <w:webHidden/>
               </w:rPr>
-              <w:t>11</w:t>
+              <w:t>7</w:t>
             </w:r>
             <w:r>
               <w:rPr>
@@ -2037,7 +2231,7 @@
               <w:noProof/>
             </w:rPr>
           </w:pPr>
-          <w:hyperlink w:anchor="_Toc7282580" w:history="1">
+          <w:hyperlink w:anchor="_Toc7414366" w:history="1">
             <w:r>
               <w:rPr>
                 <w:rStyle w:val="Hipervnculo"/>
@@ -2078,7 +2272,7 @@
                 <w:noProof/>
                 <w:webHidden/>
               </w:rPr>
-              <w:instrText xml:space="preserve"> PAGEREF _Toc7282580 \h </w:instrText>
+              <w:instrText xml:space="preserve"> PAGEREF _Toc7414366 \h </w:instrText>
             </w:r>
             <w:r>
               <w:rPr>
@@ -2098,7 +2292,7 @@
                 <w:noProof/>
                 <w:webHidden/>
               </w:rPr>
-              <w:t>12</w:t>
+              <w:t>8</w:t>
             </w:r>
             <w:r>
               <w:rPr>
@@ -2121,7 +2315,7 @@
               <w:noProof/>
             </w:rPr>
           </w:pPr>
-          <w:hyperlink w:anchor="_Toc7282581" w:history="1">
+          <w:hyperlink w:anchor="_Toc7414367" w:history="1">
             <w:r>
               <w:rPr>
                 <w:rStyle w:val="Hipervnculo"/>
@@ -2162,7 +2356,7 @@
                 <w:noProof/>
                 <w:webHidden/>
               </w:rPr>
-              <w:instrText xml:space="preserve"> PAGEREF _Toc7282581 \h </w:instrText>
+              <w:instrText xml:space="preserve"> PAGEREF _Toc7414367 \h </w:instrText>
             </w:r>
             <w:r>
               <w:rPr>
@@ -2182,7 +2376,7 @@
                 <w:noProof/>
                 <w:webHidden/>
               </w:rPr>
-              <w:t>13</w:t>
+              <w:t>9</w:t>
             </w:r>
             <w:r>
               <w:rPr>
@@ -2205,7 +2399,7 @@
               <w:noProof/>
             </w:rPr>
           </w:pPr>
-          <w:hyperlink w:anchor="_Toc7282582" w:history="1">
+          <w:hyperlink w:anchor="_Toc7414368" w:history="1">
             <w:r>
               <w:rPr>
                 <w:rStyle w:val="Hipervnculo"/>
@@ -2246,7 +2440,7 @@
                 <w:noProof/>
                 <w:webHidden/>
               </w:rPr>
-              <w:instrText xml:space="preserve"> PAGEREF _Toc7282582 \h </w:instrText>
+              <w:instrText xml:space="preserve"> PAGEREF _Toc7414368 \h </w:instrText>
             </w:r>
             <w:r>
               <w:rPr>
@@ -2266,7 +2460,7 @@
                 <w:noProof/>
                 <w:webHidden/>
               </w:rPr>
-              <w:t>13</w:t>
+              <w:t>9</w:t>
             </w:r>
             <w:r>
               <w:rPr>
@@ -2289,7 +2483,7 @@
               <w:noProof/>
             </w:rPr>
           </w:pPr>
-          <w:hyperlink w:anchor="_Toc7282583" w:history="1">
+          <w:hyperlink w:anchor="_Toc7414369" w:history="1">
             <w:r>
               <w:rPr>
                 <w:rStyle w:val="Hipervnculo"/>
@@ -2330,7 +2524,7 @@
                 <w:noProof/>
                 <w:webHidden/>
               </w:rPr>
-              <w:instrText xml:space="preserve"> PAGEREF _Toc7282583 \h </w:instrText>
+              <w:instrText xml:space="preserve"> PAGEREF _Toc7414369 \h </w:instrText>
             </w:r>
             <w:r>
               <w:rPr>
@@ -2350,7 +2544,7 @@
                 <w:noProof/>
                 <w:webHidden/>
               </w:rPr>
-              <w:t>14</w:t>
+              <w:t>10</w:t>
             </w:r>
             <w:r>
               <w:rPr>
@@ -2373,7 +2567,7 @@
               <w:noProof/>
             </w:rPr>
           </w:pPr>
-          <w:hyperlink w:anchor="_Toc7282584" w:history="1">
+          <w:hyperlink w:anchor="_Toc7414370" w:history="1">
             <w:r>
               <w:rPr>
                 <w:rStyle w:val="Hipervnculo"/>
@@ -2414,7 +2608,7 @@
                 <w:noProof/>
                 <w:webHidden/>
               </w:rPr>
-              <w:instrText xml:space="preserve"> PAGEREF _Toc7282584 \h </w:instrText>
+              <w:instrText xml:space="preserve"> PAGEREF _Toc7414370 \h </w:instrText>
             </w:r>
             <w:r>
               <w:rPr>
@@ -2434,7 +2628,7 @@
                 <w:noProof/>
                 <w:webHidden/>
               </w:rPr>
-              <w:t>14</w:t>
+              <w:t>10</w:t>
             </w:r>
             <w:r>
               <w:rPr>
@@ -2457,7 +2651,7 @@
               <w:noProof/>
             </w:rPr>
           </w:pPr>
-          <w:hyperlink w:anchor="_Toc7282585" w:history="1">
+          <w:hyperlink w:anchor="_Toc7414371" w:history="1">
             <w:r>
               <w:rPr>
                 <w:rStyle w:val="Hipervnculo"/>
@@ -2498,7 +2692,7 @@
                 <w:noProof/>
                 <w:webHidden/>
               </w:rPr>
-              <w:instrText xml:space="preserve"> PAGEREF _Toc7282585 \h </w:instrText>
+              <w:instrText xml:space="preserve"> PAGEREF _Toc7414371 \h </w:instrText>
             </w:r>
             <w:r>
               <w:rPr>
@@ -2518,7 +2712,7 @@
                 <w:noProof/>
                 <w:webHidden/>
               </w:rPr>
-              <w:t>15</w:t>
+              <w:t>11</w:t>
             </w:r>
             <w:r>
               <w:rPr>
@@ -2541,7 +2735,7 @@
               <w:noProof/>
             </w:rPr>
           </w:pPr>
-          <w:hyperlink w:anchor="_Toc7282586" w:history="1">
+          <w:hyperlink w:anchor="_Toc7414372" w:history="1">
             <w:r>
               <w:rPr>
                 <w:rStyle w:val="Hipervnculo"/>
@@ -2582,7 +2776,7 @@
                 <w:noProof/>
                 <w:webHidden/>
               </w:rPr>
-              <w:instrText xml:space="preserve"> PAGEREF _Toc7282586 \h </w:instrText>
+              <w:instrText xml:space="preserve"> PAGEREF _Toc7414372 \h </w:instrText>
             </w:r>
             <w:r>
               <w:rPr>
@@ -2602,7 +2796,7 @@
                 <w:noProof/>
                 <w:webHidden/>
               </w:rPr>
-              <w:t>15</w:t>
+              <w:t>11</w:t>
             </w:r>
             <w:r>
               <w:rPr>
@@ -2625,7 +2819,7 @@
               <w:noProof/>
             </w:rPr>
           </w:pPr>
-          <w:hyperlink w:anchor="_Toc7282587" w:history="1">
+          <w:hyperlink w:anchor="_Toc7414373" w:history="1">
             <w:r>
               <w:rPr>
                 <w:rStyle w:val="Hipervnculo"/>
@@ -2666,7 +2860,7 @@
                 <w:noProof/>
                 <w:webHidden/>
               </w:rPr>
-              <w:instrText xml:space="preserve"> PAGEREF _Toc7282587 \h </w:instrText>
+              <w:instrText xml:space="preserve"> PAGEREF _Toc7414373 \h </w:instrText>
             </w:r>
             <w:r>
               <w:rPr>
@@ -2686,7 +2880,7 @@
                 <w:noProof/>
                 <w:webHidden/>
               </w:rPr>
-              <w:t>15</w:t>
+              <w:t>11</w:t>
             </w:r>
             <w:r>
               <w:rPr>
@@ -2709,7 +2903,7 @@
               <w:noProof/>
             </w:rPr>
           </w:pPr>
-          <w:hyperlink w:anchor="_Toc7282588" w:history="1">
+          <w:hyperlink w:anchor="_Toc7414374" w:history="1">
             <w:r>
               <w:rPr>
                 <w:rStyle w:val="Hipervnculo"/>
@@ -2750,7 +2944,7 @@
                 <w:noProof/>
                 <w:webHidden/>
               </w:rPr>
-              <w:instrText xml:space="preserve"> PAGEREF _Toc7282588 \h </w:instrText>
+              <w:instrText xml:space="preserve"> PAGEREF _Toc7414374 \h </w:instrText>
             </w:r>
             <w:r>
               <w:rPr>
@@ -2770,7 +2964,7 @@
                 <w:noProof/>
                 <w:webHidden/>
               </w:rPr>
-              <w:t>16</w:t>
+              <w:t>12</w:t>
             </w:r>
             <w:r>
               <w:rPr>
@@ -2793,7 +2987,7 @@
               <w:noProof/>
             </w:rPr>
           </w:pPr>
-          <w:hyperlink w:anchor="_Toc7282589" w:history="1">
+          <w:hyperlink w:anchor="_Toc7414375" w:history="1">
             <w:r>
               <w:rPr>
                 <w:rStyle w:val="Hipervnculo"/>
@@ -2834,7 +3028,7 @@
                 <w:noProof/>
                 <w:webHidden/>
               </w:rPr>
-              <w:instrText xml:space="preserve"> PAGEREF _Toc7282589 \h </w:instrText>
+              <w:instrText xml:space="preserve"> PAGEREF _Toc7414375 \h </w:instrText>
             </w:r>
             <w:r>
               <w:rPr>
@@ -2854,7 +3048,7 @@
                 <w:noProof/>
                 <w:webHidden/>
               </w:rPr>
-              <w:t>17</w:t>
+              <w:t>13</w:t>
             </w:r>
             <w:r>
               <w:rPr>
@@ -2877,7 +3071,7 @@
               <w:noProof/>
             </w:rPr>
           </w:pPr>
-          <w:hyperlink w:anchor="_Toc7282590" w:history="1">
+          <w:hyperlink w:anchor="_Toc7414376" w:history="1">
             <w:r>
               <w:rPr>
                 <w:rStyle w:val="Hipervnculo"/>
@@ -2918,7 +3112,7 @@
                 <w:noProof/>
                 <w:webHidden/>
               </w:rPr>
-              <w:instrText xml:space="preserve"> PAGEREF _Toc7282590 \h </w:instrText>
+              <w:instrText xml:space="preserve"> PAGEREF _Toc7414376 \h </w:instrText>
             </w:r>
             <w:r>
               <w:rPr>
@@ -2938,7 +3132,7 @@
                 <w:noProof/>
                 <w:webHidden/>
               </w:rPr>
-              <w:t>18</w:t>
+              <w:t>14</w:t>
             </w:r>
             <w:r>
               <w:rPr>
@@ -2961,7 +3155,7 @@
               <w:noProof/>
             </w:rPr>
           </w:pPr>
-          <w:hyperlink w:anchor="_Toc7282591" w:history="1">
+          <w:hyperlink w:anchor="_Toc7414377" w:history="1">
             <w:r>
               <w:rPr>
                 <w:rStyle w:val="Hipervnculo"/>
@@ -3004,7 +3198,7 @@
                 <w:noProof/>
                 <w:webHidden/>
               </w:rPr>
-              <w:instrText xml:space="preserve"> PAGEREF _Toc7282591 \h </w:instrText>
+              <w:instrText xml:space="preserve"> PAGEREF _Toc7414377 \h </w:instrText>
             </w:r>
             <w:r>
               <w:rPr>
@@ -3024,7 +3218,7 @@
                 <w:noProof/>
                 <w:webHidden/>
               </w:rPr>
-              <w:t>18</w:t>
+              <w:t>14</w:t>
             </w:r>
             <w:r>
               <w:rPr>
@@ -3047,7 +3241,7 @@
               <w:noProof/>
             </w:rPr>
           </w:pPr>
-          <w:hyperlink w:anchor="_Toc7282592" w:history="1">
+          <w:hyperlink w:anchor="_Toc7414378" w:history="1">
             <w:r>
               <w:rPr>
                 <w:rStyle w:val="Hipervnculo"/>
@@ -3090,7 +3284,7 @@
                 <w:noProof/>
                 <w:webHidden/>
               </w:rPr>
-              <w:instrText xml:space="preserve"> PAGEREF _Toc7282592 \h </w:instrText>
+              <w:instrText xml:space="preserve"> PAGEREF _Toc7414378 \h </w:instrText>
             </w:r>
             <w:r>
               <w:rPr>
@@ -3110,7 +3304,7 @@
                 <w:noProof/>
                 <w:webHidden/>
               </w:rPr>
-              <w:t>18</w:t>
+              <w:t>14</w:t>
             </w:r>
             <w:r>
               <w:rPr>
@@ -3133,7 +3327,7 @@
               <w:noProof/>
             </w:rPr>
           </w:pPr>
-          <w:hyperlink w:anchor="_Toc7282593" w:history="1">
+          <w:hyperlink w:anchor="_Toc7414379" w:history="1">
             <w:r>
               <w:rPr>
                 <w:rStyle w:val="Hipervnculo"/>
@@ -3174,7 +3368,7 @@
                 <w:noProof/>
                 <w:webHidden/>
               </w:rPr>
-              <w:instrText xml:space="preserve"> PAGEREF _Toc7282593 \h </w:instrText>
+              <w:instrText xml:space="preserve"> PAGEREF _Toc7414379 \h </w:instrText>
             </w:r>
             <w:r>
               <w:rPr>
@@ -3194,7 +3388,7 @@
                 <w:noProof/>
                 <w:webHidden/>
               </w:rPr>
-              <w:t>19</w:t>
+              <w:t>15</w:t>
             </w:r>
             <w:r>
               <w:rPr>
@@ -3217,7 +3411,7 @@
               <w:noProof/>
             </w:rPr>
           </w:pPr>
-          <w:hyperlink w:anchor="_Toc7282594" w:history="1">
+          <w:hyperlink w:anchor="_Toc7414380" w:history="1">
             <w:r>
               <w:rPr>
                 <w:rStyle w:val="Hipervnculo"/>
@@ -3258,7 +3452,7 @@
                 <w:noProof/>
                 <w:webHidden/>
               </w:rPr>
-              <w:instrText xml:space="preserve"> PAGEREF _Toc7282594 \h </w:instrText>
+              <w:instrText xml:space="preserve"> PAGEREF _Toc7414380 \h </w:instrText>
             </w:r>
             <w:r>
               <w:rPr>
@@ -3278,7 +3472,7 @@
                 <w:noProof/>
                 <w:webHidden/>
               </w:rPr>
-              <w:t>19</w:t>
+              <w:t>15</w:t>
             </w:r>
             <w:r>
               <w:rPr>
@@ -3301,7 +3495,7 @@
               <w:noProof/>
             </w:rPr>
           </w:pPr>
-          <w:hyperlink w:anchor="_Toc7282595" w:history="1">
+          <w:hyperlink w:anchor="_Toc7414381" w:history="1">
             <w:r>
               <w:rPr>
                 <w:rStyle w:val="Hipervnculo"/>
@@ -3342,7 +3536,7 @@
                 <w:noProof/>
                 <w:webHidden/>
               </w:rPr>
-              <w:instrText xml:space="preserve"> PAGEREF _Toc7282595 \h </w:instrText>
+              <w:instrText xml:space="preserve"> PAGEREF _Toc7414381 \h </w:instrText>
             </w:r>
             <w:r>
               <w:rPr>
@@ -3362,7 +3556,7 @@
                 <w:noProof/>
                 <w:webHidden/>
               </w:rPr>
-              <w:t>20</w:t>
+              <w:t>16</w:t>
             </w:r>
             <w:r>
               <w:rPr>
@@ -3385,7 +3579,7 @@
               <w:noProof/>
             </w:rPr>
           </w:pPr>
-          <w:hyperlink w:anchor="_Toc7282596" w:history="1">
+          <w:hyperlink w:anchor="_Toc7414382" w:history="1">
             <w:r>
               <w:rPr>
                 <w:rStyle w:val="Hipervnculo"/>
@@ -3426,7 +3620,7 @@
                 <w:noProof/>
                 <w:webHidden/>
               </w:rPr>
-              <w:instrText xml:space="preserve"> PAGEREF _Toc7282596 \h </w:instrText>
+              <w:instrText xml:space="preserve"> PAGEREF _Toc7414382 \h </w:instrText>
             </w:r>
             <w:r>
               <w:rPr>
@@ -3446,7 +3640,7 @@
                 <w:noProof/>
                 <w:webHidden/>
               </w:rPr>
-              <w:t>21</w:t>
+              <w:t>17</w:t>
             </w:r>
             <w:r>
               <w:rPr>
@@ -3469,7 +3663,7 @@
               <w:noProof/>
             </w:rPr>
           </w:pPr>
-          <w:hyperlink w:anchor="_Toc7282597" w:history="1">
+          <w:hyperlink w:anchor="_Toc7414383" w:history="1">
             <w:r>
               <w:rPr>
                 <w:rStyle w:val="Hipervnculo"/>
@@ -3510,7 +3704,7 @@
                 <w:noProof/>
                 <w:webHidden/>
               </w:rPr>
-              <w:instrText xml:space="preserve"> PAGEREF _Toc7282597 \h </w:instrText>
+              <w:instrText xml:space="preserve"> PAGEREF _Toc7414383 \h </w:instrText>
             </w:r>
             <w:r>
               <w:rPr>
@@ -3530,7 +3724,7 @@
                 <w:noProof/>
                 <w:webHidden/>
               </w:rPr>
-              <w:t>21</w:t>
+              <w:t>17</w:t>
             </w:r>
             <w:r>
               <w:rPr>
@@ -3553,7 +3747,7 @@
               <w:noProof/>
             </w:rPr>
           </w:pPr>
-          <w:hyperlink w:anchor="_Toc7282598" w:history="1">
+          <w:hyperlink w:anchor="_Toc7414384" w:history="1">
             <w:r>
               <w:rPr>
                 <w:rStyle w:val="Hipervnculo"/>
@@ -3594,7 +3788,7 @@
                 <w:noProof/>
                 <w:webHidden/>
               </w:rPr>
-              <w:instrText xml:space="preserve"> PAGEREF _Toc7282598 \h </w:instrText>
+              <w:instrText xml:space="preserve"> PAGEREF _Toc7414384 \h </w:instrText>
             </w:r>
             <w:r>
               <w:rPr>
@@ -3614,7 +3808,7 @@
                 <w:noProof/>
                 <w:webHidden/>
               </w:rPr>
-              <w:t>21</w:t>
+              <w:t>17</w:t>
             </w:r>
             <w:r>
               <w:rPr>
@@ -3637,7 +3831,7 @@
               <w:noProof/>
             </w:rPr>
           </w:pPr>
-          <w:hyperlink w:anchor="_Toc7282599" w:history="1">
+          <w:hyperlink w:anchor="_Toc7414385" w:history="1">
             <w:r>
               <w:rPr>
                 <w:rStyle w:val="Hipervnculo"/>
@@ -3678,7 +3872,7 @@
                 <w:noProof/>
                 <w:webHidden/>
               </w:rPr>
-              <w:instrText xml:space="preserve"> PAGEREF _Toc7282599 \h </w:instrText>
+              <w:instrText xml:space="preserve"> PAGEREF _Toc7414385 \h </w:instrText>
             </w:r>
             <w:r>
               <w:rPr>
@@ -3698,7 +3892,7 @@
                 <w:noProof/>
                 <w:webHidden/>
               </w:rPr>
-              <w:t>21</w:t>
+              <w:t>17</w:t>
             </w:r>
             <w:r>
               <w:rPr>
@@ -3721,7 +3915,7 @@
               <w:noProof/>
             </w:rPr>
           </w:pPr>
-          <w:hyperlink w:anchor="_Toc7282600" w:history="1">
+          <w:hyperlink w:anchor="_Toc7414386" w:history="1">
             <w:r>
               <w:rPr>
                 <w:rStyle w:val="Hipervnculo"/>
@@ -3762,7 +3956,7 @@
                 <w:noProof/>
                 <w:webHidden/>
               </w:rPr>
-              <w:instrText xml:space="preserve"> PAGEREF _Toc7282600 \h </w:instrText>
+              <w:instrText xml:space="preserve"> PAGEREF _Toc7414386 \h </w:instrText>
             </w:r>
             <w:r>
               <w:rPr>
@@ -3782,7 +3976,7 @@
                 <w:noProof/>
                 <w:webHidden/>
               </w:rPr>
-              <w:t>22</w:t>
+              <w:t>18</w:t>
             </w:r>
             <w:r>
               <w:rPr>
@@ -3805,7 +3999,7 @@
               <w:noProof/>
             </w:rPr>
           </w:pPr>
-          <w:hyperlink w:anchor="_Toc7282601" w:history="1">
+          <w:hyperlink w:anchor="_Toc7414387" w:history="1">
             <w:r>
               <w:rPr>
                 <w:rStyle w:val="Hipervnculo"/>
@@ -3846,7 +4040,7 @@
                 <w:noProof/>
                 <w:webHidden/>
               </w:rPr>
-              <w:instrText xml:space="preserve"> PAGEREF _Toc7282601 \h </w:instrText>
+              <w:instrText xml:space="preserve"> PAGEREF _Toc7414387 \h </w:instrText>
             </w:r>
             <w:r>
               <w:rPr>
@@ -3866,7 +4060,7 @@
                 <w:noProof/>
                 <w:webHidden/>
               </w:rPr>
-              <w:t>22</w:t>
+              <w:t>18</w:t>
             </w:r>
             <w:r>
               <w:rPr>
@@ -3889,7 +4083,7 @@
               <w:noProof/>
             </w:rPr>
           </w:pPr>
-          <w:hyperlink w:anchor="_Toc7282602" w:history="1">
+          <w:hyperlink w:anchor="_Toc7414388" w:history="1">
             <w:r>
               <w:rPr>
                 <w:rStyle w:val="Hipervnculo"/>
@@ -3930,7 +4124,7 @@
                 <w:noProof/>
                 <w:webHidden/>
               </w:rPr>
-              <w:instrText xml:space="preserve"> PAGEREF _Toc7282602 \h </w:instrText>
+              <w:instrText xml:space="preserve"> PAGEREF _Toc7414388 \h </w:instrText>
             </w:r>
             <w:r>
               <w:rPr>
@@ -3950,7 +4144,7 @@
                 <w:noProof/>
                 <w:webHidden/>
               </w:rPr>
-              <w:t>22</w:t>
+              <w:t>18</w:t>
             </w:r>
             <w:r>
               <w:rPr>
@@ -3973,7 +4167,7 @@
               <w:noProof/>
             </w:rPr>
           </w:pPr>
-          <w:hyperlink w:anchor="_Toc7282603" w:history="1">
+          <w:hyperlink w:anchor="_Toc7414389" w:history="1">
             <w:r>
               <w:rPr>
                 <w:rStyle w:val="Hipervnculo"/>
@@ -4014,7 +4208,7 @@
                 <w:noProof/>
                 <w:webHidden/>
               </w:rPr>
-              <w:instrText xml:space="preserve"> PAGEREF _Toc7282603 \h </w:instrText>
+              <w:instrText xml:space="preserve"> PAGEREF _Toc7414389 \h </w:instrText>
             </w:r>
             <w:r>
               <w:rPr>
@@ -4034,7 +4228,7 @@
                 <w:noProof/>
                 <w:webHidden/>
               </w:rPr>
-              <w:t>22</w:t>
+              <w:t>18</w:t>
             </w:r>
             <w:r>
               <w:rPr>
@@ -4057,7 +4251,7 @@
               <w:noProof/>
             </w:rPr>
           </w:pPr>
-          <w:hyperlink w:anchor="_Toc7282604" w:history="1">
+          <w:hyperlink w:anchor="_Toc7414390" w:history="1">
             <w:r>
               <w:rPr>
                 <w:rStyle w:val="Hipervnculo"/>
@@ -4098,7 +4292,7 @@
                 <w:noProof/>
                 <w:webHidden/>
               </w:rPr>
-              <w:instrText xml:space="preserve"> PAGEREF _Toc7282604 \h </w:instrText>
+              <w:instrText xml:space="preserve"> PAGEREF _Toc7414390 \h </w:instrText>
             </w:r>
             <w:r>
               <w:rPr>
@@ -4118,7 +4312,7 @@
                 <w:noProof/>
                 <w:webHidden/>
               </w:rPr>
-              <w:t>23</w:t>
+              <w:t>19</w:t>
             </w:r>
             <w:r>
               <w:rPr>
@@ -4141,7 +4335,7 @@
               <w:noProof/>
             </w:rPr>
           </w:pPr>
-          <w:hyperlink w:anchor="_Toc7282605" w:history="1">
+          <w:hyperlink w:anchor="_Toc7414391" w:history="1">
             <w:r>
               <w:rPr>
                 <w:rStyle w:val="Hipervnculo"/>
@@ -4182,7 +4376,7 @@
                 <w:noProof/>
                 <w:webHidden/>
               </w:rPr>
-              <w:instrText xml:space="preserve"> PAGEREF _Toc7282605 \h </w:instrText>
+              <w:instrText xml:space="preserve"> PAGEREF _Toc7414391 \h </w:instrText>
             </w:r>
             <w:r>
               <w:rPr>
@@ -4202,7 +4396,7 @@
                 <w:noProof/>
                 <w:webHidden/>
               </w:rPr>
-              <w:t>23</w:t>
+              <w:t>19</w:t>
             </w:r>
             <w:r>
               <w:rPr>
@@ -4225,7 +4419,7 @@
               <w:noProof/>
             </w:rPr>
           </w:pPr>
-          <w:hyperlink w:anchor="_Toc7282606" w:history="1">
+          <w:hyperlink w:anchor="_Toc7414392" w:history="1">
             <w:r>
               <w:rPr>
                 <w:rStyle w:val="Hipervnculo"/>
@@ -4266,7 +4460,7 @@
                 <w:noProof/>
                 <w:webHidden/>
               </w:rPr>
-              <w:instrText xml:space="preserve"> PAGEREF _Toc7282606 \h </w:instrText>
+              <w:instrText xml:space="preserve"> PAGEREF _Toc7414392 \h </w:instrText>
             </w:r>
             <w:r>
               <w:rPr>
@@ -4286,7 +4480,7 @@
                 <w:noProof/>
                 <w:webHidden/>
               </w:rPr>
-              <w:t>24</w:t>
+              <w:t>20</w:t>
             </w:r>
             <w:r>
               <w:rPr>
@@ -4309,7 +4503,7 @@
               <w:noProof/>
             </w:rPr>
           </w:pPr>
-          <w:hyperlink w:anchor="_Toc7282607" w:history="1">
+          <w:hyperlink w:anchor="_Toc7414393" w:history="1">
             <w:r>
               <w:rPr>
                 <w:rStyle w:val="Hipervnculo"/>
@@ -4350,7 +4544,7 @@
                 <w:noProof/>
                 <w:webHidden/>
               </w:rPr>
-              <w:instrText xml:space="preserve"> PAGEREF _Toc7282607 \h </w:instrText>
+              <w:instrText xml:space="preserve"> PAGEREF _Toc7414393 \h </w:instrText>
             </w:r>
             <w:r>
               <w:rPr>
@@ -4370,7 +4564,7 @@
                 <w:noProof/>
                 <w:webHidden/>
               </w:rPr>
-              <w:t>25</w:t>
+              <w:t>21</w:t>
             </w:r>
             <w:r>
               <w:rPr>
@@ -4393,7 +4587,7 @@
               <w:noProof/>
             </w:rPr>
           </w:pPr>
-          <w:hyperlink w:anchor="_Toc7282608" w:history="1">
+          <w:hyperlink w:anchor="_Toc7414394" w:history="1">
             <w:r>
               <w:rPr>
                 <w:rStyle w:val="Hipervnculo"/>
@@ -4434,7 +4628,7 @@
                 <w:noProof/>
                 <w:webHidden/>
               </w:rPr>
-              <w:instrText xml:space="preserve"> PAGEREF _Toc7282608 \h </w:instrText>
+              <w:instrText xml:space="preserve"> PAGEREF _Toc7414394 \h </w:instrText>
             </w:r>
             <w:r>
               <w:rPr>
@@ -4454,7 +4648,7 @@
                 <w:noProof/>
                 <w:webHidden/>
               </w:rPr>
-              <w:t>26</w:t>
+              <w:t>22</w:t>
             </w:r>
             <w:r>
               <w:rPr>
@@ -4477,7 +4671,7 @@
               <w:noProof/>
             </w:rPr>
           </w:pPr>
-          <w:hyperlink w:anchor="_Toc7282609" w:history="1">
+          <w:hyperlink w:anchor="_Toc7414395" w:history="1">
             <w:r>
               <w:rPr>
                 <w:rStyle w:val="Hipervnculo"/>
@@ -4518,7 +4712,7 @@
                 <w:noProof/>
                 <w:webHidden/>
               </w:rPr>
-              <w:instrText xml:space="preserve"> PAGEREF _Toc7282609 \h </w:instrText>
+              <w:instrText xml:space="preserve"> PAGEREF _Toc7414395 \h </w:instrText>
             </w:r>
             <w:r>
               <w:rPr>
@@ -4538,7 +4732,7 @@
                 <w:noProof/>
                 <w:webHidden/>
               </w:rPr>
-              <w:t>26</w:t>
+              <w:t>22</w:t>
             </w:r>
             <w:r>
               <w:rPr>
@@ -4561,7 +4755,7 @@
               <w:noProof/>
             </w:rPr>
           </w:pPr>
-          <w:hyperlink w:anchor="_Toc7282610" w:history="1">
+          <w:hyperlink w:anchor="_Toc7414396" w:history="1">
             <w:r>
               <w:rPr>
                 <w:rStyle w:val="Hipervnculo"/>
@@ -4602,7 +4796,7 @@
                 <w:noProof/>
                 <w:webHidden/>
               </w:rPr>
-              <w:instrText xml:space="preserve"> PAGEREF _Toc7282610 \h </w:instrText>
+              <w:instrText xml:space="preserve"> PAGEREF _Toc7414396 \h </w:instrText>
             </w:r>
             <w:r>
               <w:rPr>
@@ -4622,7 +4816,7 @@
                 <w:noProof/>
                 <w:webHidden/>
               </w:rPr>
-              <w:t>27</w:t>
+              <w:t>23</w:t>
             </w:r>
             <w:r>
               <w:rPr>
@@ -4645,7 +4839,7 @@
               <w:noProof/>
             </w:rPr>
           </w:pPr>
-          <w:hyperlink w:anchor="_Toc7282611" w:history="1">
+          <w:hyperlink w:anchor="_Toc7414397" w:history="1">
             <w:r>
               <w:rPr>
                 <w:rStyle w:val="Hipervnculo"/>
@@ -4686,7 +4880,7 @@
                 <w:noProof/>
                 <w:webHidden/>
               </w:rPr>
-              <w:instrText xml:space="preserve"> PAGEREF _Toc7282611 \h </w:instrText>
+              <w:instrText xml:space="preserve"> PAGEREF _Toc7414397 \h </w:instrText>
             </w:r>
             <w:r>
               <w:rPr>
@@ -4706,7 +4900,7 @@
                 <w:noProof/>
                 <w:webHidden/>
               </w:rPr>
-              <w:t>27</w:t>
+              <w:t>23</w:t>
             </w:r>
             <w:r>
               <w:rPr>
@@ -4729,7 +4923,7 @@
               <w:noProof/>
             </w:rPr>
           </w:pPr>
-          <w:hyperlink w:anchor="_Toc7282612" w:history="1">
+          <w:hyperlink w:anchor="_Toc7414398" w:history="1">
             <w:r>
               <w:rPr>
                 <w:rStyle w:val="Hipervnculo"/>
@@ -4770,7 +4964,7 @@
                 <w:noProof/>
                 <w:webHidden/>
               </w:rPr>
-              <w:instrText xml:space="preserve"> PAGEREF _Toc7282612 \h </w:instrText>
+              <w:instrText xml:space="preserve"> PAGEREF _Toc7414398 \h </w:instrText>
             </w:r>
             <w:r>
               <w:rPr>
@@ -4790,7 +4984,7 @@
                 <w:noProof/>
                 <w:webHidden/>
               </w:rPr>
-              <w:t>27</w:t>
+              <w:t>23</w:t>
             </w:r>
             <w:r>
               <w:rPr>
@@ -4813,7 +5007,7 @@
               <w:noProof/>
             </w:rPr>
           </w:pPr>
-          <w:hyperlink w:anchor="_Toc7282613" w:history="1">
+          <w:hyperlink w:anchor="_Toc7414399" w:history="1">
             <w:r>
               <w:rPr>
                 <w:rStyle w:val="Hipervnculo"/>
@@ -4854,7 +5048,7 @@
                 <w:noProof/>
                 <w:webHidden/>
               </w:rPr>
-              <w:instrText xml:space="preserve"> PAGEREF _Toc7282613 \h </w:instrText>
+              <w:instrText xml:space="preserve"> PAGEREF _Toc7414399 \h </w:instrText>
             </w:r>
             <w:r>
               <w:rPr>
@@ -4874,7 +5068,7 @@
                 <w:noProof/>
                 <w:webHidden/>
               </w:rPr>
-              <w:t>28</w:t>
+              <w:t>24</w:t>
             </w:r>
             <w:r>
               <w:rPr>
@@ -4897,7 +5091,7 @@
               <w:noProof/>
             </w:rPr>
           </w:pPr>
-          <w:hyperlink w:anchor="_Toc7282614" w:history="1">
+          <w:hyperlink w:anchor="_Toc7414400" w:history="1">
             <w:r>
               <w:rPr>
                 <w:rStyle w:val="Hipervnculo"/>
@@ -4938,7 +5132,7 @@
                 <w:noProof/>
                 <w:webHidden/>
               </w:rPr>
-              <w:instrText xml:space="preserve"> PAGEREF _Toc7282614 \h </w:instrText>
+              <w:instrText xml:space="preserve"> PAGEREF _Toc7414400 \h </w:instrText>
             </w:r>
             <w:r>
               <w:rPr>
@@ -4958,7 +5152,7 @@
                 <w:noProof/>
                 <w:webHidden/>
               </w:rPr>
-              <w:t>28</w:t>
+              <w:t>24</w:t>
             </w:r>
             <w:r>
               <w:rPr>
@@ -4981,7 +5175,7 @@
               <w:noProof/>
             </w:rPr>
           </w:pPr>
-          <w:hyperlink w:anchor="_Toc7282615" w:history="1">
+          <w:hyperlink w:anchor="_Toc7414401" w:history="1">
             <w:r>
               <w:rPr>
                 <w:rStyle w:val="Hipervnculo"/>
@@ -5001,7 +5195,7 @@
                 <w:rStyle w:val="Hipervnculo"/>
                 <w:noProof/>
               </w:rPr>
-              <w:t>Html</w:t>
+              <w:t>Docker</w:t>
             </w:r>
             <w:r>
               <w:rPr>
@@ -5022,7 +5216,7 @@
                 <w:noProof/>
                 <w:webHidden/>
               </w:rPr>
-              <w:instrText xml:space="preserve"> PAGEREF _Toc7282615 \h </w:instrText>
+              <w:instrText xml:space="preserve"> PAGEREF _Toc7414401 \h </w:instrText>
             </w:r>
             <w:r>
               <w:rPr>
@@ -5042,7 +5236,7 @@
                 <w:noProof/>
                 <w:webHidden/>
               </w:rPr>
-              <w:t>28</w:t>
+              <w:t>24</w:t>
             </w:r>
             <w:r>
               <w:rPr>
@@ -5065,7 +5259,7 @@
               <w:noProof/>
             </w:rPr>
           </w:pPr>
-          <w:hyperlink w:anchor="_Toc7282616" w:history="1">
+          <w:hyperlink w:anchor="_Toc7414402" w:history="1">
             <w:r>
               <w:rPr>
                 <w:rStyle w:val="Hipervnculo"/>
@@ -5085,7 +5279,7 @@
                 <w:rStyle w:val="Hipervnculo"/>
                 <w:noProof/>
               </w:rPr>
-              <w:t>Css</w:t>
+              <w:t>Html</w:t>
             </w:r>
             <w:r>
               <w:rPr>
@@ -5106,7 +5300,7 @@
                 <w:noProof/>
                 <w:webHidden/>
               </w:rPr>
-              <w:instrText xml:space="preserve"> PAGEREF _Toc7282616 \h </w:instrText>
+              <w:instrText xml:space="preserve"> PAGEREF _Toc7414402 \h </w:instrText>
             </w:r>
             <w:r>
               <w:rPr>
@@ -5126,7 +5320,7 @@
                 <w:noProof/>
                 <w:webHidden/>
               </w:rPr>
-              <w:t>29</w:t>
+              <w:t>25</w:t>
             </w:r>
             <w:r>
               <w:rPr>
@@ -5149,7 +5343,7 @@
               <w:noProof/>
             </w:rPr>
           </w:pPr>
-          <w:hyperlink w:anchor="_Toc7282617" w:history="1">
+          <w:hyperlink w:anchor="_Toc7414403" w:history="1">
             <w:r>
               <w:rPr>
                 <w:rStyle w:val="Hipervnculo"/>
@@ -5169,7 +5363,7 @@
                 <w:rStyle w:val="Hipervnculo"/>
                 <w:noProof/>
               </w:rPr>
-              <w:t>Botstrap</w:t>
+              <w:t>Css</w:t>
             </w:r>
             <w:r>
               <w:rPr>
@@ -5190,7 +5384,7 @@
                 <w:noProof/>
                 <w:webHidden/>
               </w:rPr>
-              <w:instrText xml:space="preserve"> PAGEREF _Toc7282617 \h </w:instrText>
+              <w:instrText xml:space="preserve"> PAGEREF _Toc7414403 \h </w:instrText>
             </w:r>
             <w:r>
               <w:rPr>
@@ -5210,7 +5404,91 @@
                 <w:noProof/>
                 <w:webHidden/>
               </w:rPr>
-              <w:t>29</w:t>
+              <w:t>25</w:t>
+            </w:r>
+            <w:r>
+              <w:rPr>
+                <w:noProof/>
+                <w:webHidden/>
+              </w:rPr>
+              <w:fldChar w:fldCharType="end"/>
+            </w:r>
+          </w:hyperlink>
+        </w:p>
+        <w:p>
+          <w:pPr>
+            <w:pStyle w:val="TDC2"/>
+            <w:tabs>
+              <w:tab w:val="left" w:pos="1100"/>
+              <w:tab w:val="right" w:leader="dot" w:pos="8494"/>
+            </w:tabs>
+            <w:rPr>
+              <w:rFonts w:cstheme="minorBidi"/>
+              <w:noProof/>
+            </w:rPr>
+          </w:pPr>
+          <w:hyperlink w:anchor="_Toc7414404" w:history="1">
+            <w:r>
+              <w:rPr>
+                <w:rStyle w:val="Hipervnculo"/>
+                <w:noProof/>
+              </w:rPr>
+              <w:t>12.8.</w:t>
+            </w:r>
+            <w:r>
+              <w:rPr>
+                <w:rFonts w:cstheme="minorBidi"/>
+                <w:noProof/>
+              </w:rPr>
+              <w:tab/>
+            </w:r>
+            <w:r>
+              <w:rPr>
+                <w:rStyle w:val="Hipervnculo"/>
+                <w:noProof/>
+              </w:rPr>
+              <w:t>Bootstrap</w:t>
+            </w:r>
+            <w:r>
+              <w:rPr>
+                <w:noProof/>
+                <w:webHidden/>
+              </w:rPr>
+              <w:tab/>
+            </w:r>
+            <w:r>
+              <w:rPr>
+                <w:noProof/>
+                <w:webHidden/>
+              </w:rPr>
+              <w:fldChar w:fldCharType="begin"/>
+            </w:r>
+            <w:r>
+              <w:rPr>
+                <w:noProof/>
+                <w:webHidden/>
+              </w:rPr>
+              <w:instrText xml:space="preserve"> PAGEREF _Toc7414404 \h </w:instrText>
+            </w:r>
+            <w:r>
+              <w:rPr>
+                <w:noProof/>
+                <w:webHidden/>
+              </w:rPr>
+            </w:r>
+            <w:r>
+              <w:rPr>
+                <w:noProof/>
+                <w:webHidden/>
+              </w:rPr>
+              <w:fldChar w:fldCharType="separate"/>
+            </w:r>
+            <w:r>
+              <w:rPr>
+                <w:noProof/>
+                <w:webHidden/>
+              </w:rPr>
+              <w:t>26</w:t>
             </w:r>
             <w:r>
               <w:rPr>
@@ -5233,7 +5511,7 @@
               <w:noProof/>
             </w:rPr>
           </w:pPr>
-          <w:hyperlink w:anchor="_Toc7282618" w:history="1">
+          <w:hyperlink w:anchor="_Toc7414405" w:history="1">
             <w:r>
               <w:rPr>
                 <w:rStyle w:val="Hipervnculo"/>
@@ -5274,7 +5552,7 @@
                 <w:noProof/>
                 <w:webHidden/>
               </w:rPr>
-              <w:instrText xml:space="preserve"> PAGEREF _Toc7282618 \h </w:instrText>
+              <w:instrText xml:space="preserve"> PAGEREF _Toc7414405 \h </w:instrText>
             </w:r>
             <w:r>
               <w:rPr>
@@ -5294,7 +5572,7 @@
                 <w:noProof/>
                 <w:webHidden/>
               </w:rPr>
-              <w:t>30</w:t>
+              <w:t>26</w:t>
             </w:r>
             <w:r>
               <w:rPr>
@@ -5317,7 +5595,7 @@
               <w:noProof/>
             </w:rPr>
           </w:pPr>
-          <w:hyperlink w:anchor="_Toc7282619" w:history="1">
+          <w:hyperlink w:anchor="_Toc7414406" w:history="1">
             <w:r>
               <w:rPr>
                 <w:rStyle w:val="Hipervnculo"/>
@@ -5358,7 +5636,7 @@
                 <w:noProof/>
                 <w:webHidden/>
               </w:rPr>
-              <w:instrText xml:space="preserve"> PAGEREF _Toc7282619 \h </w:instrText>
+              <w:instrText xml:space="preserve"> PAGEREF _Toc7414406 \h </w:instrText>
             </w:r>
             <w:r>
               <w:rPr>
@@ -5378,7 +5656,7 @@
                 <w:noProof/>
                 <w:webHidden/>
               </w:rPr>
-              <w:t>30</w:t>
+              <w:t>26</w:t>
             </w:r>
             <w:r>
               <w:rPr>
@@ -5401,7 +5679,7 @@
               <w:noProof/>
             </w:rPr>
           </w:pPr>
-          <w:hyperlink w:anchor="_Toc7282620" w:history="1">
+          <w:hyperlink w:anchor="_Toc7414407" w:history="1">
             <w:r>
               <w:rPr>
                 <w:rStyle w:val="Hipervnculo"/>
@@ -5442,7 +5720,7 @@
                 <w:noProof/>
                 <w:webHidden/>
               </w:rPr>
-              <w:instrText xml:space="preserve"> PAGEREF _Toc7282620 \h </w:instrText>
+              <w:instrText xml:space="preserve"> PAGEREF _Toc7414407 \h </w:instrText>
             </w:r>
             <w:r>
               <w:rPr>
@@ -5462,7 +5740,7 @@
                 <w:noProof/>
                 <w:webHidden/>
               </w:rPr>
-              <w:t>30</w:t>
+              <w:t>27</w:t>
             </w:r>
             <w:r>
               <w:rPr>
@@ -5485,7 +5763,7 @@
               <w:noProof/>
             </w:rPr>
           </w:pPr>
-          <w:hyperlink w:anchor="_Toc7282621" w:history="1">
+          <w:hyperlink w:anchor="_Toc7414408" w:history="1">
             <w:r>
               <w:rPr>
                 <w:rStyle w:val="Hipervnculo"/>
@@ -5526,7 +5804,7 @@
                 <w:noProof/>
                 <w:webHidden/>
               </w:rPr>
-              <w:instrText xml:space="preserve"> PAGEREF _Toc7282621 \h </w:instrText>
+              <w:instrText xml:space="preserve"> PAGEREF _Toc7414408 \h </w:instrText>
             </w:r>
             <w:r>
               <w:rPr>
@@ -5546,7 +5824,7 @@
                 <w:noProof/>
                 <w:webHidden/>
               </w:rPr>
-              <w:t>30</w:t>
+              <w:t>27</w:t>
             </w:r>
             <w:r>
               <w:rPr>
@@ -5569,7 +5847,7 @@
               <w:noProof/>
             </w:rPr>
           </w:pPr>
-          <w:hyperlink w:anchor="_Toc7282622" w:history="1">
+          <w:hyperlink w:anchor="_Toc7414409" w:history="1">
             <w:r>
               <w:rPr>
                 <w:rStyle w:val="Hipervnculo"/>
@@ -5610,7 +5888,7 @@
                 <w:noProof/>
                 <w:webHidden/>
               </w:rPr>
-              <w:instrText xml:space="preserve"> PAGEREF _Toc7282622 \h </w:instrText>
+              <w:instrText xml:space="preserve"> PAGEREF _Toc7414409 \h </w:instrText>
             </w:r>
             <w:r>
               <w:rPr>
@@ -5630,7 +5908,7 @@
                 <w:noProof/>
                 <w:webHidden/>
               </w:rPr>
-              <w:t>31</w:t>
+              <w:t>27</w:t>
             </w:r>
             <w:r>
               <w:rPr>
@@ -5653,7 +5931,7 @@
               <w:noProof/>
             </w:rPr>
           </w:pPr>
-          <w:hyperlink w:anchor="_Toc7282623" w:history="1">
+          <w:hyperlink w:anchor="_Toc7414410" w:history="1">
             <w:r>
               <w:rPr>
                 <w:rStyle w:val="Hipervnculo"/>
@@ -5694,7 +5972,7 @@
                 <w:noProof/>
                 <w:webHidden/>
               </w:rPr>
-              <w:instrText xml:space="preserve"> PAGEREF _Toc7282623 \h </w:instrText>
+              <w:instrText xml:space="preserve"> PAGEREF _Toc7414410 \h </w:instrText>
             </w:r>
             <w:r>
               <w:rPr>
@@ -5714,7 +5992,7 @@
                 <w:noProof/>
                 <w:webHidden/>
               </w:rPr>
-              <w:t>31</w:t>
+              <w:t>28</w:t>
             </w:r>
             <w:r>
               <w:rPr>
@@ -5737,7 +6015,7 @@
               <w:noProof/>
             </w:rPr>
           </w:pPr>
-          <w:hyperlink w:anchor="_Toc7282624" w:history="1">
+          <w:hyperlink w:anchor="_Toc7414411" w:history="1">
             <w:r>
               <w:rPr>
                 <w:rStyle w:val="Hipervnculo"/>
@@ -5778,7 +6056,7 @@
                 <w:noProof/>
                 <w:webHidden/>
               </w:rPr>
-              <w:instrText xml:space="preserve"> PAGEREF _Toc7282624 \h </w:instrText>
+              <w:instrText xml:space="preserve"> PAGEREF _Toc7414411 \h </w:instrText>
             </w:r>
             <w:r>
               <w:rPr>
@@ -5798,7 +6076,7 @@
                 <w:noProof/>
                 <w:webHidden/>
               </w:rPr>
-              <w:t>33</w:t>
+              <w:t>30</w:t>
             </w:r>
             <w:r>
               <w:rPr>
@@ -5821,7 +6099,7 @@
               <w:noProof/>
             </w:rPr>
           </w:pPr>
-          <w:hyperlink w:anchor="_Toc7282625" w:history="1">
+          <w:hyperlink w:anchor="_Toc7414412" w:history="1">
             <w:r>
               <w:rPr>
                 <w:rStyle w:val="Hipervnculo"/>
@@ -5862,7 +6140,7 @@
                 <w:noProof/>
                 <w:webHidden/>
               </w:rPr>
-              <w:instrText xml:space="preserve"> PAGEREF _Toc7282625 \h </w:instrText>
+              <w:instrText xml:space="preserve"> PAGEREF _Toc7414412 \h </w:instrText>
             </w:r>
             <w:r>
               <w:rPr>
@@ -5882,7 +6160,7 @@
                 <w:noProof/>
                 <w:webHidden/>
               </w:rPr>
-              <w:t>34</w:t>
+              <w:t>31</w:t>
             </w:r>
             <w:r>
               <w:rPr>
@@ -5905,7 +6183,7 @@
               <w:noProof/>
             </w:rPr>
           </w:pPr>
-          <w:hyperlink w:anchor="_Toc7282626" w:history="1">
+          <w:hyperlink w:anchor="_Toc7414413" w:history="1">
             <w:r>
               <w:rPr>
                 <w:rStyle w:val="Hipervnculo"/>
@@ -5946,7 +6224,7 @@
                 <w:noProof/>
                 <w:webHidden/>
               </w:rPr>
-              <w:instrText xml:space="preserve"> PAGEREF _Toc7282626 \h </w:instrText>
+              <w:instrText xml:space="preserve"> PAGEREF _Toc7414413 \h </w:instrText>
             </w:r>
             <w:r>
               <w:rPr>
@@ -5966,7 +6244,7 @@
                 <w:noProof/>
                 <w:webHidden/>
               </w:rPr>
-              <w:t>36</w:t>
+              <w:t>33</w:t>
             </w:r>
             <w:r>
               <w:rPr>
@@ -5980,6 +6258,16 @@
         <w:p>
           <w:pPr>
             <w:spacing w:line="276" w:lineRule="auto"/>
+            <w:rPr>
+              <w:bCs/>
+              <w:lang w:val="es-ES"/>
+            </w:rPr>
+            <w:sectPr>
+              <w:pgSz w:w="11906" w:h="16838"/>
+              <w:pgMar w:top="1417" w:right="1701" w:bottom="1417" w:left="1701" w:header="708" w:footer="708" w:gutter="0"/>
+              <w:cols w:space="708"/>
+              <w:docGrid w:linePitch="360"/>
+            </w:sectPr>
           </w:pPr>
           <w:r>
             <w:rPr>
@@ -5988,6 +6276,7 @@
               <w:bCs/>
               <w:lang w:val="es-ES"/>
             </w:rPr>
+            <w:lastRenderedPageBreak/>
             <w:fldChar w:fldCharType="end"/>
           </w:r>
         </w:p>
@@ -6000,20 +6289,6 @@
           <w:lang w:val="es-MX"/>
         </w:rPr>
       </w:pPr>
-      <w:r>
-        <w:rPr>
-          <w:rFonts w:ascii="Arial" w:hAnsi="Arial" w:cs="Arial"/>
-          <w:lang w:val="es-MX"/>
-        </w:rPr>
-        <w:t xml:space="preserve"> </w:t>
-      </w:r>
-      <w:r>
-        <w:rPr>
-          <w:rFonts w:ascii="Arial" w:hAnsi="Arial" w:cs="Arial"/>
-          <w:lang w:val="es-MX"/>
-        </w:rPr>
-        <w:br w:type="page"/>
-      </w:r>
     </w:p>
     <w:p>
       <w:pPr>
@@ -6021,9 +6296,8 @@
       </w:pPr>
       <w:bookmarkStart w:id="0" w:name="_Toc5640278"/>
       <w:bookmarkStart w:id="1" w:name="_Toc5641038"/>
-      <w:bookmarkStart w:id="2" w:name="_Toc7282562"/>
-      <w:r>
-        <w:lastRenderedPageBreak/>
+      <w:bookmarkStart w:id="2" w:name="_Toc7414346"/>
+      <w:r>
         <w:t>INTRODUCCIÓN</w:t>
       </w:r>
       <w:bookmarkEnd w:id="0"/>
@@ -6705,7 +6979,7 @@
           <w:color w:val="222222"/>
           <w:shd w:val="clear" w:color="auto" w:fill="FFFFFF"/>
         </w:rPr>
-        <w:t xml:space="preserve">es por esta razón que </w:t>
+        <w:t xml:space="preserve">es por </w:t>
       </w:r>
       <w:r>
         <w:rPr>
@@ -6713,7 +6987,8 @@
           <w:color w:val="222222"/>
           <w:shd w:val="clear" w:color="auto" w:fill="FFFFFF"/>
         </w:rPr>
-        <w:t>la carrera de</w:t>
+        <w:lastRenderedPageBreak/>
+        <w:t xml:space="preserve">esta razón que </w:t>
       </w:r>
       <w:r>
         <w:rPr>
@@ -6721,7 +6996,7 @@
           <w:color w:val="222222"/>
           <w:shd w:val="clear" w:color="auto" w:fill="FFFFFF"/>
         </w:rPr>
-        <w:t xml:space="preserve"> </w:t>
+        <w:t>la carrera de</w:t>
       </w:r>
       <w:r>
         <w:rPr>
@@ -6729,7 +7004,7 @@
           <w:color w:val="222222"/>
           <w:shd w:val="clear" w:color="auto" w:fill="FFFFFF"/>
         </w:rPr>
-        <w:t>ingeniería</w:t>
+        <w:t xml:space="preserve"> </w:t>
       </w:r>
       <w:r>
         <w:rPr>
@@ -6737,7 +7012,7 @@
           <w:color w:val="222222"/>
           <w:shd w:val="clear" w:color="auto" w:fill="FFFFFF"/>
         </w:rPr>
-        <w:t xml:space="preserve"> de sistemas </w:t>
+        <w:t>ingeniería</w:t>
       </w:r>
       <w:r>
         <w:rPr>
@@ -6745,7 +7020,7 @@
           <w:color w:val="222222"/>
           <w:shd w:val="clear" w:color="auto" w:fill="FFFFFF"/>
         </w:rPr>
-        <w:t xml:space="preserve"> de la Universidad Autónoma “Tomas Frías” opto utilizar este tipo de tecn</w:t>
+        <w:t xml:space="preserve"> de sistemas </w:t>
       </w:r>
       <w:r>
         <w:rPr>
@@ -6753,7 +7028,7 @@
           <w:color w:val="222222"/>
           <w:shd w:val="clear" w:color="auto" w:fill="FFFFFF"/>
         </w:rPr>
-        <w:t>ologías</w:t>
+        <w:t xml:space="preserve"> de la Universidad Autónoma “Tomas Frías” opto utilizar este tipo de tecn</w:t>
       </w:r>
       <w:r>
         <w:rPr>
@@ -6761,6 +7036,14 @@
           <w:color w:val="222222"/>
           <w:shd w:val="clear" w:color="auto" w:fill="FFFFFF"/>
         </w:rPr>
+        <w:t>ologías</w:t>
+      </w:r>
+      <w:r>
+        <w:rPr>
+          <w:rFonts w:ascii="Arial" w:hAnsi="Arial" w:cs="Arial"/>
+          <w:color w:val="222222"/>
+          <w:shd w:val="clear" w:color="auto" w:fill="FFFFFF"/>
+        </w:rPr>
         <w:t>.</w:t>
       </w:r>
     </w:p>
@@ -6778,7 +7061,6 @@
           <w:rFonts w:ascii="Arial" w:hAnsi="Arial" w:cs="Arial"/>
           <w:lang w:val="es-MX"/>
         </w:rPr>
-        <w:lastRenderedPageBreak/>
         <w:t xml:space="preserve">Según los </w:t>
       </w:r>
       <w:r>
@@ -6931,7 +7213,7 @@
         <w:pStyle w:val="Ttulo1"/>
       </w:pPr>
       <w:bookmarkStart w:id="3" w:name="_Toc5641039"/>
-      <w:bookmarkStart w:id="4" w:name="_Toc7282563"/>
+      <w:bookmarkStart w:id="4" w:name="_Toc7414347"/>
       <w:r>
         <w:t>Planteamiento del problema</w:t>
       </w:r>
@@ -7096,7 +7378,7 @@
       <w:pPr>
         <w:pStyle w:val="Ttulo1"/>
       </w:pPr>
-      <w:bookmarkStart w:id="5" w:name="_Toc7282564"/>
+      <w:bookmarkStart w:id="5" w:name="_Toc7414348"/>
       <w:r>
         <w:t>Objeto de estudio</w:t>
       </w:r>
@@ -7163,7 +7445,7 @@
       <w:pPr>
         <w:pStyle w:val="Ttulo1"/>
       </w:pPr>
-      <w:bookmarkStart w:id="6" w:name="_Toc7282565"/>
+      <w:bookmarkStart w:id="6" w:name="_Toc7414349"/>
       <w:r>
         <w:t>Campo de acción</w:t>
       </w:r>
@@ -7208,7 +7490,7 @@
       <w:pPr>
         <w:pStyle w:val="Ttulo1"/>
       </w:pPr>
-      <w:bookmarkStart w:id="7" w:name="_Toc7282566"/>
+      <w:bookmarkStart w:id="7" w:name="_Toc7414350"/>
       <w:r>
         <w:t>Objetivo</w:t>
       </w:r>
@@ -7221,7 +7503,7 @@
           <w:lang w:val="es-MX"/>
         </w:rPr>
       </w:pPr>
-      <w:bookmarkStart w:id="8" w:name="_Toc7282567"/>
+      <w:bookmarkStart w:id="8" w:name="_Toc7414351"/>
       <w:r>
         <w:rPr>
           <w:lang w:val="es-MX"/>
@@ -7293,13 +7575,21 @@
           <w:rFonts w:ascii="Arial" w:hAnsi="Arial" w:cs="Arial"/>
           <w:lang w:val="es-MX"/>
         </w:rPr>
-        <w:t xml:space="preserve">que coadyuve a las actividades del proceso de aprendizaje y enseñanza basados </w:t>
+        <w:t xml:space="preserve">que coadyuve a las actividades del </w:t>
       </w:r>
       <w:r>
         <w:rPr>
           <w:rFonts w:ascii="Arial" w:hAnsi="Arial" w:cs="Arial"/>
           <w:lang w:val="es-MX"/>
         </w:rPr>
+        <w:lastRenderedPageBreak/>
+        <w:t xml:space="preserve">proceso de aprendizaje y enseñanza basados </w:t>
+      </w:r>
+      <w:r>
+        <w:rPr>
+          <w:rFonts w:ascii="Arial" w:hAnsi="Arial" w:cs="Arial"/>
+          <w:lang w:val="es-MX"/>
+        </w:rPr>
         <w:t xml:space="preserve">en </w:t>
       </w:r>
       <w:r>
@@ -7317,12 +7607,11 @@
           <w:lang w:val="es-MX"/>
         </w:rPr>
       </w:pPr>
-      <w:bookmarkStart w:id="9" w:name="_Toc7282568"/>
+      <w:bookmarkStart w:id="9" w:name="_Toc7414352"/>
       <w:r>
         <w:rPr>
           <w:lang w:val="es-MX"/>
         </w:rPr>
-        <w:lastRenderedPageBreak/>
         <w:t>Objetivo Especifico</w:t>
       </w:r>
       <w:bookmarkEnd w:id="9"/>
@@ -7452,7 +7741,7 @@
       <w:pPr>
         <w:pStyle w:val="Ttulo1"/>
       </w:pPr>
-      <w:bookmarkStart w:id="10" w:name="_Toc7282569"/>
+      <w:bookmarkStart w:id="10" w:name="_Toc7414353"/>
       <w:r>
         <w:t>Preguntas científicas</w:t>
       </w:r>
@@ -7672,7 +7961,7 @@
       <w:pPr>
         <w:pStyle w:val="Ttulo1"/>
       </w:pPr>
-      <w:bookmarkStart w:id="11" w:name="_Toc7282570"/>
+      <w:bookmarkStart w:id="11" w:name="_Toc7414354"/>
       <w:r>
         <w:t>Tareas de investigación</w:t>
       </w:r>
@@ -7829,7 +8118,15 @@
           <w:rFonts w:ascii="Arial" w:hAnsi="Arial" w:cs="Arial"/>
           <w:lang w:val="es-MX"/>
         </w:rPr>
-        <w:t xml:space="preserve">la formación académica  no presencial, se utilizara para ello métodos como el análisis y síntesis además como técnicas de investigación  tales como la entrevista </w:t>
+        <w:t xml:space="preserve">la formación académica  no presencial, se utilizara para ello métodos </w:t>
+      </w:r>
+      <w:r>
+        <w:rPr>
+          <w:rFonts w:ascii="Arial" w:hAnsi="Arial" w:cs="Arial"/>
+          <w:lang w:val="es-MX"/>
+        </w:rPr>
+        <w:lastRenderedPageBreak/>
+        <w:t xml:space="preserve">como el análisis y síntesis además como técnicas de investigación  tales como la entrevista </w:t>
       </w:r>
       <w:r>
         <w:rPr>
@@ -7874,7 +8171,6 @@
           <w:rFonts w:ascii="Arial" w:hAnsi="Arial" w:cs="Arial"/>
           <w:lang w:val="es-MX"/>
         </w:rPr>
-        <w:lastRenderedPageBreak/>
         <w:t xml:space="preserve">Realización de la planeación y diseño del sistema propuesto utilizando la metodología de desarrollo SCRUM.  </w:t>
       </w:r>
     </w:p>
@@ -8232,7 +8528,7 @@
       <w:pPr>
         <w:pStyle w:val="Ttulo1"/>
       </w:pPr>
-      <w:bookmarkStart w:id="12" w:name="_Toc7282571"/>
+      <w:bookmarkStart w:id="12" w:name="_Toc7414355"/>
       <w:r>
         <w:t>Justificación de la investigación</w:t>
       </w:r>
@@ -8298,7 +8594,7 @@
           <w:lang w:val="es-MX"/>
         </w:rPr>
       </w:pPr>
-      <w:bookmarkStart w:id="13" w:name="_Toc7282572"/>
+      <w:bookmarkStart w:id="13" w:name="_Toc7414356"/>
       <w:r>
         <w:rPr>
           <w:lang w:val="es-MX"/>
@@ -8399,11 +8695,12 @@
           <w:lang w:val="es-MX"/>
         </w:rPr>
       </w:pPr>
-      <w:bookmarkStart w:id="14" w:name="_Toc7282573"/>
+      <w:bookmarkStart w:id="14" w:name="_Toc7414357"/>
       <w:r>
         <w:rPr>
           <w:lang w:val="es-MX"/>
         </w:rPr>
+        <w:lastRenderedPageBreak/>
         <w:t>Justificación económica</w:t>
       </w:r>
       <w:bookmarkEnd w:id="14"/>
@@ -8436,7 +8733,6 @@
           <w:rFonts w:ascii="Arial" w:hAnsi="Arial" w:cs="Arial"/>
           <w:lang w:val="es-MX"/>
         </w:rPr>
-        <w:lastRenderedPageBreak/>
         <w:t xml:space="preserve">Asimismo el presente </w:t>
       </w:r>
       <w:r>
@@ -8528,20 +8824,20 @@
           <w:lang w:val="es-MX"/>
         </w:rPr>
       </w:pPr>
-      <w:bookmarkStart w:id="15" w:name="_Toc7282574"/>
+      <w:bookmarkStart w:id="15" w:name="_Toc7414358"/>
       <w:r>
         <w:rPr>
           <w:lang w:val="es-MX"/>
         </w:rPr>
         <w:t xml:space="preserve">Justificación </w:t>
       </w:r>
+      <w:r>
+        <w:rPr>
+          <w:lang w:val="es-MX"/>
+        </w:rPr>
+        <w:t>tecnológica</w:t>
+      </w:r>
       <w:bookmarkEnd w:id="15"/>
-      <w:r>
-        <w:rPr>
-          <w:lang w:val="es-MX"/>
-        </w:rPr>
-        <w:t>tecnológica</w:t>
-      </w:r>
       <w:r>
         <w:rPr>
           <w:lang w:val="es-MX"/>
@@ -8837,7 +9133,19 @@
           <w:bdr w:val="none" w:sz="0" w:space="0" w:color="auto" w:frame="1"/>
           <w:lang w:eastAsia="es-MX"/>
         </w:rPr>
-        <w:t>Es la última versión de HTML. El término representa dos conceptos diferentes: Se trata de una nueva versión de HTML, con nuevos elementos, atributos y comportamientos además contiene un conjunto más amplio de tecnologías que permite a los sitios Web y a las aplicaciones ser más diversas y de gran alcance.</w:t>
+        <w:t xml:space="preserve">Es la última versión de HTML. El término representa dos conceptos diferentes: Se trata de una nueva versión de HTML, con nuevos elementos, atributos </w:t>
+      </w:r>
+      <w:r>
+        <w:rPr>
+          <w:rStyle w:val="Textoennegrita"/>
+          <w:rFonts w:ascii="Arial" w:eastAsia="Times New Roman" w:hAnsi="Arial" w:cs="Arial"/>
+          <w:b w:val="0"/>
+          <w:spacing w:val="2"/>
+          <w:bdr w:val="none" w:sz="0" w:space="0" w:color="auto" w:frame="1"/>
+          <w:lang w:eastAsia="es-MX"/>
+        </w:rPr>
+        <w:lastRenderedPageBreak/>
+        <w:t>y comportamientos además contiene un conjunto más amplio de tecnologías que permite a los sitios Web y a las aplicaciones ser más diversas y de gran alcance.</w:t>
       </w:r>
       <w:r>
         <w:rPr>
@@ -8866,7 +9174,6 @@
           <w:bCs/>
           <w:shd w:val="clear" w:color="auto" w:fill="FFFFFF"/>
         </w:rPr>
-        <w:lastRenderedPageBreak/>
         <w:t>CSS3</w:t>
       </w:r>
       <w:r>
@@ -9016,7 +9323,7 @@
           <w:shd w:val="clear" w:color="auto" w:fill="FFFFFF"/>
         </w:rPr>
       </w:pPr>
-      <w:bookmarkStart w:id="18" w:name="_Toc7282575"/>
+      <w:bookmarkStart w:id="18" w:name="_Toc7414359"/>
       <w:r>
         <w:rPr>
           <w:shd w:val="clear" w:color="auto" w:fill="FFFFFF"/>
@@ -9078,12 +9385,14 @@
           <w:lang w:val="es-MX"/>
         </w:rPr>
       </w:pPr>
+      <w:bookmarkStart w:id="19" w:name="_Toc7414360"/>
       <w:r>
         <w:rPr>
           <w:lang w:val="es-MX"/>
         </w:rPr>
         <w:t>Métodos teóricos</w:t>
       </w:r>
+      <w:bookmarkEnd w:id="19"/>
     </w:p>
     <w:p>
       <w:pPr>
@@ -9344,6 +9653,7 @@
         <w:rPr>
           <w:rFonts w:ascii="Arial" w:hAnsi="Arial" w:cs="Arial"/>
         </w:rPr>
+        <w:lastRenderedPageBreak/>
         <w:t xml:space="preserve">El método </w:t>
       </w:r>
       <w:r>
@@ -9373,7 +9683,6 @@
         <w:rPr>
           <w:rFonts w:ascii="Arial" w:hAnsi="Arial" w:cs="Arial"/>
         </w:rPr>
-        <w:lastRenderedPageBreak/>
         <w:t xml:space="preserve">Estos métodos ayudaran </w:t>
       </w:r>
       <w:r>
@@ -9404,8 +9713,13 @@
       <w:pPr>
         <w:pStyle w:val="Ttulo2"/>
       </w:pPr>
-      <w:r>
-        <w:t xml:space="preserve">Métodos empíricos </w:t>
+      <w:bookmarkStart w:id="20" w:name="_Toc7414361"/>
+      <w:r>
+        <w:t>Métodos empíricos</w:t>
+      </w:r>
+      <w:bookmarkEnd w:id="20"/>
+      <w:r>
+        <w:t xml:space="preserve"> </w:t>
       </w:r>
     </w:p>
     <w:p>
@@ -9517,7 +9831,7 @@
         </w:rPr>
         <w:t>Este método permitirá la recolección de información de manera directa sobre los actores y procesos que existen y que son estudiados para la presente propuesta hacia la carrera de ingeni</w:t>
       </w:r>
-      <w:bookmarkStart w:id="19" w:name="_Toc500420650"/>
+      <w:bookmarkStart w:id="21" w:name="_Toc500420650"/>
       <w:r>
         <w:rPr>
           <w:rFonts w:ascii="Arial" w:hAnsi="Arial" w:cs="Arial"/>
@@ -9536,12 +9850,12 @@
       <w:pPr>
         <w:pStyle w:val="Ttulo1"/>
       </w:pPr>
-      <w:bookmarkStart w:id="20" w:name="_Toc7282576"/>
-      <w:bookmarkEnd w:id="19"/>
+      <w:bookmarkStart w:id="22" w:name="_Toc7414362"/>
+      <w:bookmarkEnd w:id="21"/>
       <w:r>
         <w:t>MARCO REFERENCIAL</w:t>
       </w:r>
-      <w:bookmarkEnd w:id="20"/>
+      <w:bookmarkEnd w:id="22"/>
       <w:r>
         <w:t xml:space="preserve">  </w:t>
       </w:r>
@@ -9558,14 +9872,14 @@
         <w:pStyle w:val="Ttulo2"/>
         <w:spacing w:line="240" w:lineRule="auto"/>
       </w:pPr>
-      <w:bookmarkStart w:id="21" w:name="_Toc7282577"/>
+      <w:bookmarkStart w:id="23" w:name="_Toc7414363"/>
       <w:r>
         <w:t>F</w:t>
       </w:r>
       <w:r>
         <w:t>undamentos acerca del tema</w:t>
       </w:r>
-      <w:bookmarkEnd w:id="21"/>
+      <w:bookmarkEnd w:id="23"/>
     </w:p>
     <w:p>
       <w:pPr>
@@ -9577,14 +9891,14 @@
         <w:pStyle w:val="Ttulo2"/>
         <w:spacing w:line="240" w:lineRule="auto"/>
       </w:pPr>
-      <w:bookmarkStart w:id="22" w:name="_Toc7282578"/>
+      <w:bookmarkStart w:id="24" w:name="_Toc7414364"/>
       <w:r>
         <w:t>S</w:t>
       </w:r>
       <w:r>
         <w:t>istemas de gestión de aprendizaje</w:t>
       </w:r>
-      <w:bookmarkEnd w:id="22"/>
+      <w:bookmarkEnd w:id="24"/>
       <w:r>
         <w:t xml:space="preserve"> </w:t>
       </w:r>
@@ -9604,11 +9918,11 @@
       <w:pPr>
         <w:pStyle w:val="Ttulo2"/>
       </w:pPr>
-      <w:bookmarkStart w:id="23" w:name="_Toc7282579"/>
+      <w:bookmarkStart w:id="25" w:name="_Toc7414365"/>
       <w:r>
         <w:t>Introducción</w:t>
       </w:r>
-      <w:bookmarkEnd w:id="23"/>
+      <w:bookmarkEnd w:id="25"/>
       <w:r>
         <w:t xml:space="preserve"> </w:t>
       </w:r>
@@ -9688,6 +10002,7 @@
         <w:rPr>
           <w:rFonts w:ascii="Arial" w:hAnsi="Arial" w:cs="Arial"/>
         </w:rPr>
+        <w:lastRenderedPageBreak/>
         <w:t xml:space="preserve">mediante un conjunto de herramientas que permitan la </w:t>
       </w:r>
       <w:r>
@@ -9734,14 +10049,7 @@
         <w:rPr>
           <w:rFonts w:ascii="Arial" w:hAnsi="Arial" w:cs="Arial"/>
         </w:rPr>
-        <w:t xml:space="preserve">Los LMS son el marco que se encarga de todos los aspectos del proceso de aprendizaje, un LMS es la infraestructura que ofrece y gestiona contenidos de instrucción, identifica </w:t>
-      </w:r>
-      <w:r>
-        <w:rPr>
-          <w:rFonts w:ascii="Arial" w:hAnsi="Arial" w:cs="Arial"/>
-        </w:rPr>
-        <w:lastRenderedPageBreak/>
-        <w:t xml:space="preserve">y evalúa  el aprendizaje individual, sigue el proceso hacia el logro de los objetivos </w:t>
+        <w:t xml:space="preserve">Los LMS son el marco que se encarga de todos los aspectos del proceso de aprendizaje, un LMS es la infraestructura que ofrece y gestiona contenidos de instrucción, identifica y evalúa  el aprendizaje individual, sigue el proceso hacia el logro de los objetivos </w:t>
       </w:r>
       <w:r>
         <w:rPr>
@@ -10050,7 +10358,7 @@
       <w:pPr>
         <w:pStyle w:val="Ttulo2"/>
       </w:pPr>
-      <w:bookmarkStart w:id="24" w:name="_Toc7282580"/>
+      <w:bookmarkStart w:id="26" w:name="_Toc7414366"/>
       <w:r>
         <w:t>¿Q</w:t>
       </w:r>
@@ -10060,7 +10368,7 @@
       <w:r>
         <w:t>?</w:t>
       </w:r>
-      <w:bookmarkEnd w:id="24"/>
+      <w:bookmarkEnd w:id="26"/>
     </w:p>
     <w:p>
       <w:pPr>
@@ -10097,6 +10405,7 @@
         <w:rPr>
           <w:rFonts w:ascii="Arial" w:hAnsi="Arial" w:cs="Arial"/>
         </w:rPr>
+        <w:lastRenderedPageBreak/>
         <w:t>“</w:t>
       </w:r>
       <w:r>
@@ -10179,7 +10488,6 @@
         <w:rPr>
           <w:rFonts w:ascii="Arial" w:hAnsi="Arial" w:cs="Arial"/>
         </w:rPr>
-        <w:lastRenderedPageBreak/>
         <w:t xml:space="preserve"> </w:t>
       </w:r>
       <w:r>
@@ -10232,11 +10540,11 @@
       <w:pPr>
         <w:pStyle w:val="Ttulo2"/>
       </w:pPr>
-      <w:bookmarkStart w:id="25" w:name="_Toc7282581"/>
+      <w:bookmarkStart w:id="27" w:name="_Toc7414367"/>
       <w:r>
         <w:t>Características de un sistema de gestión de aprendizaje</w:t>
       </w:r>
-      <w:bookmarkEnd w:id="25"/>
+      <w:bookmarkEnd w:id="27"/>
     </w:p>
     <w:p>
       <w:pPr>
@@ -10411,14 +10719,14 @@
       <w:pPr>
         <w:pStyle w:val="Ttulo2"/>
       </w:pPr>
-      <w:bookmarkStart w:id="26" w:name="_Toc7282582"/>
+      <w:bookmarkStart w:id="28" w:name="_Toc7414368"/>
       <w:r>
         <w:t>T</w:t>
       </w:r>
       <w:r>
         <w:t>ipos de sistemas de gestión de aprendizaje (LMS)</w:t>
       </w:r>
-      <w:bookmarkEnd w:id="26"/>
+      <w:bookmarkEnd w:id="28"/>
     </w:p>
     <w:p>
       <w:pPr>
@@ -10499,7 +10807,14 @@
         <w:rPr>
           <w:rFonts w:ascii="Arial" w:hAnsi="Arial" w:cs="Arial"/>
         </w:rPr>
-        <w:t xml:space="preserve">abierto son gratuitos y están basados en línea, los usuarios pueden adaptar el código fuente para poder adaptarlo a sus necesidades, </w:t>
+        <w:t xml:space="preserve">abierto son gratuitos y están basados en línea, los usuarios pueden </w:t>
+      </w:r>
+      <w:r>
+        <w:rPr>
+          <w:rFonts w:ascii="Arial" w:hAnsi="Arial" w:cs="Arial"/>
+        </w:rPr>
+        <w:lastRenderedPageBreak/>
+        <w:t xml:space="preserve">adaptar el código fuente para poder adaptarlo a sus necesidades, </w:t>
       </w:r>
       <w:r>
         <w:rPr>
@@ -10517,14 +10832,7 @@
         <w:rPr>
           <w:rFonts w:ascii="Arial" w:hAnsi="Arial" w:cs="Arial"/>
         </w:rPr>
-        <w:t xml:space="preserve"> disponible públicamente, el cual los </w:t>
-      </w:r>
-      <w:r>
-        <w:rPr>
-          <w:rFonts w:ascii="Arial" w:hAnsi="Arial" w:cs="Arial"/>
-        </w:rPr>
-        <w:lastRenderedPageBreak/>
-        <w:t xml:space="preserve">programadores pueden leer, modificar y redistribuir adaptarlo y corregir sus errores.  </w:t>
+        <w:t xml:space="preserve"> disponible públicamente, el cual los programadores pueden leer, modificar y redistribuir adaptarlo y corregir sus errores.  </w:t>
       </w:r>
     </w:p>
     <w:p>
@@ -10592,14 +10900,14 @@
       <w:pPr>
         <w:pStyle w:val="Ttulo2"/>
       </w:pPr>
-      <w:bookmarkStart w:id="27" w:name="_Toc7282583"/>
+      <w:bookmarkStart w:id="29" w:name="_Toc7414369"/>
       <w:r>
         <w:t>¿Q</w:t>
       </w:r>
       <w:r>
         <w:t>uién usa un LMS?</w:t>
       </w:r>
-      <w:bookmarkEnd w:id="27"/>
+      <w:bookmarkEnd w:id="29"/>
     </w:p>
     <w:p>
       <w:pPr>
@@ -10732,14 +11040,14 @@
       <w:pPr>
         <w:pStyle w:val="Ttulo2"/>
       </w:pPr>
-      <w:bookmarkStart w:id="28" w:name="_Toc7282584"/>
+      <w:bookmarkStart w:id="30" w:name="_Toc7414370"/>
       <w:r>
         <w:t>H</w:t>
       </w:r>
       <w:r>
         <w:t>erramientas de un sistema de gestión de aprendizaje</w:t>
       </w:r>
-      <w:bookmarkEnd w:id="28"/>
+      <w:bookmarkEnd w:id="30"/>
       <w:r>
         <w:t xml:space="preserve"> </w:t>
       </w:r>
@@ -10837,6 +11145,7 @@
           <w:rFonts w:ascii="Arial" w:hAnsi="Arial" w:cs="Arial"/>
           <w:b/>
         </w:rPr>
+        <w:lastRenderedPageBreak/>
         <w:t xml:space="preserve">Herramientas de comunicación, </w:t>
       </w:r>
       <w:r>
@@ -10870,14 +11179,7 @@
         <w:rPr>
           <w:rFonts w:ascii="Arial" w:hAnsi="Arial" w:cs="Arial"/>
         </w:rPr>
-        <w:t xml:space="preserve">apoyan la construcción y presentación de evaluaciones mediantes la utilización de diferentes de </w:t>
-      </w:r>
-      <w:r>
-        <w:rPr>
-          <w:rFonts w:ascii="Arial" w:hAnsi="Arial" w:cs="Arial"/>
-        </w:rPr>
-        <w:lastRenderedPageBreak/>
-        <w:t xml:space="preserve">preguntas: abiertas, falso o verdadero, selección múltiple, </w:t>
+        <w:t xml:space="preserve">apoyan la construcción y presentación de evaluaciones mediantes la utilización de diferentes de preguntas: abiertas, falso o verdadero, selección múltiple, </w:t>
       </w:r>
       <w:r>
         <w:rPr>
@@ -10929,14 +11231,14 @@
       <w:pPr>
         <w:pStyle w:val="Ttulo2"/>
       </w:pPr>
-      <w:bookmarkStart w:id="29" w:name="_Toc7282585"/>
+      <w:bookmarkStart w:id="31" w:name="_Toc7414371"/>
       <w:r>
         <w:t>F</w:t>
       </w:r>
       <w:r>
         <w:t>undamentos de sistemas</w:t>
       </w:r>
-      <w:bookmarkEnd w:id="29"/>
+      <w:bookmarkEnd w:id="31"/>
     </w:p>
     <w:p/>
     <w:p>
@@ -10989,11 +11291,11 @@
       <w:pPr>
         <w:pStyle w:val="Ttulo3"/>
       </w:pPr>
-      <w:bookmarkStart w:id="30" w:name="_Toc7282586"/>
+      <w:bookmarkStart w:id="32" w:name="_Toc7414372"/>
       <w:r>
         <w:t>Sistema</w:t>
       </w:r>
-      <w:bookmarkEnd w:id="30"/>
+      <w:bookmarkEnd w:id="32"/>
       <w:r>
         <w:t xml:space="preserve"> </w:t>
       </w:r>
@@ -11099,19 +11401,21 @@
           <w:rFonts w:ascii="Arial" w:hAnsi="Arial" w:cs="Arial"/>
         </w:rPr>
       </w:pPr>
+      <w:bookmarkStart w:id="33" w:name="_GoBack"/>
+      <w:bookmarkEnd w:id="33"/>
     </w:p>
     <w:p>
       <w:pPr>
         <w:pStyle w:val="Ttulo3"/>
       </w:pPr>
-      <w:bookmarkStart w:id="31" w:name="_Toc7282587"/>
+      <w:bookmarkStart w:id="34" w:name="_Toc7414373"/>
       <w:r>
         <w:t xml:space="preserve">Sistemas de </w:t>
       </w:r>
       <w:r>
         <w:t>información</w:t>
       </w:r>
-      <w:bookmarkEnd w:id="31"/>
+      <w:bookmarkEnd w:id="34"/>
     </w:p>
     <w:p>
       <w:pPr>
@@ -11125,7 +11429,14 @@
         <w:rPr>
           <w:rFonts w:ascii="Arial" w:hAnsi="Arial" w:cs="Arial"/>
         </w:rPr>
-        <w:t>Internet define a sistema como: “Un conjunto formal de procesos que, operando sobre un colección  de datos estructurada según las necesidades de la empresa, recopilan, elaboran y reconstruyen la información (o parte de ella) necesarias para las operaciones de dicha empresa y para las actividades de dirección y control correspondiente para desempeñar su actividad de acuerdo a su estrategia de negocio.”[11]</w:t>
+        <w:t xml:space="preserve">Internet define a sistema como: “Un conjunto formal de procesos que, operando sobre un colección  de datos estructurada según las necesidades de la empresa, recopilan, elaboran y reconstruyen la información (o parte de ella) necesarias para las operaciones </w:t>
+      </w:r>
+      <w:r>
+        <w:rPr>
+          <w:rFonts w:ascii="Arial" w:hAnsi="Arial" w:cs="Arial"/>
+        </w:rPr>
+        <w:lastRenderedPageBreak/>
+        <w:t>de dicha empresa y para las actividades de dirección y control correspondiente para desempeñar su actividad de acuerdo a su estrategia de negocio.”[11]</w:t>
       </w:r>
       <w:r>
         <w:rPr>
@@ -11167,7 +11478,6 @@
         <w:rPr>
           <w:rFonts w:ascii="Arial" w:hAnsi="Arial" w:cs="Arial"/>
         </w:rPr>
-        <w:lastRenderedPageBreak/>
         <w:t xml:space="preserve">Un sistema de </w:t>
       </w:r>
       <w:r>
@@ -11196,11 +11506,11 @@
       <w:pPr>
         <w:pStyle w:val="Ttulo3"/>
       </w:pPr>
-      <w:bookmarkStart w:id="32" w:name="_Toc7282588"/>
+      <w:bookmarkStart w:id="35" w:name="_Toc7414374"/>
       <w:r>
         <w:t>Sistemas de información automatizada</w:t>
       </w:r>
-      <w:bookmarkEnd w:id="32"/>
+      <w:bookmarkEnd w:id="35"/>
     </w:p>
     <w:p>
       <w:pPr>
@@ -11283,11 +11593,12 @@
       <w:pPr>
         <w:pStyle w:val="Ttulo3"/>
       </w:pPr>
-      <w:bookmarkStart w:id="33" w:name="_Toc7282589"/>
-      <w:r>
+      <w:bookmarkStart w:id="36" w:name="_Toc7414375"/>
+      <w:r>
+        <w:lastRenderedPageBreak/>
         <w:t>Tipos de sistemas de información</w:t>
       </w:r>
-      <w:bookmarkEnd w:id="33"/>
+      <w:bookmarkEnd w:id="36"/>
     </w:p>
     <w:p>
       <w:pPr>
@@ -11322,7 +11633,7 @@
             <v:path o:extrusionok="f" gradientshapeok="t" o:connecttype="rect"/>
             <o:lock v:ext="edit" aspectratio="t"/>
           </v:shapetype>
-          <v:shape id="_x0000_i1025" type="#_x0000_t75" style="width:363.2pt;height:272.55pt">
+          <v:shape id="_x0000_i1025" type="#_x0000_t75" style="width:363.35pt;height:272.1pt">
             <v:imagedata r:id="rId10" o:title="sistemas-de-informacion-empresarial-9-638"/>
           </v:shape>
         </w:pict>
@@ -11410,7 +11721,6 @@
           <w:color w:val="auto"/>
           <w:lang w:val="es-ES"/>
         </w:rPr>
-        <w:lastRenderedPageBreak/>
         <w:t>Nivel estratégico</w:t>
       </w:r>
       <w:r>
@@ -11498,7 +11808,15 @@
           <w:rFonts w:ascii="Arial" w:hAnsi="Arial" w:cs="Arial"/>
           <w:lang w:val="es-ES"/>
         </w:rPr>
-        <w:t>: se encarga de las tareas más rutinarias y ejecuta las operaciones. A menudo son decisiones programadas. Esto hace que sean decisiones simples y fáciles de tomar. Se apoyan con los sistemas de procesamiento de transacciones (TPS).</w:t>
+        <w:t xml:space="preserve">: se encarga de las tareas más rutinarias y ejecuta las operaciones. A menudo son decisiones programadas. Esto hace que sean </w:t>
+      </w:r>
+      <w:r>
+        <w:rPr>
+          <w:rFonts w:ascii="Arial" w:hAnsi="Arial" w:cs="Arial"/>
+          <w:lang w:val="es-ES"/>
+        </w:rPr>
+        <w:lastRenderedPageBreak/>
+        <w:t>decisiones simples y fáciles de tomar. Se apoyan con los sistemas de procesamiento de transacciones (TPS).</w:t>
       </w:r>
     </w:p>
     <w:p>
@@ -11532,21 +11850,21 @@
       <w:pPr>
         <w:pStyle w:val="Ttulo3"/>
       </w:pPr>
-      <w:bookmarkStart w:id="34" w:name="_Toc500420667"/>
-      <w:bookmarkStart w:id="35" w:name="_Toc5640281"/>
-      <w:bookmarkStart w:id="36" w:name="_Toc5640586"/>
-      <w:bookmarkStart w:id="37" w:name="_Toc5640628"/>
-      <w:bookmarkStart w:id="38" w:name="_Toc5641040"/>
-      <w:bookmarkStart w:id="39" w:name="_Toc7282590"/>
+      <w:bookmarkStart w:id="37" w:name="_Toc500420667"/>
+      <w:bookmarkStart w:id="38" w:name="_Toc5640281"/>
+      <w:bookmarkStart w:id="39" w:name="_Toc5640586"/>
+      <w:bookmarkStart w:id="40" w:name="_Toc5640628"/>
+      <w:bookmarkStart w:id="41" w:name="_Toc5641040"/>
+      <w:bookmarkStart w:id="42" w:name="_Toc7414376"/>
       <w:r>
         <w:t>Sistema de información de  nivel operacional</w:t>
       </w:r>
-      <w:bookmarkEnd w:id="34"/>
-      <w:bookmarkEnd w:id="35"/>
-      <w:bookmarkEnd w:id="36"/>
       <w:bookmarkEnd w:id="37"/>
       <w:bookmarkEnd w:id="38"/>
       <w:bookmarkEnd w:id="39"/>
+      <w:bookmarkEnd w:id="40"/>
+      <w:bookmarkEnd w:id="41"/>
+      <w:bookmarkEnd w:id="42"/>
     </w:p>
     <w:p/>
     <w:p>
@@ -11627,15 +11945,7 @@
           <w:rFonts w:ascii="Arial" w:hAnsi="Arial" w:cs="Arial"/>
           <w:lang w:val="es-ES"/>
         </w:rPr>
-        <w:t xml:space="preserve"> generada por las operaciones producidas de </w:t>
-      </w:r>
-      <w:r>
-        <w:rPr>
-          <w:rFonts w:ascii="Arial" w:hAnsi="Arial" w:cs="Arial"/>
-          <w:lang w:val="es-ES"/>
-        </w:rPr>
-        <w:lastRenderedPageBreak/>
-        <w:t xml:space="preserve">una empresa. Una operación es un evento que genera o modifica los </w:t>
+        <w:t xml:space="preserve"> generada por las operaciones producidas de una empresa. Una operación es un evento que genera o modifica los </w:t>
       </w:r>
       <w:hyperlink r:id="rId14" w:tooltip="Dato" w:history="1">
         <w:r>
@@ -11693,14 +12003,14 @@
           <w:lang w:val="es-ES"/>
         </w:rPr>
       </w:pPr>
-      <w:bookmarkStart w:id="40" w:name="_Toc7282591"/>
+      <w:bookmarkStart w:id="43" w:name="_Toc7414377"/>
       <w:r>
         <w:rPr>
           <w:lang w:val="es-ES"/>
         </w:rPr>
         <w:t>Fundamentación teórica para el desarrollo de software</w:t>
       </w:r>
-      <w:bookmarkEnd w:id="40"/>
+      <w:bookmarkEnd w:id="43"/>
     </w:p>
     <w:p>
       <w:pPr>
@@ -11808,14 +12118,14 @@
           <w:lang w:val="es-ES"/>
         </w:rPr>
       </w:pPr>
-      <w:bookmarkStart w:id="41" w:name="_Toc7282592"/>
+      <w:bookmarkStart w:id="44" w:name="_Toc7414378"/>
       <w:r>
         <w:rPr>
           <w:lang w:val="es-ES"/>
         </w:rPr>
         <w:t>Ciclo de vida iterativo incremental</w:t>
       </w:r>
-      <w:bookmarkEnd w:id="41"/>
+      <w:bookmarkEnd w:id="44"/>
       <w:r>
         <w:rPr>
           <w:lang w:val="es-ES"/>
@@ -11882,6 +12192,7 @@
         <w:rPr>
           <w:rFonts w:ascii="Arial" w:hAnsi="Arial" w:cs="Arial"/>
         </w:rPr>
+        <w:lastRenderedPageBreak/>
         <w:t>“Desarrollar por partes el producto software, para después integrarlas a medida que se completan. Un ejemplo de un desarrollo puramente incremental puede ser la agregación de módulos en diferentes fases. El agregar cada vez más funcionalidad al sistema.”</w:t>
       </w:r>
       <w:r>
@@ -11920,11 +12231,11 @@
       <w:pPr>
         <w:pStyle w:val="Ttulo3"/>
       </w:pPr>
-      <w:bookmarkStart w:id="42" w:name="_Toc7282593"/>
+      <w:bookmarkStart w:id="45" w:name="_Toc7414379"/>
       <w:r>
         <w:t>Metodología</w:t>
       </w:r>
-      <w:bookmarkEnd w:id="42"/>
+      <w:bookmarkEnd w:id="45"/>
     </w:p>
     <w:p>
       <w:pPr>
@@ -11967,7 +12278,6 @@
           <w:rFonts w:ascii="Arial" w:hAnsi="Arial" w:cs="Arial"/>
           <w:lang w:val="es-ES"/>
         </w:rPr>
-        <w:lastRenderedPageBreak/>
         <w:t xml:space="preserve">El término metodología se define como el </w:t>
       </w:r>
       <w:r>
@@ -12024,11 +12334,11 @@
       <w:pPr>
         <w:pStyle w:val="Ttulo3"/>
       </w:pPr>
-      <w:bookmarkStart w:id="43" w:name="_Toc7282594"/>
+      <w:bookmarkStart w:id="46" w:name="_Toc7414380"/>
       <w:r>
         <w:t>Manifiesto ágil</w:t>
       </w:r>
-      <w:bookmarkEnd w:id="43"/>
+      <w:bookmarkEnd w:id="46"/>
       <w:r>
         <w:t xml:space="preserve"> </w:t>
       </w:r>
@@ -12072,7 +12382,14 @@
         <w:rPr>
           <w:rFonts w:ascii="Arial" w:hAnsi="Arial" w:cs="Arial"/>
         </w:rPr>
-        <w:t xml:space="preserve">Los individuos y las interacciones  del equipo de desarrollo por encima de los procesos y las herramientas: para garantizar una mayor productividad, las metodologías ágiles valoran el recurso humano como el principal factor de éxito. Reconocen que contar con recurso humano calificado con capacidades técnicas adecuadas, facilidades para adaptarse al entorno, trabajar en equipo e interactuar convenientemente con el usuario, da mayor garantía de éxito que contar con herramientas y procesos rigurosos. Las metodologías ágiles reconocen que es más importante construir un buen equipo de trabajo que las herramientas y procesos. Procura primero conformar el equipo y que éste defina el entorno más conveniente de acuerdo con las necesidades y las circunstancias. </w:t>
+        <w:t xml:space="preserve">Los individuos y las interacciones  del equipo de desarrollo por encima de los procesos y las herramientas: para garantizar una mayor productividad, las metodologías ágiles valoran el recurso humano como el principal factor de éxito. Reconocen que contar con recurso humano calificado con capacidades técnicas adecuadas, facilidades para adaptarse al entorno, trabajar en equipo e interactuar convenientemente con el usuario, da mayor garantía de éxito que contar con herramientas y procesos rigurosos. Las metodologías ágiles reconocen que es más importante construir un buen equipo de trabajo que las herramientas y </w:t>
+      </w:r>
+      <w:r>
+        <w:rPr>
+          <w:rFonts w:ascii="Arial" w:hAnsi="Arial" w:cs="Arial"/>
+        </w:rPr>
+        <w:lastRenderedPageBreak/>
+        <w:t xml:space="preserve">procesos. Procura primero conformar el equipo y que éste defina el entorno más conveniente de acuerdo con las necesidades y las circunstancias. </w:t>
       </w:r>
     </w:p>
     <w:p>
@@ -12135,7 +12452,6 @@
         <w:rPr>
           <w:rFonts w:ascii="Arial" w:hAnsi="Arial" w:cs="Arial"/>
         </w:rPr>
-        <w:lastRenderedPageBreak/>
         <w:t>Responder a los cambios más que seguir estrictamente un plan. La habilidad de responder a los cambios que puedan surgir a lo largo del proyecto (cambios en los requisitos, en la tecnología, en el equipo, etc.) determina también el éxito o fracaso del mismo. Por lo tanto, la planificación no debe ser estricta sino flexible y abierta.</w:t>
       </w:r>
     </w:p>
@@ -12152,11 +12468,11 @@
       <w:pPr>
         <w:pStyle w:val="Ttulo1"/>
       </w:pPr>
-      <w:bookmarkStart w:id="44" w:name="_Toc7282595"/>
+      <w:bookmarkStart w:id="47" w:name="_Toc7414381"/>
       <w:r>
         <w:t>Metodología scrum</w:t>
       </w:r>
-      <w:bookmarkEnd w:id="44"/>
+      <w:bookmarkEnd w:id="47"/>
       <w:r>
         <w:t xml:space="preserve"> </w:t>
       </w:r>
@@ -12208,7 +12524,15 @@
           <w:rFonts w:ascii="Arial" w:hAnsi="Arial" w:cs="Arial"/>
           <w:shd w:val="clear" w:color="auto" w:fill="FFFFFF"/>
         </w:rPr>
-        <w:t>“En Scrum se realizan entregas parciales y regulares del producto final, priorizadas por el beneficio que aportan al receptor del proyecto. Por ello, Scrum está especialmente indicado para proyectos en </w:t>
+        <w:t xml:space="preserve">“En Scrum se realizan entregas parciales y regulares del producto final, priorizadas por el beneficio que aportan al receptor del proyecto. Por ello, Scrum está especialmente </w:t>
+      </w:r>
+      <w:r>
+        <w:rPr>
+          <w:rFonts w:ascii="Arial" w:hAnsi="Arial" w:cs="Arial"/>
+          <w:shd w:val="clear" w:color="auto" w:fill="FFFFFF"/>
+        </w:rPr>
+        <w:lastRenderedPageBreak/>
+        <w:t>indicado para proyectos en </w:t>
       </w:r>
       <w:r>
         <w:rPr>
@@ -12427,281 +12751,281 @@
       <w:pPr>
         <w:pStyle w:val="Ttulo2"/>
       </w:pPr>
-      <w:bookmarkStart w:id="45" w:name="_Toc500420673"/>
-      <w:bookmarkStart w:id="46" w:name="_Toc5640282"/>
-      <w:bookmarkStart w:id="47" w:name="_Toc5640587"/>
-      <w:bookmarkStart w:id="48" w:name="_Toc5640629"/>
-      <w:bookmarkStart w:id="49" w:name="_Toc5641041"/>
-      <w:bookmarkStart w:id="50" w:name="_Toc7282596"/>
+      <w:bookmarkStart w:id="48" w:name="_Toc500420673"/>
+      <w:bookmarkStart w:id="49" w:name="_Toc5640282"/>
+      <w:bookmarkStart w:id="50" w:name="_Toc5640587"/>
+      <w:bookmarkStart w:id="51" w:name="_Toc5640629"/>
+      <w:bookmarkStart w:id="52" w:name="_Toc5641041"/>
+      <w:bookmarkStart w:id="53" w:name="_Toc7414382"/>
       <w:r>
         <w:t>Revisión de las iteraciones</w:t>
       </w:r>
-      <w:bookmarkEnd w:id="45"/>
-      <w:bookmarkEnd w:id="46"/>
-      <w:bookmarkEnd w:id="47"/>
       <w:bookmarkEnd w:id="48"/>
       <w:bookmarkEnd w:id="49"/>
       <w:bookmarkEnd w:id="50"/>
-    </w:p>
-    <w:p>
-      <w:pPr>
-        <w:spacing w:line="360" w:lineRule="auto"/>
-        <w:jc w:val="both"/>
-        <w:rPr>
-          <w:rFonts w:ascii="Arial" w:hAnsi="Arial" w:cs="Arial"/>
-        </w:rPr>
-      </w:pPr>
-      <w:r>
-        <w:rPr>
-          <w:rFonts w:ascii="Arial" w:hAnsi="Arial" w:cs="Arial"/>
-        </w:rPr>
-        <w:t>Al finalizar cada iteración se lleva</w:t>
-      </w:r>
-      <w:r>
-        <w:rPr>
-          <w:rFonts w:ascii="Arial" w:hAnsi="Arial" w:cs="Arial"/>
-        </w:rPr>
-        <w:t>rá</w:t>
-      </w:r>
-      <w:r>
-        <w:rPr>
-          <w:rFonts w:ascii="Arial" w:hAnsi="Arial" w:cs="Arial"/>
-        </w:rPr>
-        <w:t xml:space="preserve"> a cabo una revisión con todas las personas implicadas en el proyecto. Este es el periodo máximo que se tarda en reconducir una desviación en el proyecto o en las circunstancias del producto.</w:t>
-      </w:r>
-    </w:p>
-    <w:p>
-      <w:pPr>
-        <w:pStyle w:val="Ttulo2"/>
-      </w:pPr>
-      <w:bookmarkStart w:id="51" w:name="_Toc500420674"/>
-      <w:bookmarkStart w:id="52" w:name="_Toc5640283"/>
-      <w:bookmarkStart w:id="53" w:name="_Toc5640588"/>
-      <w:bookmarkStart w:id="54" w:name="_Toc5640630"/>
-      <w:bookmarkStart w:id="55" w:name="_Toc5641042"/>
-      <w:bookmarkStart w:id="56" w:name="_Toc7282597"/>
-      <w:r>
-        <w:t>Desarrollo Incremental</w:t>
-      </w:r>
       <w:bookmarkEnd w:id="51"/>
       <w:bookmarkEnd w:id="52"/>
       <w:bookmarkEnd w:id="53"/>
+    </w:p>
+    <w:p>
+      <w:pPr>
+        <w:spacing w:line="360" w:lineRule="auto"/>
+        <w:jc w:val="both"/>
+        <w:rPr>
+          <w:rFonts w:ascii="Arial" w:hAnsi="Arial" w:cs="Arial"/>
+        </w:rPr>
+      </w:pPr>
+      <w:r>
+        <w:rPr>
+          <w:rFonts w:ascii="Arial" w:hAnsi="Arial" w:cs="Arial"/>
+        </w:rPr>
+        <w:t>Al finalizar cada iteración se lleva</w:t>
+      </w:r>
+      <w:r>
+        <w:rPr>
+          <w:rFonts w:ascii="Arial" w:hAnsi="Arial" w:cs="Arial"/>
+        </w:rPr>
+        <w:t>rá</w:t>
+      </w:r>
+      <w:r>
+        <w:rPr>
+          <w:rFonts w:ascii="Arial" w:hAnsi="Arial" w:cs="Arial"/>
+        </w:rPr>
+        <w:t xml:space="preserve"> a cabo una revisión con todas las personas implicadas en el proyecto. Este es el periodo máximo que se tarda en reconducir una desviación en el proyecto o en las circunstancias del producto.</w:t>
+      </w:r>
+    </w:p>
+    <w:p>
+      <w:pPr>
+        <w:pStyle w:val="Ttulo2"/>
+      </w:pPr>
+      <w:bookmarkStart w:id="54" w:name="_Toc500420674"/>
+      <w:bookmarkStart w:id="55" w:name="_Toc5640283"/>
+      <w:bookmarkStart w:id="56" w:name="_Toc5640588"/>
+      <w:bookmarkStart w:id="57" w:name="_Toc5640630"/>
+      <w:bookmarkStart w:id="58" w:name="_Toc5641042"/>
+      <w:bookmarkStart w:id="59" w:name="_Toc7414383"/>
+      <w:r>
+        <w:t>Desarrollo Incremental</w:t>
+      </w:r>
       <w:bookmarkEnd w:id="54"/>
       <w:bookmarkEnd w:id="55"/>
       <w:bookmarkEnd w:id="56"/>
-    </w:p>
-    <w:p>
-      <w:pPr>
-        <w:spacing w:line="360" w:lineRule="auto"/>
-        <w:jc w:val="both"/>
-        <w:rPr>
-          <w:rFonts w:ascii="Arial" w:hAnsi="Arial" w:cs="Arial"/>
-        </w:rPr>
-      </w:pPr>
-      <w:r>
-        <w:rPr>
-          <w:rFonts w:ascii="Arial" w:hAnsi="Arial" w:cs="Arial"/>
-        </w:rPr>
-        <w:t xml:space="preserve">Durante el proyecto, las personas implicadas no trabajan con diseños o abstracciones, el desarrollo incremental implica que al final de cada iteración se dispone de una parte del producto operativo que se puede inspeccionar y evaluar. </w:t>
-      </w:r>
-    </w:p>
-    <w:p>
-      <w:pPr>
-        <w:pStyle w:val="Ttulo2"/>
-      </w:pPr>
-      <w:bookmarkStart w:id="57" w:name="_Toc500420675"/>
-      <w:bookmarkStart w:id="58" w:name="_Toc5640284"/>
-      <w:bookmarkStart w:id="59" w:name="_Toc5640589"/>
-      <w:bookmarkStart w:id="60" w:name="_Toc5640631"/>
-      <w:bookmarkStart w:id="61" w:name="_Toc5641043"/>
-      <w:bookmarkStart w:id="62" w:name="_Toc7282598"/>
-      <w:r>
-        <w:lastRenderedPageBreak/>
-        <w:t>Desarrollo Evolutivo</w:t>
-      </w:r>
       <w:bookmarkEnd w:id="57"/>
       <w:bookmarkEnd w:id="58"/>
       <w:bookmarkEnd w:id="59"/>
+    </w:p>
+    <w:p>
+      <w:pPr>
+        <w:spacing w:line="360" w:lineRule="auto"/>
+        <w:jc w:val="both"/>
+        <w:rPr>
+          <w:rFonts w:ascii="Arial" w:hAnsi="Arial" w:cs="Arial"/>
+        </w:rPr>
+      </w:pPr>
+      <w:r>
+        <w:rPr>
+          <w:rFonts w:ascii="Arial" w:hAnsi="Arial" w:cs="Arial"/>
+        </w:rPr>
+        <w:t xml:space="preserve">Durante el proyecto, las personas implicadas no trabajan con diseños o abstracciones, el desarrollo incremental implica que al final de cada iteración se dispone de una parte del producto operativo que se puede inspeccionar y evaluar. </w:t>
+      </w:r>
+    </w:p>
+    <w:p>
+      <w:pPr>
+        <w:pStyle w:val="Ttulo2"/>
+      </w:pPr>
+      <w:bookmarkStart w:id="60" w:name="_Toc500420675"/>
+      <w:bookmarkStart w:id="61" w:name="_Toc5640284"/>
+      <w:bookmarkStart w:id="62" w:name="_Toc5640589"/>
+      <w:bookmarkStart w:id="63" w:name="_Toc5640631"/>
+      <w:bookmarkStart w:id="64" w:name="_Toc5641043"/>
+      <w:bookmarkStart w:id="65" w:name="_Toc7414384"/>
+      <w:r>
+        <w:t>Desarrollo Evolutivo</w:t>
+      </w:r>
       <w:bookmarkEnd w:id="60"/>
       <w:bookmarkEnd w:id="61"/>
       <w:bookmarkEnd w:id="62"/>
-    </w:p>
-    <w:p>
-      <w:pPr>
-        <w:spacing w:line="360" w:lineRule="auto"/>
-        <w:jc w:val="both"/>
-        <w:rPr>
-          <w:rFonts w:ascii="Arial" w:hAnsi="Arial" w:cs="Arial"/>
-        </w:rPr>
-      </w:pPr>
-      <w:r>
-        <w:rPr>
-          <w:rFonts w:ascii="Arial" w:hAnsi="Arial" w:cs="Arial"/>
-        </w:rPr>
-        <w:t xml:space="preserve">Los modelos de gestión ágil se emplean para trabajar en entornos de incertidumbre e inestabilidad de requisitos. </w:t>
-      </w:r>
-    </w:p>
-    <w:p>
-      <w:pPr>
-        <w:spacing w:line="360" w:lineRule="auto"/>
-        <w:jc w:val="both"/>
-        <w:rPr>
-          <w:rFonts w:ascii="Arial" w:hAnsi="Arial" w:cs="Arial"/>
-        </w:rPr>
-      </w:pPr>
-      <w:r>
-        <w:rPr>
-          <w:rFonts w:ascii="Arial" w:hAnsi="Arial" w:cs="Arial"/>
-        </w:rPr>
-        <w:t>Intentar predecir en las fases iniciales cómo será el producto final, y sobre dicha predicción desarrollar el diseño y la arquitectura del producto no es realista, porque las circunstancias obligaran a remodelar muchas veces.</w:t>
-      </w:r>
-    </w:p>
-    <w:p>
-      <w:pPr>
-        <w:spacing w:line="360" w:lineRule="auto"/>
-        <w:jc w:val="both"/>
-        <w:rPr>
-          <w:rFonts w:ascii="Arial" w:hAnsi="Arial" w:cs="Arial"/>
-          <w:b/>
-        </w:rPr>
-      </w:pPr>
-      <w:r>
-        <w:rPr>
-          <w:rFonts w:ascii="Arial" w:hAnsi="Arial" w:cs="Arial"/>
-        </w:rPr>
-        <w:t>Para  qué  predecir  los  estados  finales  de  la arquitectura  o  del  diseño  si  van  a  estar cambiando. En Scrum se toma a la inestabilidad como  una  premisa, y se adoptan técnicas de trabajo para permitir esa evolución sin degradar la calid</w:t>
-      </w:r>
-      <w:r>
-        <w:rPr>
-          <w:rFonts w:ascii="Arial" w:hAnsi="Arial" w:cs="Arial"/>
-        </w:rPr>
-        <w:t>ad de la arquitectura que se irá</w:t>
-      </w:r>
-      <w:r>
-        <w:rPr>
-          <w:rFonts w:ascii="Arial" w:hAnsi="Arial" w:cs="Arial"/>
-        </w:rPr>
-        <w:t xml:space="preserve"> generando durante el desarrollo. </w:t>
-      </w:r>
-    </w:p>
-    <w:p>
-      <w:pPr>
-        <w:pStyle w:val="Ttulo2"/>
-      </w:pPr>
-      <w:bookmarkStart w:id="63" w:name="_Toc500420676"/>
-      <w:bookmarkStart w:id="64" w:name="_Toc5640285"/>
-      <w:bookmarkStart w:id="65" w:name="_Toc5640590"/>
-      <w:bookmarkStart w:id="66" w:name="_Toc5640632"/>
-      <w:bookmarkStart w:id="67" w:name="_Toc5641044"/>
-      <w:bookmarkStart w:id="68" w:name="_Toc7282599"/>
-      <w:r>
-        <w:t>Auto-Organización</w:t>
-      </w:r>
       <w:bookmarkEnd w:id="63"/>
       <w:bookmarkEnd w:id="64"/>
       <w:bookmarkEnd w:id="65"/>
+    </w:p>
+    <w:p>
+      <w:pPr>
+        <w:spacing w:line="360" w:lineRule="auto"/>
+        <w:jc w:val="both"/>
+        <w:rPr>
+          <w:rFonts w:ascii="Arial" w:hAnsi="Arial" w:cs="Arial"/>
+        </w:rPr>
+      </w:pPr>
+      <w:r>
+        <w:rPr>
+          <w:rFonts w:ascii="Arial" w:hAnsi="Arial" w:cs="Arial"/>
+        </w:rPr>
+        <w:t xml:space="preserve">Los modelos de gestión ágil se emplean para trabajar en entornos de incertidumbre e inestabilidad de requisitos. </w:t>
+      </w:r>
+    </w:p>
+    <w:p>
+      <w:pPr>
+        <w:spacing w:line="360" w:lineRule="auto"/>
+        <w:jc w:val="both"/>
+        <w:rPr>
+          <w:rFonts w:ascii="Arial" w:hAnsi="Arial" w:cs="Arial"/>
+        </w:rPr>
+      </w:pPr>
+      <w:r>
+        <w:rPr>
+          <w:rFonts w:ascii="Arial" w:hAnsi="Arial" w:cs="Arial"/>
+        </w:rPr>
+        <w:t>Intentar predecir en las fases iniciales cómo será el producto final, y sobre dicha predicción desarrollar el diseño y la arquitectura del producto no es realista, porque las circunstancias obligaran a remodelar muchas veces.</w:t>
+      </w:r>
+    </w:p>
+    <w:p>
+      <w:pPr>
+        <w:spacing w:line="360" w:lineRule="auto"/>
+        <w:jc w:val="both"/>
+        <w:rPr>
+          <w:rFonts w:ascii="Arial" w:hAnsi="Arial" w:cs="Arial"/>
+          <w:b/>
+        </w:rPr>
+      </w:pPr>
+      <w:r>
+        <w:rPr>
+          <w:rFonts w:ascii="Arial" w:hAnsi="Arial" w:cs="Arial"/>
+        </w:rPr>
+        <w:t>Para  qué  predecir  los  estados  finales  de  la arquitectura  o  del  diseño  si  van  a  estar cambiando. En Scrum se toma a la inestabilidad como  una  premisa, y se adoptan técnicas de trabajo para permitir esa evolución sin degradar la calid</w:t>
+      </w:r>
+      <w:r>
+        <w:rPr>
+          <w:rFonts w:ascii="Arial" w:hAnsi="Arial" w:cs="Arial"/>
+        </w:rPr>
+        <w:t>ad de la arquitectura que se irá</w:t>
+      </w:r>
+      <w:r>
+        <w:rPr>
+          <w:rFonts w:ascii="Arial" w:hAnsi="Arial" w:cs="Arial"/>
+        </w:rPr>
+        <w:t xml:space="preserve"> generando durante el desarrollo. </w:t>
+      </w:r>
+    </w:p>
+    <w:p>
+      <w:pPr>
+        <w:pStyle w:val="Ttulo2"/>
+      </w:pPr>
+      <w:bookmarkStart w:id="66" w:name="_Toc500420676"/>
+      <w:bookmarkStart w:id="67" w:name="_Toc5640285"/>
+      <w:bookmarkStart w:id="68" w:name="_Toc5640590"/>
+      <w:bookmarkStart w:id="69" w:name="_Toc5640632"/>
+      <w:bookmarkStart w:id="70" w:name="_Toc5641044"/>
+      <w:bookmarkStart w:id="71" w:name="_Toc7414385"/>
+      <w:r>
+        <w:t>Auto-Organización</w:t>
+      </w:r>
       <w:bookmarkEnd w:id="66"/>
       <w:bookmarkEnd w:id="67"/>
       <w:bookmarkEnd w:id="68"/>
-    </w:p>
-    <w:p>
-      <w:pPr>
-        <w:spacing w:line="360" w:lineRule="auto"/>
-        <w:jc w:val="both"/>
-        <w:rPr>
-          <w:rFonts w:ascii="Arial" w:hAnsi="Arial" w:cs="Arial"/>
-          <w:b/>
-        </w:rPr>
-      </w:pPr>
-      <w:r>
-        <w:rPr>
-          <w:rFonts w:ascii="Arial" w:hAnsi="Arial" w:cs="Arial"/>
-        </w:rPr>
-        <w:t xml:space="preserve">Durante el desarrollo de un proyecto son muchos los factores imprescindibles que surgen en todas las áreas y niveles. La gestión predictiva confía la responsabilidad de su resolución al gestor de proyectos. </w:t>
-      </w:r>
-    </w:p>
-    <w:p>
-      <w:pPr>
-        <w:spacing w:line="360" w:lineRule="auto"/>
-        <w:jc w:val="both"/>
-        <w:rPr>
-          <w:rFonts w:ascii="Arial" w:hAnsi="Arial" w:cs="Arial"/>
-        </w:rPr>
-      </w:pPr>
-      <w:r>
-        <w:rPr>
-          <w:rFonts w:ascii="Arial" w:hAnsi="Arial" w:cs="Arial"/>
-        </w:rPr>
-        <w:t>En Scrum los equipos son auto-organizados (no auto-dirigidos), con margen de decisión suficiente para tomar las decisi</w:t>
-      </w:r>
-      <w:r>
-        <w:rPr>
-          <w:rFonts w:ascii="Arial" w:hAnsi="Arial" w:cs="Arial"/>
-        </w:rPr>
-        <w:t xml:space="preserve">ones que consideren oportunas. </w:t>
-      </w:r>
-    </w:p>
-    <w:p>
-      <w:pPr>
-        <w:pStyle w:val="Ttulo2"/>
-      </w:pPr>
-      <w:bookmarkStart w:id="69" w:name="_Toc500420677"/>
-      <w:bookmarkStart w:id="70" w:name="_Toc5640286"/>
-      <w:bookmarkStart w:id="71" w:name="_Toc5640591"/>
-      <w:bookmarkStart w:id="72" w:name="_Toc5640633"/>
-      <w:bookmarkStart w:id="73" w:name="_Toc5641045"/>
-      <w:bookmarkStart w:id="74" w:name="_Toc7282600"/>
-      <w:r>
-        <w:t>Colaboración</w:t>
-      </w:r>
       <w:bookmarkEnd w:id="69"/>
       <w:bookmarkEnd w:id="70"/>
       <w:bookmarkEnd w:id="71"/>
+    </w:p>
+    <w:p>
+      <w:pPr>
+        <w:spacing w:line="360" w:lineRule="auto"/>
+        <w:jc w:val="both"/>
+        <w:rPr>
+          <w:rFonts w:ascii="Arial" w:hAnsi="Arial" w:cs="Arial"/>
+          <w:b/>
+        </w:rPr>
+      </w:pPr>
+      <w:r>
+        <w:rPr>
+          <w:rFonts w:ascii="Arial" w:hAnsi="Arial" w:cs="Arial"/>
+        </w:rPr>
+        <w:t xml:space="preserve">Durante el desarrollo de un proyecto son muchos los factores imprescindibles que surgen en todas las áreas y niveles. La gestión predictiva confía la responsabilidad de su resolución al gestor de proyectos. </w:t>
+      </w:r>
+    </w:p>
+    <w:p>
+      <w:pPr>
+        <w:spacing w:line="360" w:lineRule="auto"/>
+        <w:jc w:val="both"/>
+        <w:rPr>
+          <w:rFonts w:ascii="Arial" w:hAnsi="Arial" w:cs="Arial"/>
+        </w:rPr>
+      </w:pPr>
+      <w:r>
+        <w:rPr>
+          <w:rFonts w:ascii="Arial" w:hAnsi="Arial" w:cs="Arial"/>
+        </w:rPr>
+        <w:t>En Scrum los equipos son auto-organizados (no auto-dirigidos), con margen de decisión suficiente para tomar las decisi</w:t>
+      </w:r>
+      <w:r>
+        <w:rPr>
+          <w:rFonts w:ascii="Arial" w:hAnsi="Arial" w:cs="Arial"/>
+        </w:rPr>
+        <w:t xml:space="preserve">ones que consideren oportunas. </w:t>
+      </w:r>
+    </w:p>
+    <w:p>
+      <w:pPr>
+        <w:pStyle w:val="Ttulo2"/>
+      </w:pPr>
+      <w:bookmarkStart w:id="72" w:name="_Toc500420677"/>
+      <w:bookmarkStart w:id="73" w:name="_Toc5640286"/>
+      <w:bookmarkStart w:id="74" w:name="_Toc5640591"/>
+      <w:bookmarkStart w:id="75" w:name="_Toc5640633"/>
+      <w:bookmarkStart w:id="76" w:name="_Toc5641045"/>
+      <w:bookmarkStart w:id="77" w:name="_Toc7414386"/>
+      <w:r>
+        <w:lastRenderedPageBreak/>
+        <w:t>Colaboración</w:t>
+      </w:r>
       <w:bookmarkEnd w:id="72"/>
       <w:bookmarkEnd w:id="73"/>
       <w:bookmarkEnd w:id="74"/>
-      <w:r>
-        <w:t xml:space="preserve"> </w:t>
-      </w:r>
-    </w:p>
-    <w:p>
-      <w:pPr>
-        <w:spacing w:line="360" w:lineRule="auto"/>
-        <w:jc w:val="both"/>
-        <w:rPr>
-          <w:rFonts w:ascii="Arial" w:hAnsi="Arial" w:cs="Arial"/>
-          <w:b/>
-        </w:rPr>
-      </w:pPr>
-      <w:r>
-        <w:rPr>
-          <w:rFonts w:ascii="Arial" w:hAnsi="Arial" w:cs="Arial"/>
-        </w:rPr>
-        <w:t xml:space="preserve">Las prácticas y el entorno de trabajo agiles facilitan la colaboración del equipo. Esta es necesaria, porque para que funcione la auto-organización como un control eficaz cada miembro del equipo debe colaborar de forma abierta con los demás, según sus capacidades y no según su rol o su puesto. </w:t>
-      </w:r>
-    </w:p>
-    <w:p>
-      <w:pPr>
-        <w:pStyle w:val="Ttulo2"/>
-      </w:pPr>
-      <w:r>
-        <w:t xml:space="preserve"> </w:t>
-      </w:r>
-      <w:bookmarkStart w:id="75" w:name="_Toc500420678"/>
-      <w:bookmarkStart w:id="76" w:name="_Toc5640287"/>
-      <w:bookmarkStart w:id="77" w:name="_Toc5640592"/>
-      <w:bookmarkStart w:id="78" w:name="_Toc5640634"/>
-      <w:bookmarkStart w:id="79" w:name="_Toc5641046"/>
-      <w:bookmarkStart w:id="80" w:name="_Toc7282601"/>
-      <w:r>
-        <w:t>Roles de SCRUM</w:t>
-      </w:r>
       <w:bookmarkEnd w:id="75"/>
       <w:bookmarkEnd w:id="76"/>
       <w:bookmarkEnd w:id="77"/>
+      <w:r>
+        <w:t xml:space="preserve"> </w:t>
+      </w:r>
+    </w:p>
+    <w:p>
+      <w:pPr>
+        <w:spacing w:line="360" w:lineRule="auto"/>
+        <w:jc w:val="both"/>
+        <w:rPr>
+          <w:rFonts w:ascii="Arial" w:hAnsi="Arial" w:cs="Arial"/>
+          <w:b/>
+        </w:rPr>
+      </w:pPr>
+      <w:r>
+        <w:rPr>
+          <w:rFonts w:ascii="Arial" w:hAnsi="Arial" w:cs="Arial"/>
+        </w:rPr>
+        <w:t xml:space="preserve">Las prácticas y el entorno de trabajo agiles facilitan la colaboración del equipo. Esta es necesaria, porque para que funcione la auto-organización como un control eficaz cada miembro del equipo debe colaborar de forma abierta con los demás, según sus capacidades y no según su rol o su puesto. </w:t>
+      </w:r>
+    </w:p>
+    <w:p>
+      <w:pPr>
+        <w:pStyle w:val="Ttulo2"/>
+      </w:pPr>
+      <w:r>
+        <w:t xml:space="preserve"> </w:t>
+      </w:r>
+      <w:bookmarkStart w:id="78" w:name="_Toc500420678"/>
+      <w:bookmarkStart w:id="79" w:name="_Toc5640287"/>
+      <w:bookmarkStart w:id="80" w:name="_Toc5640592"/>
+      <w:bookmarkStart w:id="81" w:name="_Toc5640634"/>
+      <w:bookmarkStart w:id="82" w:name="_Toc5641046"/>
+      <w:bookmarkStart w:id="83" w:name="_Toc7414387"/>
+      <w:r>
+        <w:t>Roles de SCRUM</w:t>
+      </w:r>
       <w:bookmarkEnd w:id="78"/>
       <w:bookmarkEnd w:id="79"/>
       <w:bookmarkEnd w:id="80"/>
+      <w:bookmarkEnd w:id="81"/>
+      <w:bookmarkEnd w:id="82"/>
+      <w:bookmarkEnd w:id="83"/>
     </w:p>
     <w:p>
       <w:pPr>
@@ -12728,11 +13052,11 @@
       <w:pPr>
         <w:pStyle w:val="Ttulo3"/>
       </w:pPr>
-      <w:bookmarkStart w:id="81" w:name="_Toc7282602"/>
+      <w:bookmarkStart w:id="84" w:name="_Toc7414388"/>
       <w:r>
         <w:t>Roles Principales</w:t>
       </w:r>
-      <w:bookmarkEnd w:id="81"/>
+      <w:bookmarkEnd w:id="84"/>
     </w:p>
     <w:p>
       <w:pPr>
@@ -12843,14 +13167,7 @@
         <w:rPr>
           <w:rFonts w:ascii="Arial" w:hAnsi="Arial" w:cs="Arial"/>
         </w:rPr>
-        <w:t xml:space="preserve"> en la parte de negocio y él es responsable de que el equipo Scrum trabaje de forma adecuada desde la perspectiva del negocio del </w:t>
-      </w:r>
-      <w:r>
-        <w:rPr>
-          <w:rFonts w:ascii="Arial" w:hAnsi="Arial" w:cs="Arial"/>
-        </w:rPr>
-        <w:lastRenderedPageBreak/>
-        <w:t>proyecto. Traslada la visión del proyecto al equipo, formaliza</w:t>
+        <w:t xml:space="preserve"> en la parte de negocio y él es responsable de que el equipo Scrum trabaje de forma adecuada desde la perspectiva del negocio del proyecto. Traslada la visión del proyecto al equipo, formaliza</w:t>
       </w:r>
       <w:r>
         <w:rPr>
@@ -12901,11 +13218,11 @@
       <w:r>
         <w:t xml:space="preserve"> </w:t>
       </w:r>
-      <w:bookmarkStart w:id="82" w:name="_Toc7282603"/>
+      <w:bookmarkStart w:id="85" w:name="_Toc7414389"/>
       <w:r>
         <w:t>Roles Auxiliares</w:t>
       </w:r>
-      <w:bookmarkEnd w:id="82"/>
+      <w:bookmarkEnd w:id="85"/>
     </w:p>
     <w:p>
       <w:pPr>
@@ -13001,23 +13318,24 @@
         <w:pStyle w:val="Ttulo3"/>
       </w:pPr>
       <w:r>
+        <w:lastRenderedPageBreak/>
         <w:t xml:space="preserve"> </w:t>
       </w:r>
-      <w:bookmarkStart w:id="83" w:name="_Toc500420679"/>
-      <w:bookmarkStart w:id="84" w:name="_Toc5640288"/>
-      <w:bookmarkStart w:id="85" w:name="_Toc5640593"/>
-      <w:bookmarkStart w:id="86" w:name="_Toc5640635"/>
-      <w:bookmarkStart w:id="87" w:name="_Toc5641047"/>
-      <w:bookmarkStart w:id="88" w:name="_Toc7282604"/>
+      <w:bookmarkStart w:id="86" w:name="_Toc500420679"/>
+      <w:bookmarkStart w:id="87" w:name="_Toc5640288"/>
+      <w:bookmarkStart w:id="88" w:name="_Toc5640593"/>
+      <w:bookmarkStart w:id="89" w:name="_Toc5640635"/>
+      <w:bookmarkStart w:id="90" w:name="_Toc5641047"/>
+      <w:bookmarkStart w:id="91" w:name="_Toc7414390"/>
       <w:r>
         <w:t>Sprints</w:t>
       </w:r>
-      <w:bookmarkEnd w:id="83"/>
-      <w:bookmarkEnd w:id="84"/>
-      <w:bookmarkEnd w:id="85"/>
       <w:bookmarkEnd w:id="86"/>
       <w:bookmarkEnd w:id="87"/>
       <w:bookmarkEnd w:id="88"/>
+      <w:bookmarkEnd w:id="89"/>
+      <w:bookmarkEnd w:id="90"/>
+      <w:bookmarkEnd w:id="91"/>
       <w:r>
         <w:t xml:space="preserve"> </w:t>
       </w:r>
@@ -13157,14 +13475,7 @@
         <w:rPr>
           <w:rFonts w:ascii="Arial" w:hAnsi="Arial" w:cs="Arial"/>
         </w:rPr>
-        <w:t xml:space="preserve">Cada Sprint puede considerarse un proyecto con un horizonte no mayor de un mes. Al igual que los proyectos, los Sprints se usan para lograr algo. Cada Sprint tiene una </w:t>
-      </w:r>
-      <w:r>
-        <w:rPr>
-          <w:rFonts w:ascii="Arial" w:hAnsi="Arial" w:cs="Arial"/>
-        </w:rPr>
-        <w:lastRenderedPageBreak/>
-        <w:t xml:space="preserve">definición de qué se va a construir, un diseño y un plan flexible que guiará la construcción y el trabajo y el producto resultante. </w:t>
+        <w:t xml:space="preserve">Cada Sprint puede considerarse un proyecto con un horizonte no mayor de un mes. Al igual que los proyectos, los Sprints se usan para lograr algo. Cada Sprint tiene una definición de qué se va a construir, un diseño y un plan flexible que guiará la construcción y el trabajo y el producto resultante. </w:t>
       </w:r>
     </w:p>
     <w:p>
@@ -13189,21 +13500,21 @@
       <w:r>
         <w:t xml:space="preserve"> </w:t>
       </w:r>
-      <w:bookmarkStart w:id="89" w:name="_Toc500420680"/>
-      <w:bookmarkStart w:id="90" w:name="_Toc5640289"/>
-      <w:bookmarkStart w:id="91" w:name="_Toc5640594"/>
-      <w:bookmarkStart w:id="92" w:name="_Toc5640636"/>
-      <w:bookmarkStart w:id="93" w:name="_Toc5641048"/>
-      <w:bookmarkStart w:id="94" w:name="_Toc7282605"/>
+      <w:bookmarkStart w:id="92" w:name="_Toc500420680"/>
+      <w:bookmarkStart w:id="93" w:name="_Toc5640289"/>
+      <w:bookmarkStart w:id="94" w:name="_Toc5640594"/>
+      <w:bookmarkStart w:id="95" w:name="_Toc5640636"/>
+      <w:bookmarkStart w:id="96" w:name="_Toc5641048"/>
+      <w:bookmarkStart w:id="97" w:name="_Toc7414391"/>
       <w:r>
         <w:t>Elementos de Scrum</w:t>
       </w:r>
-      <w:bookmarkEnd w:id="89"/>
-      <w:bookmarkEnd w:id="90"/>
-      <w:bookmarkEnd w:id="91"/>
       <w:bookmarkEnd w:id="92"/>
       <w:bookmarkEnd w:id="93"/>
       <w:bookmarkEnd w:id="94"/>
+      <w:bookmarkEnd w:id="95"/>
+      <w:bookmarkEnd w:id="96"/>
+      <w:bookmarkEnd w:id="97"/>
     </w:p>
     <w:p>
       <w:pPr>
@@ -13266,6 +13577,7 @@
           <w:b/>
           <w:lang w:val="en-US"/>
         </w:rPr>
+        <w:lastRenderedPageBreak/>
         <w:t xml:space="preserve">Pila de sprint (Backlog del spring) </w:t>
       </w:r>
     </w:p>
@@ -13309,7 +13621,7 @@
           <w:lang w:eastAsia="es-BO"/>
         </w:rPr>
         <w:drawing>
-          <wp:inline distT="0" distB="0" distL="0" distR="0" wp14:anchorId="4A10C857" wp14:editId="00E29111">
+          <wp:inline distT="0" distB="0" distL="0" distR="0" wp14:anchorId="4032C30B" wp14:editId="76716046">
             <wp:extent cx="4552950" cy="2221713"/>
             <wp:effectExtent l="0" t="0" r="0" b="7620"/>
             <wp:docPr id="35" name="Imagen 35" descr="C:\Users\Emilio\Desktop\Tesis Perfil\Peps\scrum1.png"/>
@@ -13372,8 +13684,8 @@
           <w:szCs w:val="22"/>
         </w:rPr>
       </w:pPr>
-      <w:bookmarkStart w:id="95" w:name="_Toc498892771"/>
-      <w:bookmarkStart w:id="96" w:name="_Toc500421137"/>
+      <w:bookmarkStart w:id="98" w:name="_Toc498892771"/>
+      <w:bookmarkStart w:id="99" w:name="_Toc500421137"/>
       <w:r>
         <w:rPr>
           <w:color w:val="auto"/>
@@ -13431,8 +13743,8 @@
         </w:rPr>
         <w:t>: Funcionalidades y elementos de SCRUM</w:t>
       </w:r>
-      <w:bookmarkEnd w:id="95"/>
-      <w:bookmarkEnd w:id="96"/>
+      <w:bookmarkEnd w:id="98"/>
+      <w:bookmarkEnd w:id="99"/>
     </w:p>
     <w:p>
       <w:pPr>
@@ -13456,24 +13768,23 @@
         <w:pStyle w:val="Ttulo3"/>
       </w:pPr>
       <w:r>
-        <w:lastRenderedPageBreak/>
         <w:t xml:space="preserve"> </w:t>
       </w:r>
-      <w:bookmarkStart w:id="97" w:name="_Toc500420681"/>
-      <w:bookmarkStart w:id="98" w:name="_Toc5640290"/>
-      <w:bookmarkStart w:id="99" w:name="_Toc5640595"/>
-      <w:bookmarkStart w:id="100" w:name="_Toc5640637"/>
-      <w:bookmarkStart w:id="101" w:name="_Toc5641049"/>
-      <w:bookmarkStart w:id="102" w:name="_Toc7282606"/>
+      <w:bookmarkStart w:id="100" w:name="_Toc500420681"/>
+      <w:bookmarkStart w:id="101" w:name="_Toc5640290"/>
+      <w:bookmarkStart w:id="102" w:name="_Toc5640595"/>
+      <w:bookmarkStart w:id="103" w:name="_Toc5640637"/>
+      <w:bookmarkStart w:id="104" w:name="_Toc5641049"/>
+      <w:bookmarkStart w:id="105" w:name="_Toc7414392"/>
       <w:r>
         <w:t>Fases de SCRUM</w:t>
       </w:r>
-      <w:bookmarkEnd w:id="97"/>
-      <w:bookmarkEnd w:id="98"/>
-      <w:bookmarkEnd w:id="99"/>
       <w:bookmarkEnd w:id="100"/>
       <w:bookmarkEnd w:id="101"/>
       <w:bookmarkEnd w:id="102"/>
+      <w:bookmarkEnd w:id="103"/>
+      <w:bookmarkEnd w:id="104"/>
+      <w:bookmarkEnd w:id="105"/>
       <w:r>
         <w:t xml:space="preserve"> </w:t>
       </w:r>
@@ -13639,7 +13950,14 @@
         <w:rPr>
           <w:rFonts w:ascii="Arial" w:hAnsi="Arial" w:cs="Arial"/>
         </w:rPr>
-        <w:t>Objetivo: obtener definiciones y especificaciones funcionales para poder llevar adelante las fases de diseño y construcción. Es una etapa clave ya que el alcance y las características de la solución quedan acordadas, lo cual permite mitigar los principales riesgos de un proyecto.</w:t>
+        <w:t xml:space="preserve">Objetivo: obtener definiciones y especificaciones funcionales para poder llevar adelante las fases de diseño y construcción. Es una etapa clave ya que el alcance y las características de la solución </w:t>
+      </w:r>
+      <w:r>
+        <w:rPr>
+          <w:rFonts w:ascii="Arial" w:hAnsi="Arial" w:cs="Arial"/>
+        </w:rPr>
+        <w:lastRenderedPageBreak/>
+        <w:t>quedan acordadas, lo cual permite mitigar los principales riesgos de un proyecto.</w:t>
       </w:r>
     </w:p>
     <w:p>
@@ -13816,15 +14134,7 @@
           <w:rFonts w:ascii="Arial" w:hAnsi="Arial" w:cs="Arial"/>
           <w:color w:val="000000"/>
         </w:rPr>
-        <w:t xml:space="preserve">Los </w:t>
-      </w:r>
-      <w:r>
-        <w:rPr>
-          <w:rFonts w:ascii="Arial" w:hAnsi="Arial" w:cs="Arial"/>
-          <w:color w:val="000000"/>
-        </w:rPr>
-        <w:lastRenderedPageBreak/>
-        <w:t>clientes pueden participar en cada una de las iteraciones y proponer soluciones.</w:t>
+        <w:t>Los clientes pueden participar en cada una de las iteraciones y proponer soluciones.</w:t>
       </w:r>
       <w:r>
         <w:rPr>
@@ -13869,21 +14179,21 @@
       <w:pPr>
         <w:pStyle w:val="Ttulo2"/>
       </w:pPr>
-      <w:bookmarkStart w:id="103" w:name="_Toc500420682"/>
-      <w:bookmarkStart w:id="104" w:name="_Toc5640291"/>
-      <w:bookmarkStart w:id="105" w:name="_Toc5640596"/>
-      <w:bookmarkStart w:id="106" w:name="_Toc5640638"/>
-      <w:bookmarkStart w:id="107" w:name="_Toc5641050"/>
-      <w:bookmarkStart w:id="108" w:name="_Toc7282607"/>
+      <w:bookmarkStart w:id="106" w:name="_Toc500420682"/>
+      <w:bookmarkStart w:id="107" w:name="_Toc5640291"/>
+      <w:bookmarkStart w:id="108" w:name="_Toc5640596"/>
+      <w:bookmarkStart w:id="109" w:name="_Toc5640638"/>
+      <w:bookmarkStart w:id="110" w:name="_Toc5641050"/>
+      <w:bookmarkStart w:id="111" w:name="_Toc7414393"/>
       <w:r>
         <w:t>Los pasos de desarrollo (Sprint)</w:t>
       </w:r>
-      <w:bookmarkEnd w:id="103"/>
-      <w:bookmarkEnd w:id="104"/>
-      <w:bookmarkEnd w:id="105"/>
       <w:bookmarkEnd w:id="106"/>
       <w:bookmarkEnd w:id="107"/>
       <w:bookmarkEnd w:id="108"/>
+      <w:bookmarkEnd w:id="109"/>
+      <w:bookmarkEnd w:id="110"/>
+      <w:bookmarkEnd w:id="111"/>
       <w:r>
         <w:t xml:space="preserve"> </w:t>
       </w:r>
@@ -13983,7 +14293,14 @@
         <w:rPr>
           <w:rFonts w:ascii="Arial" w:hAnsi="Arial" w:cs="Arial"/>
         </w:rPr>
-        <w:t xml:space="preserve">Un sprint es un conjunto de actividades de desarrollo llevado a cabo durante un periodo predefinido, por lo general entre una o cuatro semanas. Duración basada en la complejidad del producto, evaluación de riesgo y grado de supervisión deseado. El riesgo se evalúa de forma continua a través de las respuestas a los controles adecuados establecidos. </w:t>
+        <w:t xml:space="preserve">Un sprint es un conjunto de actividades de desarrollo llevado a cabo durante un periodo predefinido, por lo general entre una o cuatro semanas. Duración basada en la complejidad del producto, evaluación de riesgo y grado de </w:t>
+      </w:r>
+      <w:r>
+        <w:rPr>
+          <w:rFonts w:ascii="Arial" w:hAnsi="Arial" w:cs="Arial"/>
+        </w:rPr>
+        <w:lastRenderedPageBreak/>
+        <w:t xml:space="preserve">supervisión deseado. El riesgo se evalúa de forma continua a través de las respuestas a los controles adecuados establecidos. </w:t>
       </w:r>
     </w:p>
     <w:p/>
@@ -13994,104 +14311,97 @@
       <w:r>
         <w:t xml:space="preserve"> </w:t>
       </w:r>
-      <w:bookmarkStart w:id="109" w:name="_Toc500420683"/>
-      <w:bookmarkStart w:id="110" w:name="_Toc5640292"/>
-      <w:bookmarkStart w:id="111" w:name="_Toc5640597"/>
-      <w:bookmarkStart w:id="112" w:name="_Toc5640639"/>
-      <w:bookmarkStart w:id="113" w:name="_Toc5641051"/>
-      <w:bookmarkStart w:id="114" w:name="_Toc7282608"/>
+      <w:bookmarkStart w:id="112" w:name="_Toc500420683"/>
+      <w:bookmarkStart w:id="113" w:name="_Toc5640292"/>
+      <w:bookmarkStart w:id="114" w:name="_Toc5640597"/>
+      <w:bookmarkStart w:id="115" w:name="_Toc5640639"/>
+      <w:bookmarkStart w:id="116" w:name="_Toc5641051"/>
+      <w:bookmarkStart w:id="117" w:name="_Toc7414394"/>
       <w:r>
         <w:t>Scrum aplicado al desarrollo de software</w:t>
       </w:r>
-      <w:bookmarkEnd w:id="109"/>
-      <w:bookmarkEnd w:id="110"/>
-      <w:bookmarkEnd w:id="111"/>
       <w:bookmarkEnd w:id="112"/>
       <w:bookmarkEnd w:id="113"/>
       <w:bookmarkEnd w:id="114"/>
-      <w:r>
-        <w:t xml:space="preserve"> </w:t>
-      </w:r>
-    </w:p>
-    <w:p>
-      <w:pPr>
-        <w:spacing w:line="360" w:lineRule="auto"/>
-        <w:jc w:val="both"/>
-        <w:rPr>
-          <w:rFonts w:ascii="Arial" w:hAnsi="Arial" w:cs="Arial"/>
-          <w:b/>
-        </w:rPr>
-      </w:pPr>
-      <w:r>
-        <w:rPr>
-          <w:rFonts w:ascii="Arial" w:hAnsi="Arial" w:cs="Arial"/>
-        </w:rPr>
-        <w:t xml:space="preserve">Aunque surgió como modelo para el desarrollo de productos tecnológicos, también se emplea en entornos que trabajan con requisitos inestables y que requieren rapidez y flexibilidad; situaciones frecuentes en el desarrollo de determinados sistemas de software. </w:t>
-      </w:r>
-    </w:p>
-    <w:p>
-      <w:pPr>
-        <w:spacing w:line="360" w:lineRule="auto"/>
-        <w:jc w:val="both"/>
-        <w:rPr>
-          <w:rFonts w:ascii="Arial" w:hAnsi="Arial" w:cs="Arial"/>
-          <w:b/>
-        </w:rPr>
-      </w:pPr>
-      <w:r>
-        <w:rPr>
-          <w:rFonts w:ascii="Arial" w:hAnsi="Arial" w:cs="Arial"/>
-        </w:rPr>
-        <w:t>Jett Sutherland aplico el modelo Scrum al desarrollo de software en 1993 en Easel Corporation (Empresa que en los macro-juegos de compras y fusiones se integraría en VMARK, luego en Informix y finalmente en Ascential Software Corporation). En 1996 lo presento Schwaber como proceso formal, también para la gestión de desarrollo de software en OOPSLA 96. En el desarrollo de software Scrum está considerado como modelo ágil p</w:t>
-      </w:r>
-      <w:r>
-        <w:rPr>
-          <w:rFonts w:ascii="Arial" w:hAnsi="Arial" w:cs="Arial"/>
-        </w:rPr>
-        <w:t>or la Agile Alliance.</w:t>
-      </w:r>
-    </w:p>
-    <w:p>
-      <w:pPr>
-        <w:spacing w:line="360" w:lineRule="auto"/>
-        <w:jc w:val="both"/>
-        <w:rPr>
-          <w:rFonts w:ascii="Arial" w:hAnsi="Arial" w:cs="Arial"/>
-        </w:rPr>
-      </w:pPr>
-      <w:r>
-        <w:rPr>
-          <w:rFonts w:ascii="Arial" w:hAnsi="Arial" w:cs="Arial"/>
-        </w:rPr>
-        <w:t xml:space="preserve">La intención de Scrum es la de maximizar la realimentación sobre sobre el desarrollo  pudiendo corregir problemas y mi tizar riesgos de forma temprana. Su uso se está extendiendo cada vez más dentro de la comunidad de Metodologías Agiles, siendo combinado con otras como “XP” para completar sus carencias. Cabe mencionar que Scrum no propone el uso de ninguna práctica de desarrollo en particular; sin embargo, </w:t>
-      </w:r>
-      <w:r>
-        <w:rPr>
-          <w:rFonts w:ascii="Arial" w:hAnsi="Arial" w:cs="Arial"/>
-        </w:rPr>
-        <w:lastRenderedPageBreak/>
-        <w:t>es habitual emplearlo como un framework ágil de administración de proyectos que puede ser combinado con cualquiera de las metodologías mencionadas.</w:t>
-      </w:r>
-    </w:p>
-    <w:p>
-      <w:pPr>
-        <w:pStyle w:val="Ttulo2"/>
-      </w:pPr>
-      <w:bookmarkStart w:id="115" w:name="_Toc500420685"/>
-      <w:bookmarkStart w:id="116" w:name="_Toc5640293"/>
-      <w:bookmarkStart w:id="117" w:name="_Toc5640598"/>
-      <w:bookmarkStart w:id="118" w:name="_Toc5640640"/>
-      <w:bookmarkStart w:id="119" w:name="_Toc5641052"/>
-      <w:bookmarkStart w:id="120" w:name="_Toc7282609"/>
-      <w:r>
-        <w:t>Framework</w:t>
-      </w:r>
       <w:bookmarkEnd w:id="115"/>
       <w:bookmarkEnd w:id="116"/>
       <w:bookmarkEnd w:id="117"/>
+      <w:r>
+        <w:t xml:space="preserve"> </w:t>
+      </w:r>
+    </w:p>
+    <w:p>
+      <w:pPr>
+        <w:spacing w:line="360" w:lineRule="auto"/>
+        <w:jc w:val="both"/>
+        <w:rPr>
+          <w:rFonts w:ascii="Arial" w:hAnsi="Arial" w:cs="Arial"/>
+          <w:b/>
+        </w:rPr>
+      </w:pPr>
+      <w:r>
+        <w:rPr>
+          <w:rFonts w:ascii="Arial" w:hAnsi="Arial" w:cs="Arial"/>
+        </w:rPr>
+        <w:t xml:space="preserve">Aunque surgió como modelo para el desarrollo de productos tecnológicos, también se emplea en entornos que trabajan con requisitos inestables y que requieren rapidez y flexibilidad; situaciones frecuentes en el desarrollo de determinados sistemas de software. </w:t>
+      </w:r>
+    </w:p>
+    <w:p>
+      <w:pPr>
+        <w:spacing w:line="360" w:lineRule="auto"/>
+        <w:jc w:val="both"/>
+        <w:rPr>
+          <w:rFonts w:ascii="Arial" w:hAnsi="Arial" w:cs="Arial"/>
+          <w:b/>
+        </w:rPr>
+      </w:pPr>
+      <w:r>
+        <w:rPr>
+          <w:rFonts w:ascii="Arial" w:hAnsi="Arial" w:cs="Arial"/>
+        </w:rPr>
+        <w:t>Jett Sutherland aplico el modelo Scrum al desarrollo de software en 1993 en Easel Corporation (Empresa que en los macro-juegos de compras y fusiones se integraría en VMARK, luego en Informix y finalmente en Ascential Software Corporation). En 1996 lo presento Schwaber como proceso formal, también para la gestión de desarrollo de software en OOPSLA 96. En el desarrollo de software Scrum está considerado como modelo ágil p</w:t>
+      </w:r>
+      <w:r>
+        <w:rPr>
+          <w:rFonts w:ascii="Arial" w:hAnsi="Arial" w:cs="Arial"/>
+        </w:rPr>
+        <w:t>or la Agile Alliance.</w:t>
+      </w:r>
+    </w:p>
+    <w:p>
+      <w:pPr>
+        <w:spacing w:line="360" w:lineRule="auto"/>
+        <w:jc w:val="both"/>
+        <w:rPr>
+          <w:rFonts w:ascii="Arial" w:hAnsi="Arial" w:cs="Arial"/>
+        </w:rPr>
+      </w:pPr>
+      <w:r>
+        <w:rPr>
+          <w:rFonts w:ascii="Arial" w:hAnsi="Arial" w:cs="Arial"/>
+        </w:rPr>
+        <w:t>La intención de Scrum es la de maximizar la realimentación sobre sobre el desarrollo  pudiendo corregir problemas y mi tizar riesgos de forma temprana. Su uso se está extendiendo cada vez más dentro de la comunidad de Metodologías Agiles, siendo combinado con otras como “XP” para completar sus carencias. Cabe mencionar que Scrum no propone el uso de ninguna práctica de desarrollo en particular; sin embargo, es habitual emplearlo como un framework ágil de administración de proyectos que puede ser combinado con cualquiera de las metodologías mencionadas.</w:t>
+      </w:r>
+    </w:p>
+    <w:p>
+      <w:pPr>
+        <w:pStyle w:val="Ttulo2"/>
+      </w:pPr>
+      <w:bookmarkStart w:id="118" w:name="_Toc500420685"/>
+      <w:bookmarkStart w:id="119" w:name="_Toc5640293"/>
+      <w:bookmarkStart w:id="120" w:name="_Toc5640598"/>
+      <w:bookmarkStart w:id="121" w:name="_Toc5640640"/>
+      <w:bookmarkStart w:id="122" w:name="_Toc5641052"/>
+      <w:bookmarkStart w:id="123" w:name="_Toc7414395"/>
+      <w:r>
+        <w:t>Framework</w:t>
+      </w:r>
       <w:bookmarkEnd w:id="118"/>
       <w:bookmarkEnd w:id="119"/>
       <w:bookmarkEnd w:id="120"/>
+      <w:bookmarkEnd w:id="121"/>
+      <w:bookmarkEnd w:id="122"/>
+      <w:bookmarkEnd w:id="123"/>
     </w:p>
     <w:p>
       <w:pPr>
@@ -14178,7 +14488,14 @@
         <w:rPr>
           <w:rFonts w:ascii="Arial" w:hAnsi="Arial" w:cs="Arial"/>
         </w:rPr>
-        <w:t>. Y la verdad es que todos estos frameworks son parecidos porque siguen un patrón llamado M</w:t>
+        <w:t xml:space="preserve">. Y la verdad </w:t>
+      </w:r>
+      <w:r>
+        <w:rPr>
+          <w:rFonts w:ascii="Arial" w:hAnsi="Arial" w:cs="Arial"/>
+        </w:rPr>
+        <w:lastRenderedPageBreak/>
+        <w:t>es que todos estos frameworks son parecidos porque siguen un patrón llamado M</w:t>
       </w:r>
       <w:r>
         <w:rPr>
@@ -14240,14 +14557,14 @@
       <w:pPr>
         <w:pStyle w:val="Ttulo1"/>
       </w:pPr>
-      <w:bookmarkStart w:id="121" w:name="_Toc7282610"/>
+      <w:bookmarkStart w:id="124" w:name="_Toc7414396"/>
       <w:r>
         <w:t>F</w:t>
       </w:r>
       <w:r>
         <w:t>undamentos de implementación</w:t>
       </w:r>
-      <w:bookmarkEnd w:id="121"/>
+      <w:bookmarkEnd w:id="124"/>
       <w:r>
         <w:t xml:space="preserve"> </w:t>
       </w:r>
@@ -14256,11 +14573,11 @@
       <w:pPr>
         <w:pStyle w:val="Ttulo2"/>
       </w:pPr>
-      <w:bookmarkStart w:id="122" w:name="_Toc7282611"/>
+      <w:bookmarkStart w:id="125" w:name="_Toc7414397"/>
       <w:r>
         <w:t>Lenguaje de programación</w:t>
       </w:r>
-      <w:bookmarkEnd w:id="122"/>
+      <w:bookmarkEnd w:id="125"/>
       <w:r>
         <w:t xml:space="preserve"> </w:t>
       </w:r>
@@ -14313,11 +14630,11 @@
       <w:pPr>
         <w:pStyle w:val="Ttulo2"/>
       </w:pPr>
-      <w:bookmarkStart w:id="123" w:name="_Toc7282612"/>
+      <w:bookmarkStart w:id="126" w:name="_Toc7414398"/>
       <w:r>
         <w:t>JavaScript</w:t>
       </w:r>
-      <w:bookmarkEnd w:id="123"/>
+      <w:bookmarkEnd w:id="126"/>
       <w:r>
         <w:t xml:space="preserve"> </w:t>
       </w:r>
@@ -14474,7 +14791,14 @@
         <w:rPr>
           <w:rFonts w:ascii="Arial" w:hAnsi="Arial" w:cs="Arial"/>
         </w:rPr>
-        <w:t>a través de Internet. JavaScript permite desarrollar programas que se ejecutan directamente en el navegador (cliente) de manera que este pueda ejecutar determinadas operaciones o tomar decisiones sin necesidad de acceder al servidor. [24]</w:t>
+        <w:t xml:space="preserve">a través de Internet. JavaScript permite desarrollar programas que se ejecutan directamente en el navegador (cliente) de </w:t>
+      </w:r>
+      <w:r>
+        <w:rPr>
+          <w:rFonts w:ascii="Arial" w:hAnsi="Arial" w:cs="Arial"/>
+        </w:rPr>
+        <w:lastRenderedPageBreak/>
+        <w:t>manera que este pueda ejecutar determinadas operaciones o tomar decisiones sin necesidad de acceder al servidor. [24]</w:t>
       </w:r>
     </w:p>
     <w:p>
@@ -14488,11 +14812,11 @@
       <w:pPr>
         <w:pStyle w:val="Ttulo2"/>
       </w:pPr>
-      <w:bookmarkStart w:id="124" w:name="_Toc7282613"/>
+      <w:bookmarkStart w:id="127" w:name="_Toc7414399"/>
       <w:r>
         <w:t>Node.Js</w:t>
       </w:r>
-      <w:bookmarkEnd w:id="124"/>
+      <w:bookmarkEnd w:id="127"/>
     </w:p>
     <w:p>
       <w:pPr>
@@ -14564,11 +14888,11 @@
       <w:pPr>
         <w:pStyle w:val="Ttulo2"/>
       </w:pPr>
-      <w:bookmarkStart w:id="125" w:name="_Toc7282614"/>
+      <w:bookmarkStart w:id="128" w:name="_Toc7414400"/>
       <w:r>
         <w:t>Express.Js</w:t>
       </w:r>
-      <w:bookmarkEnd w:id="125"/>
+      <w:bookmarkEnd w:id="128"/>
     </w:p>
     <w:p>
       <w:pPr>
@@ -14686,7 +15010,6 @@
         <w:rPr>
           <w:rFonts w:ascii="Arial" w:hAnsi="Arial" w:cs="Arial"/>
         </w:rPr>
-        <w:lastRenderedPageBreak/>
         <w:t>Establecer ajuste de aplicaciones web, como que puerto usar para conectar, y la localización de las plantillas que se utilizaran para renderizar la respuesta.</w:t>
       </w:r>
     </w:p>
@@ -14761,9 +15084,11 @@
         <w:spacing w:line="360" w:lineRule="auto"/>
         <w:jc w:val="both"/>
       </w:pPr>
+      <w:bookmarkStart w:id="129" w:name="_Toc7414401"/>
       <w:r>
         <w:t>Docker</w:t>
       </w:r>
+      <w:bookmarkEnd w:id="129"/>
     </w:p>
     <w:p>
       <w:pPr>
@@ -14816,20 +15141,19 @@
         <w:rPr>
           <w:rFonts w:ascii="Arial" w:hAnsi="Arial" w:cs="Arial"/>
         </w:rPr>
+        <w:lastRenderedPageBreak/>
         <w:t>Docker utiliza características de aislamiento de recursos del kernel de Linux, que permite que los contenedores independientes se ejecuten dentro de una sola instancia de Linux.</w:t>
       </w:r>
-      <w:bookmarkStart w:id="126" w:name="_GoBack"/>
-      <w:bookmarkEnd w:id="126"/>
     </w:p>
     <w:p>
       <w:pPr>
         <w:pStyle w:val="Ttulo2"/>
       </w:pPr>
-      <w:bookmarkStart w:id="127" w:name="_Toc7282615"/>
+      <w:bookmarkStart w:id="130" w:name="_Toc7414402"/>
       <w:r>
         <w:t>Html</w:t>
       </w:r>
-      <w:bookmarkEnd w:id="127"/>
+      <w:bookmarkEnd w:id="130"/>
       <w:r>
         <w:t xml:space="preserve"> </w:t>
       </w:r>
@@ -14983,7 +15307,6 @@
         <w:rPr>
           <w:rFonts w:ascii="Arial" w:hAnsi="Arial" w:cs="Arial"/>
         </w:rPr>
-        <w:lastRenderedPageBreak/>
         <w:t>Gráficos y efectos 2D/3D: Proporciona una amplia gama de nuevas características que se ocupan de los gráficos en la web como lo son canvas 2D, WebGL, SVG, etc.</w:t>
       </w:r>
     </w:p>
@@ -15041,11 +15364,11 @@
       <w:pPr>
         <w:pStyle w:val="Ttulo2"/>
       </w:pPr>
-      <w:bookmarkStart w:id="128" w:name="_Toc7282616"/>
+      <w:bookmarkStart w:id="131" w:name="_Toc7414403"/>
       <w:r>
         <w:t>Css</w:t>
       </w:r>
-      <w:bookmarkEnd w:id="128"/>
+      <w:bookmarkEnd w:id="131"/>
     </w:p>
     <w:p>
       <w:pPr>
@@ -15140,6 +15463,7 @@
         <w:rPr>
           <w:rFonts w:ascii="Arial" w:hAnsi="Arial" w:cs="Arial"/>
         </w:rPr>
+        <w:lastRenderedPageBreak/>
         <w:t>También pueden definirse estilos generales en la cabece</w:t>
       </w:r>
       <w:r>
@@ -15174,7 +15498,7 @@
       <w:pPr>
         <w:pStyle w:val="Ttulo2"/>
       </w:pPr>
-      <w:bookmarkStart w:id="129" w:name="_Toc7282617"/>
+      <w:bookmarkStart w:id="132" w:name="_Toc7414404"/>
       <w:r>
         <w:t>Bo</w:t>
       </w:r>
@@ -15184,7 +15508,7 @@
       <w:r>
         <w:t>tstrap</w:t>
       </w:r>
-      <w:bookmarkEnd w:id="129"/>
+      <w:bookmarkEnd w:id="132"/>
     </w:p>
     <w:p>
       <w:pPr>
@@ -15247,14 +15571,14 @@
       <w:pPr>
         <w:pStyle w:val="Ttulo1"/>
       </w:pPr>
-      <w:bookmarkStart w:id="130" w:name="_Toc7282618"/>
+      <w:bookmarkStart w:id="133" w:name="_Toc7414405"/>
       <w:r>
         <w:t>F</w:t>
       </w:r>
       <w:r>
         <w:t>undamentos de base de datos</w:t>
       </w:r>
-      <w:bookmarkEnd w:id="130"/>
+      <w:bookmarkEnd w:id="133"/>
       <w:r>
         <w:t xml:space="preserve"> </w:t>
       </w:r>
@@ -15266,11 +15590,11 @@
       <w:r>
         <w:t xml:space="preserve"> </w:t>
       </w:r>
-      <w:bookmarkStart w:id="131" w:name="_Toc7282619"/>
+      <w:bookmarkStart w:id="134" w:name="_Toc7414406"/>
       <w:r>
         <w:t>MongoDB</w:t>
       </w:r>
-      <w:bookmarkEnd w:id="131"/>
+      <w:bookmarkEnd w:id="134"/>
     </w:p>
     <w:p>
       <w:pPr>
@@ -15302,14 +15626,7 @@
         <w:rPr>
           <w:rFonts w:ascii="Arial" w:hAnsi="Arial" w:cs="Arial"/>
         </w:rPr>
-        <w:t xml:space="preserve"> todos los tamaños están </w:t>
-      </w:r>
-      <w:r>
-        <w:rPr>
-          <w:rFonts w:ascii="Arial" w:hAnsi="Arial" w:cs="Arial"/>
-        </w:rPr>
-        <w:lastRenderedPageBreak/>
-        <w:t xml:space="preserve">usando </w:t>
+        <w:t xml:space="preserve"> todos los tamaños están usando </w:t>
       </w:r>
       <w:r>
         <w:rPr>
@@ -15469,14 +15786,15 @@
       <w:pPr>
         <w:pStyle w:val="Ttulo1"/>
       </w:pPr>
-      <w:bookmarkStart w:id="132" w:name="_Toc7282620"/>
-      <w:r>
+      <w:bookmarkStart w:id="135" w:name="_Toc7414407"/>
+      <w:r>
+        <w:lastRenderedPageBreak/>
         <w:t>F</w:t>
       </w:r>
       <w:r>
         <w:t>undamentos de pruebas</w:t>
       </w:r>
-      <w:bookmarkEnd w:id="132"/>
+      <w:bookmarkEnd w:id="135"/>
       <w:r>
         <w:t xml:space="preserve"> </w:t>
       </w:r>
@@ -15517,142 +15835,141 @@
       <w:r>
         <w:t xml:space="preserve"> </w:t>
       </w:r>
-      <w:bookmarkStart w:id="133" w:name="_Toc500420701"/>
-      <w:bookmarkStart w:id="134" w:name="_Toc5640294"/>
-      <w:bookmarkStart w:id="135" w:name="_Toc5640599"/>
-      <w:bookmarkStart w:id="136" w:name="_Toc5640641"/>
-      <w:bookmarkStart w:id="137" w:name="_Toc5641053"/>
-      <w:bookmarkStart w:id="138" w:name="_Toc7282621"/>
+      <w:bookmarkStart w:id="136" w:name="_Toc500420701"/>
+      <w:bookmarkStart w:id="137" w:name="_Toc5640294"/>
+      <w:bookmarkStart w:id="138" w:name="_Toc5640599"/>
+      <w:bookmarkStart w:id="139" w:name="_Toc5640641"/>
+      <w:bookmarkStart w:id="140" w:name="_Toc5641053"/>
+      <w:bookmarkStart w:id="141" w:name="_Toc7414408"/>
       <w:r>
         <w:t>Pruebas de caja negra</w:t>
       </w:r>
-      <w:bookmarkEnd w:id="133"/>
-      <w:bookmarkEnd w:id="134"/>
-      <w:bookmarkEnd w:id="135"/>
       <w:bookmarkEnd w:id="136"/>
       <w:bookmarkEnd w:id="137"/>
       <w:bookmarkEnd w:id="138"/>
-    </w:p>
-    <w:p>
-      <w:pPr>
-        <w:spacing w:line="360" w:lineRule="auto"/>
-        <w:jc w:val="both"/>
-        <w:rPr>
-          <w:rFonts w:ascii="Arial" w:hAnsi="Arial" w:cs="Arial"/>
-          <w:b/>
-        </w:rPr>
-      </w:pPr>
-      <w:r>
-        <w:rPr>
-          <w:rFonts w:ascii="Arial" w:hAnsi="Arial" w:cs="Arial"/>
-        </w:rPr>
-        <w:t>La página de ingenierogestion.blogspot.com lo d</w:t>
-      </w:r>
-      <w:r>
-        <w:rPr>
-          <w:rFonts w:ascii="Arial" w:hAnsi="Arial" w:cs="Arial"/>
-        </w:rPr>
-        <w:t xml:space="preserve">efine como: </w:t>
-      </w:r>
-      <w:r>
-        <w:rPr>
-          <w:rFonts w:ascii="Arial" w:hAnsi="Arial" w:cs="Arial"/>
-        </w:rPr>
-        <w:t>Las pruebas de caja negra son pruebas funcionales. Se parte de los requisitos funcionales, a muy alto nivel, para diseñar pruebas que se aplican sobre el sistema sin necesidad de conocer como está construido por dentro (Caja negra). Las pruebas se aplican sobre el sistema empleando un determinado conjunto de datos de entrada y observando las salidas que se producen para determinar si la función se está desempeñando correctamente por el sistema bajo prueba. Las herramientas básicas son observar la funcionalidad y contr</w:t>
-      </w:r>
-      <w:r>
-        <w:rPr>
-          <w:rFonts w:ascii="Arial" w:hAnsi="Arial" w:cs="Arial"/>
-        </w:rPr>
-        <w:t>astar con la especificación.</w:t>
-      </w:r>
-    </w:p>
-    <w:p>
-      <w:pPr>
-        <w:spacing w:line="360" w:lineRule="auto"/>
-        <w:jc w:val="both"/>
-        <w:rPr>
-          <w:rFonts w:ascii="Arial" w:hAnsi="Arial" w:cs="Arial"/>
-          <w:b/>
-        </w:rPr>
-      </w:pPr>
-      <w:r>
-        <w:rPr>
-          <w:rFonts w:ascii="Arial" w:hAnsi="Arial" w:cs="Arial"/>
-        </w:rPr>
-        <w:t>“Su definición es un poco más sencilla, ya que conociendo una función específica para la que fue diseñado el producto, se pueden diseñar pruebas que demuestren que esa función está bien realizada solamente a través de su interfaz software, panel de ejecución, etc. Es decir, de la función que desempeña la aplicación, actuando sobre ella como una caja negra, proporcionando unas entradas y estudiando las salidas para ver si concuerdan con las esperadas.”[</w:t>
-      </w:r>
-      <w:r>
-        <w:rPr>
-          <w:rFonts w:ascii="Arial" w:hAnsi="Arial" w:cs="Arial"/>
-        </w:rPr>
-        <w:t>31</w:t>
-      </w:r>
-      <w:r>
-        <w:rPr>
-          <w:rFonts w:ascii="Arial" w:hAnsi="Arial" w:cs="Arial"/>
-        </w:rPr>
-        <w:t>]</w:t>
-      </w:r>
-    </w:p>
-    <w:p>
-      <w:pPr>
-        <w:spacing w:line="360" w:lineRule="auto"/>
-        <w:jc w:val="both"/>
-        <w:rPr>
-          <w:rFonts w:ascii="Arial" w:hAnsi="Arial" w:cs="Arial"/>
-          <w:b/>
-        </w:rPr>
-      </w:pPr>
-      <w:r>
-        <w:rPr>
-          <w:rFonts w:ascii="Arial" w:hAnsi="Arial" w:cs="Arial"/>
-        </w:rPr>
-        <w:lastRenderedPageBreak/>
-        <w:t>L</w:t>
-      </w:r>
-      <w:r>
-        <w:rPr>
-          <w:rFonts w:ascii="Arial" w:hAnsi="Arial" w:cs="Arial"/>
-        </w:rPr>
-        <w:t xml:space="preserve">as pruebas de caja negra son pruebas de la funcionalidad del sistema sobre los datos que se ingresan y sobre los resultados que se obtienen de proceso de esta información. Para realizar estas pruebas de se necesitan entradas y los parámetros, no se tiene exactamente un modelo para realizarlo pero un ejemplo seria si una entrada es booleana pues solo </w:t>
-      </w:r>
-      <w:r>
-        <w:rPr>
-          <w:rStyle w:val="y4iy6"/>
-          <w:rFonts w:ascii="Arial" w:hAnsi="Arial" w:cs="Arial"/>
-        </w:rPr>
-        <w:t>puede ser</w:t>
-      </w:r>
-      <w:r>
-        <w:rPr>
-          <w:rFonts w:ascii="Arial" w:hAnsi="Arial" w:cs="Arial"/>
-        </w:rPr>
-        <w:t xml:space="preserve"> verdadero o falso.</w:t>
-      </w:r>
-    </w:p>
-    <w:p>
-      <w:pPr>
-        <w:pStyle w:val="Ttulo2"/>
-      </w:pPr>
-      <w:r>
-        <w:t xml:space="preserve"> </w:t>
-      </w:r>
-      <w:bookmarkStart w:id="139" w:name="_Toc500420702"/>
-      <w:bookmarkStart w:id="140" w:name="_Toc5640295"/>
-      <w:bookmarkStart w:id="141" w:name="_Toc5640600"/>
-      <w:bookmarkStart w:id="142" w:name="_Toc5640642"/>
-      <w:bookmarkStart w:id="143" w:name="_Toc5641054"/>
-      <w:bookmarkStart w:id="144" w:name="_Toc7282622"/>
-      <w:r>
-        <w:t>Pruebas de caja blanca</w:t>
-      </w:r>
       <w:bookmarkEnd w:id="139"/>
       <w:bookmarkEnd w:id="140"/>
       <w:bookmarkEnd w:id="141"/>
+    </w:p>
+    <w:p>
+      <w:pPr>
+        <w:spacing w:line="360" w:lineRule="auto"/>
+        <w:jc w:val="both"/>
+        <w:rPr>
+          <w:rFonts w:ascii="Arial" w:hAnsi="Arial" w:cs="Arial"/>
+          <w:b/>
+        </w:rPr>
+      </w:pPr>
+      <w:r>
+        <w:rPr>
+          <w:rFonts w:ascii="Arial" w:hAnsi="Arial" w:cs="Arial"/>
+        </w:rPr>
+        <w:t>La página de ingenierogestion.blogspot.com lo d</w:t>
+      </w:r>
+      <w:r>
+        <w:rPr>
+          <w:rFonts w:ascii="Arial" w:hAnsi="Arial" w:cs="Arial"/>
+        </w:rPr>
+        <w:t xml:space="preserve">efine como: </w:t>
+      </w:r>
+      <w:r>
+        <w:rPr>
+          <w:rFonts w:ascii="Arial" w:hAnsi="Arial" w:cs="Arial"/>
+        </w:rPr>
+        <w:t>Las pruebas de caja negra son pruebas funcionales. Se parte de los requisitos funcionales, a muy alto nivel, para diseñar pruebas que se aplican sobre el sistema sin necesidad de conocer como está construido por dentro (Caja negra). Las pruebas se aplican sobre el sistema empleando un determinado conjunto de datos de entrada y observando las salidas que se producen para determinar si la función se está desempeñando correctamente por el sistema bajo prueba. Las herramientas básicas son observar la funcionalidad y contr</w:t>
+      </w:r>
+      <w:r>
+        <w:rPr>
+          <w:rFonts w:ascii="Arial" w:hAnsi="Arial" w:cs="Arial"/>
+        </w:rPr>
+        <w:t>astar con la especificación.</w:t>
+      </w:r>
+    </w:p>
+    <w:p>
+      <w:pPr>
+        <w:spacing w:line="360" w:lineRule="auto"/>
+        <w:jc w:val="both"/>
+        <w:rPr>
+          <w:rFonts w:ascii="Arial" w:hAnsi="Arial" w:cs="Arial"/>
+          <w:b/>
+        </w:rPr>
+      </w:pPr>
+      <w:r>
+        <w:rPr>
+          <w:rFonts w:ascii="Arial" w:hAnsi="Arial" w:cs="Arial"/>
+        </w:rPr>
+        <w:t>“Su definición es un poco más sencilla, ya que conociendo una función específica para la que fue diseñado el producto, se pueden diseñar pruebas que demuestren que esa función está bien realizada solamente a través de su interfaz software, panel de ejecución, etc. Es decir, de la función que desempeña la aplicación, actuando sobre ella como una caja negra, proporcionando unas entradas y estudiando las salidas para ver si concuerdan con las esperadas.”[</w:t>
+      </w:r>
+      <w:r>
+        <w:rPr>
+          <w:rFonts w:ascii="Arial" w:hAnsi="Arial" w:cs="Arial"/>
+        </w:rPr>
+        <w:t>31</w:t>
+      </w:r>
+      <w:r>
+        <w:rPr>
+          <w:rFonts w:ascii="Arial" w:hAnsi="Arial" w:cs="Arial"/>
+        </w:rPr>
+        <w:t>]</w:t>
+      </w:r>
+    </w:p>
+    <w:p>
+      <w:pPr>
+        <w:spacing w:line="360" w:lineRule="auto"/>
+        <w:jc w:val="both"/>
+        <w:rPr>
+          <w:rFonts w:ascii="Arial" w:hAnsi="Arial" w:cs="Arial"/>
+          <w:b/>
+        </w:rPr>
+      </w:pPr>
+      <w:r>
+        <w:rPr>
+          <w:rFonts w:ascii="Arial" w:hAnsi="Arial" w:cs="Arial"/>
+        </w:rPr>
+        <w:t>L</w:t>
+      </w:r>
+      <w:r>
+        <w:rPr>
+          <w:rFonts w:ascii="Arial" w:hAnsi="Arial" w:cs="Arial"/>
+        </w:rPr>
+        <w:t xml:space="preserve">as pruebas de caja negra son pruebas de la funcionalidad del sistema sobre los datos que se ingresan y sobre los resultados que se obtienen de proceso de esta información. Para realizar estas pruebas de se necesitan entradas y los parámetros, no se tiene exactamente un modelo para realizarlo pero un ejemplo seria si una entrada es booleana pues solo </w:t>
+      </w:r>
+      <w:r>
+        <w:rPr>
+          <w:rStyle w:val="y4iy6"/>
+          <w:rFonts w:ascii="Arial" w:hAnsi="Arial" w:cs="Arial"/>
+        </w:rPr>
+        <w:t>puede ser</w:t>
+      </w:r>
+      <w:r>
+        <w:rPr>
+          <w:rFonts w:ascii="Arial" w:hAnsi="Arial" w:cs="Arial"/>
+        </w:rPr>
+        <w:t xml:space="preserve"> verdadero o falso.</w:t>
+      </w:r>
+    </w:p>
+    <w:p>
+      <w:pPr>
+        <w:pStyle w:val="Ttulo2"/>
+      </w:pPr>
+      <w:r>
+        <w:t xml:space="preserve"> </w:t>
+      </w:r>
+      <w:bookmarkStart w:id="142" w:name="_Toc500420702"/>
+      <w:bookmarkStart w:id="143" w:name="_Toc5640295"/>
+      <w:bookmarkStart w:id="144" w:name="_Toc5640600"/>
+      <w:bookmarkStart w:id="145" w:name="_Toc5640642"/>
+      <w:bookmarkStart w:id="146" w:name="_Toc5641054"/>
+      <w:bookmarkStart w:id="147" w:name="_Toc7414409"/>
+      <w:r>
+        <w:t>Pruebas de caja blanca</w:t>
+      </w:r>
       <w:bookmarkEnd w:id="142"/>
       <w:bookmarkEnd w:id="143"/>
       <w:bookmarkEnd w:id="144"/>
+      <w:bookmarkEnd w:id="145"/>
+      <w:bookmarkEnd w:id="146"/>
+      <w:bookmarkEnd w:id="147"/>
     </w:p>
     <w:p>
       <w:pPr>
@@ -15687,7 +16004,14 @@
         <w:rPr>
           <w:rFonts w:ascii="Arial" w:hAnsi="Arial" w:cs="Arial"/>
         </w:rPr>
-        <w:t>“Cuando nos referimos a pruebas de caja blanca hablamos de pruebas que están fuertemente ligadas al código fuente. Para realizar la batería de test en primer lugar habremos inspeccionado el código fuente y analizado todos los posibles flujos de ejecución de la aplicación, cerciorándonos en cada caso de que los resultados obtenidos sean los esperados. Es por esto que se dice que estas pruebas están fuertemente ligadas en una implementación en concreto, ya que si ésta se modifica, por regla general las pruebas tendrán que ser modificadas y/o rediseñadas.”</w:t>
+        <w:t xml:space="preserve">“Cuando nos referimos a pruebas de caja blanca hablamos de pruebas que están fuertemente ligadas al código fuente. Para realizar la batería de test en primer lugar habremos inspeccionado el código fuente y analizado todos los posibles flujos de ejecución de la aplicación, cerciorándonos en cada caso de que los resultados obtenidos </w:t>
+      </w:r>
+      <w:r>
+        <w:rPr>
+          <w:rFonts w:ascii="Arial" w:hAnsi="Arial" w:cs="Arial"/>
+        </w:rPr>
+        <w:lastRenderedPageBreak/>
+        <w:t>sean los esperados. Es por esto que se dice que estas pruebas están fuertemente ligadas en una implementación en concreto, ya que si ésta se modifica, por regla general las pruebas tendrán que ser modificadas y/o rediseñadas.”</w:t>
       </w:r>
       <w:r>
         <w:rPr>
@@ -15758,11 +16082,11 @@
       <w:pPr>
         <w:pStyle w:val="Ttulo1"/>
       </w:pPr>
-      <w:bookmarkStart w:id="145" w:name="_Toc7282623"/>
+      <w:bookmarkStart w:id="148" w:name="_Toc7414410"/>
       <w:r>
         <w:t>Alcances y limites</w:t>
       </w:r>
-      <w:bookmarkEnd w:id="145"/>
+      <w:bookmarkEnd w:id="148"/>
     </w:p>
     <w:p>
       <w:pPr>
@@ -15992,7 +16316,6 @@
         <w:rPr>
           <w:rFonts w:ascii="Arial" w:hAnsi="Arial" w:cs="Arial"/>
         </w:rPr>
-        <w:lastRenderedPageBreak/>
         <w:t>Gestionar servicios de comunicación (comentarios en cada video o en cada curso).</w:t>
       </w:r>
     </w:p>
@@ -16251,8 +16574,10 @@
           <w:rFonts w:ascii="Arial" w:hAnsi="Arial" w:cs="Arial"/>
         </w:rPr>
         <w:sectPr>
+          <w:footerReference w:type="default" r:id="rId17"/>
           <w:pgSz w:w="11906" w:h="16838"/>
           <w:pgMar w:top="1417" w:right="1701" w:bottom="1417" w:left="1701" w:header="708" w:footer="708" w:gutter="0"/>
+          <w:pgNumType w:start="1"/>
           <w:cols w:space="708"/>
           <w:docGrid w:linePitch="360"/>
         </w:sectPr>
@@ -16262,7 +16587,7 @@
       <w:pPr>
         <w:pStyle w:val="Ttulo1"/>
       </w:pPr>
-      <w:bookmarkStart w:id="146" w:name="_Toc7282624"/>
+      <w:bookmarkStart w:id="149" w:name="_Toc7414411"/>
       <w:r>
         <w:lastRenderedPageBreak/>
         <w:t>C</w:t>
@@ -16270,7 +16595,7 @@
       <w:r>
         <w:t>ronograma de actividades</w:t>
       </w:r>
-      <w:bookmarkEnd w:id="146"/>
+      <w:bookmarkEnd w:id="149"/>
       <w:r>
         <w:t xml:space="preserve"> </w:t>
       </w:r>
@@ -32431,7 +32756,7 @@
       <w:pPr>
         <w:pStyle w:val="Ttulo1"/>
       </w:pPr>
-      <w:bookmarkStart w:id="147" w:name="_Toc7282625"/>
+      <w:bookmarkStart w:id="150" w:name="_Toc7414412"/>
       <w:r>
         <w:lastRenderedPageBreak/>
         <w:t xml:space="preserve">REFERENCIAS </w:t>
@@ -32442,7 +32767,7 @@
       <w:r>
         <w:t>S</w:t>
       </w:r>
-      <w:bookmarkEnd w:id="147"/>
+      <w:bookmarkEnd w:id="150"/>
     </w:p>
     <w:p>
       <w:pPr>
@@ -32481,7 +32806,7 @@
         </w:rPr>
         <w:t xml:space="preserve">2019 [citado 2019 febrero 30]. Disponible en: </w:t>
       </w:r>
-      <w:hyperlink r:id="rId17" w:history="1">
+      <w:hyperlink r:id="rId18" w:history="1">
         <w:r>
           <w:rPr>
             <w:rStyle w:val="Hipervnculo"/>
@@ -32511,7 +32836,7 @@
         </w:rPr>
         <w:t>[2] sistemas de gestión de aprendizaje. Iberestudios. 2012 [citado 2019 febrero 30]. Disponible en:</w:t>
       </w:r>
-      <w:hyperlink r:id="rId18" w:history="1">
+      <w:hyperlink r:id="rId19" w:history="1">
         <w:r>
           <w:rPr>
             <w:rStyle w:val="Hipervnculo"/>
@@ -32553,7 +32878,7 @@
         </w:rPr>
         <w:t xml:space="preserve">Learning Management systems, 2014.[en linea].[Consultado en 05 de abril de 2019].URL disponible en: </w:t>
       </w:r>
-      <w:hyperlink r:id="rId19" w:history="1">
+      <w:hyperlink r:id="rId20" w:history="1">
         <w:r>
           <w:rPr>
             <w:rStyle w:val="Hipervnculo"/>
@@ -32601,7 +32926,7 @@
         </w:rPr>
         <w:t xml:space="preserve">[5]  Ecuared. Sistema de Gestion de Aprendizaje.[en linea].2018.[consultado 5 de Abril de 2019].URL disponible en: </w:t>
       </w:r>
-      <w:hyperlink r:id="rId20" w:history="1">
+      <w:hyperlink r:id="rId21" w:history="1">
         <w:r>
           <w:rPr>
             <w:rStyle w:val="Hipervnculo"/>
@@ -32638,7 +32963,7 @@
         </w:rPr>
         <w:t xml:space="preserve">[en linia].2019.[consultado 5 de Abril de 2019].URL disponible en: </w:t>
       </w:r>
-      <w:hyperlink r:id="rId21" w:history="1">
+      <w:hyperlink r:id="rId22" w:history="1">
         <w:r>
           <w:rPr>
             <w:rStyle w:val="Hipervnculo"/>
@@ -32668,7 +32993,7 @@
         </w:rPr>
         <w:t xml:space="preserve">consultado 6 de Abril de 2019 ].URL disponible en: </w:t>
       </w:r>
-      <w:hyperlink r:id="rId22" w:history="1">
+      <w:hyperlink r:id="rId23" w:history="1">
         <w:r>
           <w:rPr>
             <w:rStyle w:val="Hipervnculo"/>
@@ -32692,7 +33017,7 @@
         </w:rPr>
         <w:t xml:space="preserve">[8] docebo.¿que es un sistemas de gestión de aprendizaje (LMS)?.[en linea].2019.[consultado 6 de Abril de 2018].URL disponible en: </w:t>
       </w:r>
-      <w:hyperlink r:id="rId23" w:history="1">
+      <w:hyperlink r:id="rId24" w:history="1">
         <w:r>
           <w:rPr>
             <w:rStyle w:val="Hipervnculo"/>
@@ -32716,7 +33041,7 @@
         </w:rPr>
         <w:t xml:space="preserve">[9]    Ricardo Gerónimo Seminario Vásquez, desarrollo sustentable en la ciudad de piura. 2012. [Citado 7 de Abril de 2019]. URL disponible en: </w:t>
       </w:r>
-      <w:hyperlink r:id="rId24" w:history="1">
+      <w:hyperlink r:id="rId25" w:history="1">
         <w:r>
           <w:rPr>
             <w:rStyle w:val="Hipervnculo"/>
@@ -32740,7 +33065,7 @@
         </w:rPr>
         <w:t xml:space="preserve">[10] Alvaro Hernán Galvis Panqueva, Fundamentos de Tecnología Educativa. 1997. [Citado 15 de Diciembre de 2017].URL disponible en: </w:t>
       </w:r>
-      <w:hyperlink r:id="rId25" w:anchor="v=onepage&amp;q&amp;f=false" w:history="1">
+      <w:hyperlink r:id="rId26" w:anchor="v=onepage&amp;q&amp;f=false" w:history="1">
         <w:r>
           <w:rPr>
             <w:rStyle w:val="Hipervnculo"/>
@@ -32795,7 +33120,7 @@
         </w:rPr>
         <w:t xml:space="preserve">Sistemas de Información [Internet] 2017 [Consultado el 10 de Julio de 2017]                      URL: </w:t>
       </w:r>
-      <w:hyperlink r:id="rId26" w:history="1">
+      <w:hyperlink r:id="rId27" w:history="1">
         <w:r>
           <w:rPr>
             <w:rStyle w:val="Hipervnculo"/>
@@ -32857,7 +33182,7 @@
         </w:rPr>
         <w:t xml:space="preserve">Desarrollo Iterativo e Incremental [Internet] 2017 [consultado 13 de Julio de 2017] URL: </w:t>
       </w:r>
-      <w:hyperlink r:id="rId27" w:history="1">
+      <w:hyperlink r:id="rId28" w:history="1">
         <w:r>
           <w:rPr>
             <w:rStyle w:val="Hipervnculo"/>
@@ -32898,7 +33223,7 @@
         </w:rPr>
         <w:t xml:space="preserve">] Ciclo Iterativo e Incremental [Internet] 2017 [consultado el 15 de Julio de 2017]             URL: </w:t>
       </w:r>
-      <w:hyperlink r:id="rId28" w:history="1">
+      <w:hyperlink r:id="rId29" w:history="1">
         <w:r>
           <w:rPr>
             <w:rStyle w:val="Hipervnculo"/>
@@ -32945,7 +33270,7 @@
         </w:rPr>
         <w:t xml:space="preserve"> URL: </w:t>
       </w:r>
-      <w:hyperlink r:id="rId29" w:history="1">
+      <w:hyperlink r:id="rId30" w:history="1">
         <w:r>
           <w:rPr>
             <w:rStyle w:val="Hipervnculo"/>
@@ -33017,7 +33342,7 @@
         </w:rPr>
         <w:t xml:space="preserve">]Metodologia Scrum [Internet] 2017 [Consultado el 15 de Julio de 2017]                            URL: </w:t>
       </w:r>
-      <w:hyperlink r:id="rId30" w:history="1">
+      <w:hyperlink r:id="rId31" w:history="1">
         <w:r>
           <w:rPr>
             <w:rStyle w:val="Hipervnculo"/>
@@ -33159,7 +33484,7 @@
         </w:rPr>
         <w:t xml:space="preserve">URL: </w:t>
       </w:r>
-      <w:hyperlink r:id="rId31" w:history="1">
+      <w:hyperlink r:id="rId32" w:history="1">
         <w:r>
           <w:rPr>
             <w:rStyle w:val="Hipervnculo"/>
@@ -33189,7 +33514,7 @@
         </w:rPr>
         <w:t xml:space="preserve">.2019[Consultado en 7 de abril de 2019] URL disponible en: </w:t>
       </w:r>
-      <w:hyperlink r:id="rId32" w:history="1">
+      <w:hyperlink r:id="rId33" w:history="1">
         <w:r>
           <w:rPr>
             <w:rStyle w:val="Hipervnculo"/>
@@ -33215,7 +33540,7 @@
         </w:rPr>
         <w:t xml:space="preserve">[25] ¿Qué es nodjs?.Netconsulting.[en linea].2018[Consultado en 7 de abril de 2019]URL disponible en: </w:t>
       </w:r>
-      <w:hyperlink r:id="rId33" w:history="1">
+      <w:hyperlink r:id="rId34" w:history="1">
         <w:r>
           <w:rPr>
             <w:rStyle w:val="Hipervnculo"/>
@@ -33256,7 +33581,7 @@
       <w:r>
         <w:t xml:space="preserve"> </w:t>
       </w:r>
-      <w:hyperlink r:id="rId34" w:history="1">
+      <w:hyperlink r:id="rId35" w:history="1">
         <w:r>
           <w:rPr>
             <w:rStyle w:val="Hipervnculo"/>
@@ -33295,7 +33620,7 @@
         </w:rPr>
         <w:t xml:space="preserve">Consultado 8 abril 2019]. URL Disponible en: </w:t>
       </w:r>
-      <w:hyperlink r:id="rId35" w:history="1">
+      <w:hyperlink r:id="rId36" w:history="1">
         <w:r>
           <w:rPr>
             <w:rStyle w:val="Hipervnculo"/>
@@ -33364,7 +33689,7 @@
         </w:rPr>
         <w:t xml:space="preserve"> URL Disponible en </w:t>
       </w:r>
-      <w:hyperlink r:id="rId36" w:history="1">
+      <w:hyperlink r:id="rId37" w:history="1">
         <w:r>
           <w:rPr>
             <w:rStyle w:val="Hipervnculo"/>
@@ -33408,7 +33733,7 @@
         </w:rPr>
         <w:t xml:space="preserve">] URL: </w:t>
       </w:r>
-      <w:hyperlink r:id="rId37" w:history="1">
+      <w:hyperlink r:id="rId38" w:history="1">
         <w:r>
           <w:rPr>
             <w:rStyle w:val="Hipervnculo"/>
@@ -33433,7 +33758,7 @@
         </w:rPr>
         <w:t xml:space="preserve">[30] informatica.¿Que son los sistemas de gestión de base de dato?[en línea].2019[consultado el 7 de abril de 2019] URL disponible en: </w:t>
       </w:r>
-      <w:hyperlink r:id="rId38" w:history="1">
+      <w:hyperlink r:id="rId39" w:history="1">
         <w:r>
           <w:rPr>
             <w:rStyle w:val="Hipervnculo"/>
@@ -33455,7 +33780,7 @@
         </w:rPr>
         <w:t xml:space="preserve">[31] MongoDB.[en linea]2019[Consultado 7 de abril de 2019]URL disponible en: </w:t>
       </w:r>
-      <w:hyperlink r:id="rId39" w:history="1">
+      <w:hyperlink r:id="rId40" w:history="1">
         <w:r>
           <w:rPr>
             <w:rStyle w:val="Hipervnculo"/>
@@ -33484,7 +33809,7 @@
         </w:rPr>
         <w:t xml:space="preserve">]Pruebas de caja negra [Internet] 2017 [Consultado en 16 de Julio de 2017]                        </w:t>
       </w:r>
-      <w:hyperlink r:id="rId40" w:history="1">
+      <w:hyperlink r:id="rId41" w:history="1">
         <w:r>
           <w:rPr>
             <w:rStyle w:val="Hipervnculo"/>
@@ -33514,7 +33839,7 @@
         </w:rPr>
         <w:t xml:space="preserve">] Pruebas de validación-caja negra [Internet] 2017 [Consultado en 16 de Julio de 2017] URL: </w:t>
       </w:r>
-      <w:hyperlink r:id="rId41" w:history="1">
+      <w:hyperlink r:id="rId42" w:history="1">
         <w:r>
           <w:rPr>
             <w:rStyle w:val="Hipervnculo"/>
@@ -33545,18 +33870,18 @@
       <w:pPr>
         <w:pStyle w:val="Ttulo1"/>
       </w:pPr>
-      <w:bookmarkStart w:id="148" w:name="_Toc7282626"/>
+      <w:bookmarkStart w:id="151" w:name="_Toc7414413"/>
       <w:r>
         <w:t>BIBLIOGRAFÍA</w:t>
       </w:r>
-      <w:bookmarkEnd w:id="148"/>
+      <w:bookmarkEnd w:id="151"/>
       <w:r>
         <w:t xml:space="preserve"> </w:t>
       </w:r>
     </w:p>
     <w:p>
       <w:pPr>
-        <w:spacing w:before="240" w:line="360" w:lineRule="auto"/>
+        <w:spacing w:before="240" w:line="480" w:lineRule="auto"/>
         <w:rPr>
           <w:rFonts w:ascii="Arial" w:hAnsi="Arial" w:cs="Arial"/>
         </w:rPr>
@@ -33599,7 +33924,7 @@
     </w:p>
     <w:p>
       <w:pPr>
-        <w:spacing w:line="360" w:lineRule="auto"/>
+        <w:spacing w:line="480" w:lineRule="auto"/>
         <w:jc w:val="both"/>
         <w:rPr>
           <w:rFonts w:ascii="Arial" w:hAnsi="Arial" w:cs="Arial"/>
@@ -33646,7 +33971,7 @@
     </w:p>
     <w:p>
       <w:pPr>
-        <w:spacing w:line="360" w:lineRule="auto"/>
+        <w:spacing w:line="480" w:lineRule="auto"/>
         <w:jc w:val="both"/>
         <w:rPr>
           <w:rFonts w:ascii="Arial" w:hAnsi="Arial" w:cs="Arial"/>
@@ -33675,7 +34000,7 @@
     </w:p>
     <w:p>
       <w:pPr>
-        <w:spacing w:line="360" w:lineRule="auto"/>
+        <w:spacing w:line="480" w:lineRule="auto"/>
         <w:jc w:val="both"/>
         <w:rPr>
           <w:rFonts w:ascii="Arial" w:hAnsi="Arial" w:cs="Arial"/>
@@ -36607,6 +36932,52 @@
     </w:p>
   </w:endnote>
 </w:endnotes>
+</file>
+
+<file path=word/footer1.xml><?xml version="1.0" encoding="utf-8"?>
+<w:ftr xmlns:wpc="http://schemas.microsoft.com/office/word/2010/wordprocessingCanvas" xmlns:mc="http://schemas.openxmlformats.org/markup-compatibility/2006" xmlns:o="urn:schemas-microsoft-com:office:office" xmlns:r="http://schemas.openxmlformats.org/officeDocument/2006/relationships" xmlns:m="http://schemas.openxmlformats.org/officeDocument/2006/math" xmlns:v="urn:schemas-microsoft-com:vml" xmlns:wp14="http://schemas.microsoft.com/office/word/2010/wordprocessingDrawing" xmlns:wp="http://schemas.openxmlformats.org/drawingml/2006/wordprocessingDrawing" xmlns:w10="urn:schemas-microsoft-com:office:word" xmlns:w="http://schemas.openxmlformats.org/wordprocessingml/2006/main" xmlns:w14="http://schemas.microsoft.com/office/word/2010/wordml" xmlns:w15="http://schemas.microsoft.com/office/word/2012/wordml" xmlns:wpg="http://schemas.microsoft.com/office/word/2010/wordprocessingGroup" xmlns:wpi="http://schemas.microsoft.com/office/word/2010/wordprocessingInk" xmlns:wne="http://schemas.microsoft.com/office/word/2006/wordml" xmlns:wps="http://schemas.microsoft.com/office/word/2010/wordprocessingShape" mc:Ignorable="w14 w15 wp14">
+  <w:sdt>
+    <w:sdtPr>
+      <w:id w:val="-1207642767"/>
+      <w:docPartObj>
+        <w:docPartGallery w:val="Page Numbers (Bottom of Page)"/>
+        <w:docPartUnique/>
+      </w:docPartObj>
+    </w:sdtPr>
+    <w:sdtContent>
+      <w:p>
+        <w:pPr>
+          <w:pStyle w:val="Piedepgina"/>
+          <w:jc w:val="center"/>
+        </w:pPr>
+        <w:r>
+          <w:fldChar w:fldCharType="begin"/>
+        </w:r>
+        <w:r>
+          <w:instrText>PAGE   \* MERGEFORMAT</w:instrText>
+        </w:r>
+        <w:r>
+          <w:fldChar w:fldCharType="separate"/>
+        </w:r>
+        <w:r>
+          <w:rPr>
+            <w:noProof/>
+            <w:lang w:val="es-ES"/>
+          </w:rPr>
+          <w:t>20</w:t>
+        </w:r>
+        <w:r>
+          <w:fldChar w:fldCharType="end"/>
+        </w:r>
+      </w:p>
+    </w:sdtContent>
+  </w:sdt>
+  <w:p>
+    <w:pPr>
+      <w:pStyle w:val="Piedepgina"/>
+    </w:pPr>
+  </w:p>
+</w:ftr>
 </file>
 
 <file path=word/footnotes.xml><?xml version="1.0" encoding="utf-8"?>
@@ -41811,7 +42182,7 @@
 </file>
 
 <file path=customXml/itemProps1.xml><?xml version="1.0" encoding="utf-8"?>
-<ds:datastoreItem xmlns:ds="http://schemas.openxmlformats.org/officeDocument/2006/customXml" ds:itemID="{42A68F18-0182-4373-BF5F-66DFD52F6091}">
+<ds:datastoreItem xmlns:ds="http://schemas.openxmlformats.org/officeDocument/2006/customXml" ds:itemID="{3D245FB9-D10D-4636-A54B-CEB63F751ED1}">
   <ds:schemaRefs>
     <ds:schemaRef ds:uri="http://schemas.openxmlformats.org/officeDocument/2006/bibliography"/>
   </ds:schemaRefs>
